--- a/CYB6012 Cyber Project 2/Assessment 3/Prototype Install Guide V1.2.docx
+++ b/CYB6012 Cyber Project 2/Assessment 3/Prototype Install Guide V1.2.docx
@@ -2152,7 +2152,7 @@
           <w:sz w:val="24"/>
           <w:szCs w:val="24"/>
         </w:rPr>
-        <w:instrText xml:space="preserve"> ADDIN EN.CITE &lt;EndNote&gt;&lt;Cite&gt;&lt;Author&gt;Mark&lt;/Author&gt;&lt;Year&gt;2016&lt;/Year&gt;&lt;RecNum&gt;40&lt;/RecNum&gt;&lt;DisplayText&gt;(Mark, 2016)&lt;/DisplayText&gt;&lt;record&gt;&lt;rec-number&gt;40&lt;/rec-number&gt;&lt;foreign-keys&gt;&lt;key app="EN" db-id="0p0xdfwx4fxtrxewrtopdw9fx2tpswtfzaad" timestamp="1647774876"&gt;40&lt;/key&gt;&lt;/foreign-keys&gt;&lt;ref-type name="Journal Article"&gt;17&lt;/ref-type&gt;&lt;contributors&gt;&lt;authors&gt;&lt;author&gt;K. G. Mark&lt;/author&gt;&lt;/authors&gt;&lt;/contributors&gt;&lt;titles&gt;&lt;title&gt;Installing and Configuring Windows Server 2016&lt;/title&gt;&lt;/titles&gt;&lt;dates&gt;&lt;year&gt;2016&lt;/year&gt;&lt;/dates&gt;&lt;urls&gt;&lt;/urls&gt;&lt;/record&gt;&lt;/Cite&gt;&lt;/EndNote&gt;</w:instrText>
+        <w:instrText xml:space="preserve"> ADDIN EN.CITE &lt;EndNote&gt;&lt;Cite&gt;&lt;Author&gt;Mark&lt;/Author&gt;&lt;Year&gt;2016&lt;/Year&gt;&lt;RecNum&gt;40&lt;/RecNum&gt;&lt;DisplayText&gt;(Mark, 2016)&lt;/DisplayText&gt;&lt;record&gt;&lt;rec-number&gt;40&lt;/rec-number&gt;&lt;foreign-keys&gt;&lt;key app="EN" db-id="0p0xdfwx4fxtrxewrtopdw9fx2tpswtfzaad" timestamp="1647774876"&gt;40&lt;/key&gt;&lt;/foreign-keys&gt;&lt;ref-type name="Journal Article"&gt;17&lt;/ref-type&gt;&lt;contributors&gt;&lt;authors&gt;&lt;author&gt;K. G. Mark&lt;/author&gt;&lt;/authors&gt;&lt;/contributors&gt;&lt;titles&gt;&lt;title&gt;Installing and Configuring Windows Server 2016&lt;/title&gt;&lt;/titles&gt;&lt;dates&gt;&lt;year&gt;2016&lt;/year&gt;&lt;/dates&gt;&lt;urls&gt;&lt;related-urls&gt;&lt;url&gt;https://pdfroom.com/books/installing-and-configuring-windows-server-2016-hands-on-guide-step-by-step-lab-guide/j9ZdYZ1rgV4/download&lt;/url&gt;&lt;/related-urls&gt;&lt;/urls&gt;&lt;/record&gt;&lt;/Cite&gt;&lt;/EndNote&gt;</w:instrText>
       </w:r>
       <w:r>
         <w:rPr>
@@ -2862,7 +2862,7 @@
         <w:fldChar w:fldCharType="begin"/>
       </w:r>
       <w:r>
-        <w:instrText xml:space="preserve"> ADDIN EN.CITE &lt;EndNote&gt;&lt;Cite&gt;&lt;Author&gt;Mark&lt;/Author&gt;&lt;Year&gt;2016&lt;/Year&gt;&lt;RecNum&gt;40&lt;/RecNum&gt;&lt;DisplayText&gt;(Mark, 2016)&lt;/DisplayText&gt;&lt;record&gt;&lt;rec-number&gt;40&lt;/rec-number&gt;&lt;foreign-keys&gt;&lt;key app="EN" db-id="0p0xdfwx4fxtrxewrtopdw9fx2tpswtfzaad" timestamp="1647774876"&gt;40&lt;/key&gt;&lt;/foreign-keys&gt;&lt;ref-type name="Journal Article"&gt;17&lt;/ref-type&gt;&lt;contributors&gt;&lt;authors&gt;&lt;author&gt;K. G. Mark&lt;/author&gt;&lt;/authors&gt;&lt;/contributors&gt;&lt;titles&gt;&lt;title&gt;Installing and Configuring Windows Server 2016&lt;/title&gt;&lt;/titles&gt;&lt;dates&gt;&lt;year&gt;2016&lt;/year&gt;&lt;/dates&gt;&lt;urls&gt;&lt;/urls&gt;&lt;/record&gt;&lt;/Cite&gt;&lt;/EndNote&gt;</w:instrText>
+        <w:instrText xml:space="preserve"> ADDIN EN.CITE &lt;EndNote&gt;&lt;Cite&gt;&lt;Author&gt;Mark&lt;/Author&gt;&lt;Year&gt;2016&lt;/Year&gt;&lt;RecNum&gt;40&lt;/RecNum&gt;&lt;DisplayText&gt;(Mark, 2016)&lt;/DisplayText&gt;&lt;record&gt;&lt;rec-number&gt;40&lt;/rec-number&gt;&lt;foreign-keys&gt;&lt;key app="EN" db-id="0p0xdfwx4fxtrxewrtopdw9fx2tpswtfzaad" timestamp="1647774876"&gt;40&lt;/key&gt;&lt;/foreign-keys&gt;&lt;ref-type name="Journal Article"&gt;17&lt;/ref-type&gt;&lt;contributors&gt;&lt;authors&gt;&lt;author&gt;K. G. Mark&lt;/author&gt;&lt;/authors&gt;&lt;/contributors&gt;&lt;titles&gt;&lt;title&gt;Installing and Configuring Windows Server 2016&lt;/title&gt;&lt;/titles&gt;&lt;dates&gt;&lt;year&gt;2016&lt;/year&gt;&lt;/dates&gt;&lt;urls&gt;&lt;related-urls&gt;&lt;url&gt;https://pdfroom.com/books/installing-and-configuring-windows-server-2016-hands-on-guide-step-by-step-lab-guide/j9ZdYZ1rgV4/download&lt;/url&gt;&lt;/related-urls&gt;&lt;/urls&gt;&lt;/record&gt;&lt;/Cite&gt;&lt;/EndNote&gt;</w:instrText>
       </w:r>
       <w:r>
         <w:fldChar w:fldCharType="separate"/>
@@ -3350,7 +3350,7 @@
           <w:sz w:val="24"/>
           <w:szCs w:val="24"/>
         </w:rPr>
-        <w:instrText xml:space="preserve"> ADDIN EN.CITE &lt;EndNote&gt;&lt;Cite&gt;&lt;Author&gt;Mark&lt;/Author&gt;&lt;Year&gt;2016&lt;/Year&gt;&lt;RecNum&gt;40&lt;/RecNum&gt;&lt;DisplayText&gt;(Mark, 2016)&lt;/DisplayText&gt;&lt;record&gt;&lt;rec-number&gt;40&lt;/rec-number&gt;&lt;foreign-keys&gt;&lt;key app="EN" db-id="0p0xdfwx4fxtrxewrtopdw9fx2tpswtfzaad" timestamp="1647774876"&gt;40&lt;/key&gt;&lt;/foreign-keys&gt;&lt;ref-type name="Journal Article"&gt;17&lt;/ref-type&gt;&lt;contributors&gt;&lt;authors&gt;&lt;author&gt;K. G. Mark&lt;/author&gt;&lt;/authors&gt;&lt;/contributors&gt;&lt;titles&gt;&lt;title&gt;Installing and Configuring Windows Server 2016&lt;/title&gt;&lt;/titles&gt;&lt;dates&gt;&lt;year&gt;2016&lt;/year&gt;&lt;/dates&gt;&lt;urls&gt;&lt;/urls&gt;&lt;/record&gt;&lt;/Cite&gt;&lt;/EndNote&gt;</w:instrText>
+        <w:instrText xml:space="preserve"> ADDIN EN.CITE &lt;EndNote&gt;&lt;Cite&gt;&lt;Author&gt;Mark&lt;/Author&gt;&lt;Year&gt;2016&lt;/Year&gt;&lt;RecNum&gt;40&lt;/RecNum&gt;&lt;DisplayText&gt;(Mark, 2016)&lt;/DisplayText&gt;&lt;record&gt;&lt;rec-number&gt;40&lt;/rec-number&gt;&lt;foreign-keys&gt;&lt;key app="EN" db-id="0p0xdfwx4fxtrxewrtopdw9fx2tpswtfzaad" timestamp="1647774876"&gt;40&lt;/key&gt;&lt;/foreign-keys&gt;&lt;ref-type name="Journal Article"&gt;17&lt;/ref-type&gt;&lt;contributors&gt;&lt;authors&gt;&lt;author&gt;K. G. Mark&lt;/author&gt;&lt;/authors&gt;&lt;/contributors&gt;&lt;titles&gt;&lt;title&gt;Installing and Configuring Windows Server 2016&lt;/title&gt;&lt;/titles&gt;&lt;dates&gt;&lt;year&gt;2016&lt;/year&gt;&lt;/dates&gt;&lt;urls&gt;&lt;related-urls&gt;&lt;url&gt;https://pdfroom.com/books/installing-and-configuring-windows-server-2016-hands-on-guide-step-by-step-lab-guide/j9ZdYZ1rgV4/download&lt;/url&gt;&lt;/related-urls&gt;&lt;/urls&gt;&lt;/record&gt;&lt;/Cite&gt;&lt;/EndNote&gt;</w:instrText>
       </w:r>
       <w:r>
         <w:rPr>
@@ -3494,7 +3494,7 @@
           <w:sz w:val="24"/>
           <w:szCs w:val="24"/>
         </w:rPr>
-        <w:instrText xml:space="preserve"> ADDIN EN.CITE &lt;EndNote&gt;&lt;Cite&gt;&lt;Author&gt;Mark&lt;/Author&gt;&lt;Year&gt;2016&lt;/Year&gt;&lt;RecNum&gt;40&lt;/RecNum&gt;&lt;DisplayText&gt;(Mark, 2016)&lt;/DisplayText&gt;&lt;record&gt;&lt;rec-number&gt;40&lt;/rec-number&gt;&lt;foreign-keys&gt;&lt;key app="EN" db-id="0p0xdfwx4fxtrxewrtopdw9fx2tpswtfzaad" timestamp="1647774876"&gt;40&lt;/key&gt;&lt;/foreign-keys&gt;&lt;ref-type name="Journal Article"&gt;17&lt;/ref-type&gt;&lt;contributors&gt;&lt;authors&gt;&lt;author&gt;K. G. Mark&lt;/author&gt;&lt;/authors&gt;&lt;/contributors&gt;&lt;titles&gt;&lt;title&gt;Installing and Configuring Windows Server 2016&lt;/title&gt;&lt;/titles&gt;&lt;dates&gt;&lt;year&gt;2016&lt;/year&gt;&lt;/dates&gt;&lt;urls&gt;&lt;/urls&gt;&lt;/record&gt;&lt;/Cite&gt;&lt;/EndNote&gt;</w:instrText>
+        <w:instrText xml:space="preserve"> ADDIN EN.CITE &lt;EndNote&gt;&lt;Cite&gt;&lt;Author&gt;Mark&lt;/Author&gt;&lt;Year&gt;2016&lt;/Year&gt;&lt;RecNum&gt;40&lt;/RecNum&gt;&lt;DisplayText&gt;(Mark, 2016)&lt;/DisplayText&gt;&lt;record&gt;&lt;rec-number&gt;40&lt;/rec-number&gt;&lt;foreign-keys&gt;&lt;key app="EN" db-id="0p0xdfwx4fxtrxewrtopdw9fx2tpswtfzaad" timestamp="1647774876"&gt;40&lt;/key&gt;&lt;/foreign-keys&gt;&lt;ref-type name="Journal Article"&gt;17&lt;/ref-type&gt;&lt;contributors&gt;&lt;authors&gt;&lt;author&gt;K. G. Mark&lt;/author&gt;&lt;/authors&gt;&lt;/contributors&gt;&lt;titles&gt;&lt;title&gt;Installing and Configuring Windows Server 2016&lt;/title&gt;&lt;/titles&gt;&lt;dates&gt;&lt;year&gt;2016&lt;/year&gt;&lt;/dates&gt;&lt;urls&gt;&lt;related-urls&gt;&lt;url&gt;https://pdfroom.com/books/installing-and-configuring-windows-server-2016-hands-on-guide-step-by-step-lab-guide/j9ZdYZ1rgV4/download&lt;/url&gt;&lt;/related-urls&gt;&lt;/urls&gt;&lt;/record&gt;&lt;/Cite&gt;&lt;/EndNote&gt;</w:instrText>
       </w:r>
       <w:r>
         <w:rPr>
@@ -3791,7 +3791,7 @@
           <w:sz w:val="24"/>
           <w:szCs w:val="24"/>
         </w:rPr>
-        <w:instrText xml:space="preserve"> ADDIN EN.CITE &lt;EndNote&gt;&lt;Cite&gt;&lt;Author&gt;Mark&lt;/Author&gt;&lt;Year&gt;2016&lt;/Year&gt;&lt;RecNum&gt;40&lt;/RecNum&gt;&lt;DisplayText&gt;(Mark, 2016)&lt;/DisplayText&gt;&lt;record&gt;&lt;rec-number&gt;40&lt;/rec-number&gt;&lt;foreign-keys&gt;&lt;key app="EN" db-id="0p0xdfwx4fxtrxewrtopdw9fx2tpswtfzaad" timestamp="1647774876"&gt;40&lt;/key&gt;&lt;/foreign-keys&gt;&lt;ref-type name="Journal Article"&gt;17&lt;/ref-type&gt;&lt;contributors&gt;&lt;authors&gt;&lt;author&gt;K. G. Mark&lt;/author&gt;&lt;/authors&gt;&lt;/contributors&gt;&lt;titles&gt;&lt;title&gt;Installing and Configuring Windows Server 2016&lt;/title&gt;&lt;/titles&gt;&lt;dates&gt;&lt;year&gt;2016&lt;/year&gt;&lt;/dates&gt;&lt;urls&gt;&lt;/urls&gt;&lt;/record&gt;&lt;/Cite&gt;&lt;/EndNote&gt;</w:instrText>
+        <w:instrText xml:space="preserve"> ADDIN EN.CITE &lt;EndNote&gt;&lt;Cite&gt;&lt;Author&gt;Mark&lt;/Author&gt;&lt;Year&gt;2016&lt;/Year&gt;&lt;RecNum&gt;40&lt;/RecNum&gt;&lt;DisplayText&gt;(Mark, 2016)&lt;/DisplayText&gt;&lt;record&gt;&lt;rec-number&gt;40&lt;/rec-number&gt;&lt;foreign-keys&gt;&lt;key app="EN" db-id="0p0xdfwx4fxtrxewrtopdw9fx2tpswtfzaad" timestamp="1647774876"&gt;40&lt;/key&gt;&lt;/foreign-keys&gt;&lt;ref-type name="Journal Article"&gt;17&lt;/ref-type&gt;&lt;contributors&gt;&lt;authors&gt;&lt;author&gt;K. G. Mark&lt;/author&gt;&lt;/authors&gt;&lt;/contributors&gt;&lt;titles&gt;&lt;title&gt;Installing and Configuring Windows Server 2016&lt;/title&gt;&lt;/titles&gt;&lt;dates&gt;&lt;year&gt;2016&lt;/year&gt;&lt;/dates&gt;&lt;urls&gt;&lt;related-urls&gt;&lt;url&gt;https://pdfroom.com/books/installing-and-configuring-windows-server-2016-hands-on-guide-step-by-step-lab-guide/j9ZdYZ1rgV4/download&lt;/url&gt;&lt;/related-urls&gt;&lt;/urls&gt;&lt;/record&gt;&lt;/Cite&gt;&lt;/EndNote&gt;</w:instrText>
       </w:r>
       <w:r>
         <w:rPr>
@@ -3932,7 +3932,7 @@
           <w:sz w:val="24"/>
           <w:szCs w:val="24"/>
         </w:rPr>
-        <w:instrText xml:space="preserve"> ADDIN EN.CITE &lt;EndNote&gt;&lt;Cite&gt;&lt;Author&gt;Mark&lt;/Author&gt;&lt;Year&gt;2016&lt;/Year&gt;&lt;RecNum&gt;40&lt;/RecNum&gt;&lt;DisplayText&gt;(Mark, 2016)&lt;/DisplayText&gt;&lt;record&gt;&lt;rec-number&gt;40&lt;/rec-number&gt;&lt;foreign-keys&gt;&lt;key app="EN" db-id="0p0xdfwx4fxtrxewrtopdw9fx2tpswtfzaad" timestamp="1647774876"&gt;40&lt;/key&gt;&lt;/foreign-keys&gt;&lt;ref-type name="Journal Article"&gt;17&lt;/ref-type&gt;&lt;contributors&gt;&lt;authors&gt;&lt;author&gt;K. G. Mark&lt;/author&gt;&lt;/authors&gt;&lt;/contributors&gt;&lt;titles&gt;&lt;title&gt;Installing and Configuring Windows Server 2016&lt;/title&gt;&lt;/titles&gt;&lt;dates&gt;&lt;year&gt;2016&lt;/year&gt;&lt;/dates&gt;&lt;urls&gt;&lt;/urls&gt;&lt;/record&gt;&lt;/Cite&gt;&lt;/EndNote&gt;</w:instrText>
+        <w:instrText xml:space="preserve"> ADDIN EN.CITE &lt;EndNote&gt;&lt;Cite&gt;&lt;Author&gt;Mark&lt;/Author&gt;&lt;Year&gt;2016&lt;/Year&gt;&lt;RecNum&gt;40&lt;/RecNum&gt;&lt;DisplayText&gt;(Mark, 2016)&lt;/DisplayText&gt;&lt;record&gt;&lt;rec-number&gt;40&lt;/rec-number&gt;&lt;foreign-keys&gt;&lt;key app="EN" db-id="0p0xdfwx4fxtrxewrtopdw9fx2tpswtfzaad" timestamp="1647774876"&gt;40&lt;/key&gt;&lt;/foreign-keys&gt;&lt;ref-type name="Journal Article"&gt;17&lt;/ref-type&gt;&lt;contributors&gt;&lt;authors&gt;&lt;author&gt;K. G. Mark&lt;/author&gt;&lt;/authors&gt;&lt;/contributors&gt;&lt;titles&gt;&lt;title&gt;Installing and Configuring Windows Server 2016&lt;/title&gt;&lt;/titles&gt;&lt;dates&gt;&lt;year&gt;2016&lt;/year&gt;&lt;/dates&gt;&lt;urls&gt;&lt;related-urls&gt;&lt;url&gt;https://pdfroom.com/books/installing-and-configuring-windows-server-2016-hands-on-guide-step-by-step-lab-guide/j9ZdYZ1rgV4/download&lt;/url&gt;&lt;/related-urls&gt;&lt;/urls&gt;&lt;/record&gt;&lt;/Cite&gt;&lt;/EndNote&gt;</w:instrText>
       </w:r>
       <w:r>
         <w:rPr>
@@ -4056,7 +4056,7 @@
           <w:sz w:val="24"/>
           <w:szCs w:val="24"/>
         </w:rPr>
-        <w:instrText xml:space="preserve"> ADDIN EN.CITE &lt;EndNote&gt;&lt;Cite&gt;&lt;Author&gt;Mark&lt;/Author&gt;&lt;Year&gt;2016&lt;/Year&gt;&lt;RecNum&gt;40&lt;/RecNum&gt;&lt;DisplayText&gt;(Mark, 2016)&lt;/DisplayText&gt;&lt;record&gt;&lt;rec-number&gt;40&lt;/rec-number&gt;&lt;foreign-keys&gt;&lt;key app="EN" db-id="0p0xdfwx4fxtrxewrtopdw9fx2tpswtfzaad" timestamp="1647774876"&gt;40&lt;/key&gt;&lt;/foreign-keys&gt;&lt;ref-type name="Journal Article"&gt;17&lt;/ref-type&gt;&lt;contributors&gt;&lt;authors&gt;&lt;author&gt;K. G. Mark&lt;/author&gt;&lt;/authors&gt;&lt;/contributors&gt;&lt;titles&gt;&lt;title&gt;Installing and Configuring Windows Server 2016&lt;/title&gt;&lt;/titles&gt;&lt;dates&gt;&lt;year&gt;2016&lt;/year&gt;&lt;/dates&gt;&lt;urls&gt;&lt;/urls&gt;&lt;/record&gt;&lt;/Cite&gt;&lt;/EndNote&gt;</w:instrText>
+        <w:instrText xml:space="preserve"> ADDIN EN.CITE &lt;EndNote&gt;&lt;Cite&gt;&lt;Author&gt;Mark&lt;/Author&gt;&lt;Year&gt;2016&lt;/Year&gt;&lt;RecNum&gt;40&lt;/RecNum&gt;&lt;DisplayText&gt;(Mark, 2016)&lt;/DisplayText&gt;&lt;record&gt;&lt;rec-number&gt;40&lt;/rec-number&gt;&lt;foreign-keys&gt;&lt;key app="EN" db-id="0p0xdfwx4fxtrxewrtopdw9fx2tpswtfzaad" timestamp="1647774876"&gt;40&lt;/key&gt;&lt;/foreign-keys&gt;&lt;ref-type name="Journal Article"&gt;17&lt;/ref-type&gt;&lt;contributors&gt;&lt;authors&gt;&lt;author&gt;K. G. Mark&lt;/author&gt;&lt;/authors&gt;&lt;/contributors&gt;&lt;titles&gt;&lt;title&gt;Installing and Configuring Windows Server 2016&lt;/title&gt;&lt;/titles&gt;&lt;dates&gt;&lt;year&gt;2016&lt;/year&gt;&lt;/dates&gt;&lt;urls&gt;&lt;related-urls&gt;&lt;url&gt;https://pdfroom.com/books/installing-and-configuring-windows-server-2016-hands-on-guide-step-by-step-lab-guide/j9ZdYZ1rgV4/download&lt;/url&gt;&lt;/related-urls&gt;&lt;/urls&gt;&lt;/record&gt;&lt;/Cite&gt;&lt;/EndNote&gt;</w:instrText>
       </w:r>
       <w:r>
         <w:rPr>
@@ -4405,7 +4405,7 @@
           <w:sz w:val="24"/>
           <w:szCs w:val="24"/>
         </w:rPr>
-        <w:instrText xml:space="preserve"> ADDIN EN.CITE &lt;EndNote&gt;&lt;Cite&gt;&lt;Author&gt;Mark&lt;/Author&gt;&lt;Year&gt;2016&lt;/Year&gt;&lt;RecNum&gt;40&lt;/RecNum&gt;&lt;DisplayText&gt;(Mark, 2016)&lt;/DisplayText&gt;&lt;record&gt;&lt;rec-number&gt;40&lt;/rec-number&gt;&lt;foreign-keys&gt;&lt;key app="EN" db-id="0p0xdfwx4fxtrxewrtopdw9fx2tpswtfzaad" timestamp="1647774876"&gt;40&lt;/key&gt;&lt;/foreign-keys&gt;&lt;ref-type name="Journal Article"&gt;17&lt;/ref-type&gt;&lt;contributors&gt;&lt;authors&gt;&lt;author&gt;K. G. Mark&lt;/author&gt;&lt;/authors&gt;&lt;/contributors&gt;&lt;titles&gt;&lt;title&gt;Installing and Configuring Windows Server 2016&lt;/title&gt;&lt;/titles&gt;&lt;dates&gt;&lt;year&gt;2016&lt;/year&gt;&lt;/dates&gt;&lt;urls&gt;&lt;/urls&gt;&lt;/record&gt;&lt;/Cite&gt;&lt;/EndNote&gt;</w:instrText>
+        <w:instrText xml:space="preserve"> ADDIN EN.CITE &lt;EndNote&gt;&lt;Cite&gt;&lt;Author&gt;Mark&lt;/Author&gt;&lt;Year&gt;2016&lt;/Year&gt;&lt;RecNum&gt;40&lt;/RecNum&gt;&lt;DisplayText&gt;(Mark, 2016)&lt;/DisplayText&gt;&lt;record&gt;&lt;rec-number&gt;40&lt;/rec-number&gt;&lt;foreign-keys&gt;&lt;key app="EN" db-id="0p0xdfwx4fxtrxewrtopdw9fx2tpswtfzaad" timestamp="1647774876"&gt;40&lt;/key&gt;&lt;/foreign-keys&gt;&lt;ref-type name="Journal Article"&gt;17&lt;/ref-type&gt;&lt;contributors&gt;&lt;authors&gt;&lt;author&gt;K. G. Mark&lt;/author&gt;&lt;/authors&gt;&lt;/contributors&gt;&lt;titles&gt;&lt;title&gt;Installing and Configuring Windows Server 2016&lt;/title&gt;&lt;/titles&gt;&lt;dates&gt;&lt;year&gt;2016&lt;/year&gt;&lt;/dates&gt;&lt;urls&gt;&lt;related-urls&gt;&lt;url&gt;https://pdfroom.com/books/installing-and-configuring-windows-server-2016-hands-on-guide-step-by-step-lab-guide/j9ZdYZ1rgV4/download&lt;/url&gt;&lt;/related-urls&gt;&lt;/urls&gt;&lt;/record&gt;&lt;/Cite&gt;&lt;/EndNote&gt;</w:instrText>
       </w:r>
       <w:r>
         <w:rPr>
@@ -4804,7 +4804,7 @@
           <w:sz w:val="24"/>
           <w:szCs w:val="24"/>
         </w:rPr>
-        <w:instrText xml:space="preserve"> ADDIN EN.CITE &lt;EndNote&gt;&lt;Cite&gt;&lt;Author&gt;Mark&lt;/Author&gt;&lt;Year&gt;2016&lt;/Year&gt;&lt;RecNum&gt;40&lt;/RecNum&gt;&lt;DisplayText&gt;(Mark, 2016)&lt;/DisplayText&gt;&lt;record&gt;&lt;rec-number&gt;40&lt;/rec-number&gt;&lt;foreign-keys&gt;&lt;key app="EN" db-id="0p0xdfwx4fxtrxewrtopdw9fx2tpswtfzaad" timestamp="1647774876"&gt;40&lt;/key&gt;&lt;/foreign-keys&gt;&lt;ref-type name="Journal Article"&gt;17&lt;/ref-type&gt;&lt;contributors&gt;&lt;authors&gt;&lt;author&gt;K. G. Mark&lt;/author&gt;&lt;/authors&gt;&lt;/contributors&gt;&lt;titles&gt;&lt;title&gt;Installing and Configuring Windows Server 2016&lt;/title&gt;&lt;/titles&gt;&lt;dates&gt;&lt;year&gt;2016&lt;/year&gt;&lt;/dates&gt;&lt;urls&gt;&lt;/urls&gt;&lt;/record&gt;&lt;/Cite&gt;&lt;/EndNote&gt;</w:instrText>
+        <w:instrText xml:space="preserve"> ADDIN EN.CITE &lt;EndNote&gt;&lt;Cite&gt;&lt;Author&gt;Mark&lt;/Author&gt;&lt;Year&gt;2016&lt;/Year&gt;&lt;RecNum&gt;40&lt;/RecNum&gt;&lt;DisplayText&gt;(Mark, 2016)&lt;/DisplayText&gt;&lt;record&gt;&lt;rec-number&gt;40&lt;/rec-number&gt;&lt;foreign-keys&gt;&lt;key app="EN" db-id="0p0xdfwx4fxtrxewrtopdw9fx2tpswtfzaad" timestamp="1647774876"&gt;40&lt;/key&gt;&lt;/foreign-keys&gt;&lt;ref-type name="Journal Article"&gt;17&lt;/ref-type&gt;&lt;contributors&gt;&lt;authors&gt;&lt;author&gt;K. G. Mark&lt;/author&gt;&lt;/authors&gt;&lt;/contributors&gt;&lt;titles&gt;&lt;title&gt;Installing and Configuring Windows Server 2016&lt;/title&gt;&lt;/titles&gt;&lt;dates&gt;&lt;year&gt;2016&lt;/year&gt;&lt;/dates&gt;&lt;urls&gt;&lt;related-urls&gt;&lt;url&gt;https://pdfroom.com/books/installing-and-configuring-windows-server-2016-hands-on-guide-step-by-step-lab-guide/j9ZdYZ1rgV4/download&lt;/url&gt;&lt;/related-urls&gt;&lt;/urls&gt;&lt;/record&gt;&lt;/Cite&gt;&lt;/EndNote&gt;</w:instrText>
       </w:r>
       <w:r>
         <w:rPr>
@@ -5019,7 +5019,7 @@
         <w:fldChar w:fldCharType="begin"/>
       </w:r>
       <w:r>
-        <w:instrText xml:space="preserve"> ADDIN EN.CITE &lt;EndNote&gt;&lt;Cite&gt;&lt;Author&gt;Mark&lt;/Author&gt;&lt;Year&gt;2016&lt;/Year&gt;&lt;RecNum&gt;40&lt;/RecNum&gt;&lt;DisplayText&gt;(Mark, 2016)&lt;/DisplayText&gt;&lt;record&gt;&lt;rec-number&gt;40&lt;/rec-number&gt;&lt;foreign-keys&gt;&lt;key app="EN" db-id="0p0xdfwx4fxtrxewrtopdw9fx2tpswtfzaad" timestamp="1647774876"&gt;40&lt;/key&gt;&lt;/foreign-keys&gt;&lt;ref-type name="Journal Article"&gt;17&lt;/ref-type&gt;&lt;contributors&gt;&lt;authors&gt;&lt;author&gt;K. G. Mark&lt;/author&gt;&lt;/authors&gt;&lt;/contributors&gt;&lt;titles&gt;&lt;title&gt;Installing and Configuring Windows Server 2016&lt;/title&gt;&lt;/titles&gt;&lt;dates&gt;&lt;year&gt;2016&lt;/year&gt;&lt;/dates&gt;&lt;urls&gt;&lt;/urls&gt;&lt;/record&gt;&lt;/Cite&gt;&lt;/EndNote&gt;</w:instrText>
+        <w:instrText xml:space="preserve"> ADDIN EN.CITE &lt;EndNote&gt;&lt;Cite&gt;&lt;Author&gt;Mark&lt;/Author&gt;&lt;Year&gt;2016&lt;/Year&gt;&lt;RecNum&gt;40&lt;/RecNum&gt;&lt;DisplayText&gt;(Mark, 2016)&lt;/DisplayText&gt;&lt;record&gt;&lt;rec-number&gt;40&lt;/rec-number&gt;&lt;foreign-keys&gt;&lt;key app="EN" db-id="0p0xdfwx4fxtrxewrtopdw9fx2tpswtfzaad" timestamp="1647774876"&gt;40&lt;/key&gt;&lt;/foreign-keys&gt;&lt;ref-type name="Journal Article"&gt;17&lt;/ref-type&gt;&lt;contributors&gt;&lt;authors&gt;&lt;author&gt;K. G. Mark&lt;/author&gt;&lt;/authors&gt;&lt;/contributors&gt;&lt;titles&gt;&lt;title&gt;Installing and Configuring Windows Server 2016&lt;/title&gt;&lt;/titles&gt;&lt;dates&gt;&lt;year&gt;2016&lt;/year&gt;&lt;/dates&gt;&lt;urls&gt;&lt;related-urls&gt;&lt;url&gt;https://pdfroom.com/books/installing-and-configuring-windows-server-2016-hands-on-guide-step-by-step-lab-guide/j9ZdYZ1rgV4/download&lt;/url&gt;&lt;/related-urls&gt;&lt;/urls&gt;&lt;/record&gt;&lt;/Cite&gt;&lt;/EndNote&gt;</w:instrText>
       </w:r>
       <w:r>
         <w:fldChar w:fldCharType="separate"/>
@@ -5211,7 +5211,7 @@
         <w:fldChar w:fldCharType="begin"/>
       </w:r>
       <w:r>
-        <w:instrText xml:space="preserve"> ADDIN EN.CITE &lt;EndNote&gt;&lt;Cite&gt;&lt;Author&gt;Mark&lt;/Author&gt;&lt;Year&gt;2016&lt;/Year&gt;&lt;RecNum&gt;40&lt;/RecNum&gt;&lt;DisplayText&gt;(Mark, 2016)&lt;/DisplayText&gt;&lt;record&gt;&lt;rec-number&gt;40&lt;/rec-number&gt;&lt;foreign-keys&gt;&lt;key app="EN" db-id="0p0xdfwx4fxtrxewrtopdw9fx2tpswtfzaad" timestamp="1647774876"&gt;40&lt;/key&gt;&lt;/foreign-keys&gt;&lt;ref-type name="Journal Article"&gt;17&lt;/ref-type&gt;&lt;contributors&gt;&lt;authors&gt;&lt;author&gt;K. G. Mark&lt;/author&gt;&lt;/authors&gt;&lt;/contributors&gt;&lt;titles&gt;&lt;title&gt;Installing and Configuring Windows Server 2016&lt;/title&gt;&lt;/titles&gt;&lt;dates&gt;&lt;year&gt;2016&lt;/year&gt;&lt;/dates&gt;&lt;urls&gt;&lt;/urls&gt;&lt;/record&gt;&lt;/Cite&gt;&lt;/EndNote&gt;</w:instrText>
+        <w:instrText xml:space="preserve"> ADDIN EN.CITE &lt;EndNote&gt;&lt;Cite&gt;&lt;Author&gt;Mark&lt;/Author&gt;&lt;Year&gt;2016&lt;/Year&gt;&lt;RecNum&gt;40&lt;/RecNum&gt;&lt;DisplayText&gt;(Mark, 2016)&lt;/DisplayText&gt;&lt;record&gt;&lt;rec-number&gt;40&lt;/rec-number&gt;&lt;foreign-keys&gt;&lt;key app="EN" db-id="0p0xdfwx4fxtrxewrtopdw9fx2tpswtfzaad" timestamp="1647774876"&gt;40&lt;/key&gt;&lt;/foreign-keys&gt;&lt;ref-type name="Journal Article"&gt;17&lt;/ref-type&gt;&lt;contributors&gt;&lt;authors&gt;&lt;author&gt;K. G. Mark&lt;/author&gt;&lt;/authors&gt;&lt;/contributors&gt;&lt;titles&gt;&lt;title&gt;Installing and Configuring Windows Server 2016&lt;/title&gt;&lt;/titles&gt;&lt;dates&gt;&lt;year&gt;2016&lt;/year&gt;&lt;/dates&gt;&lt;urls&gt;&lt;related-urls&gt;&lt;url&gt;https://pdfroom.com/books/installing-and-configuring-windows-server-2016-hands-on-guide-step-by-step-lab-guide/j9ZdYZ1rgV4/download&lt;/url&gt;&lt;/related-urls&gt;&lt;/urls&gt;&lt;/record&gt;&lt;/Cite&gt;&lt;/EndNote&gt;</w:instrText>
       </w:r>
       <w:r>
         <w:fldChar w:fldCharType="separate"/>
@@ -5800,7 +5800,7 @@
           <w:sz w:val="24"/>
           <w:szCs w:val="24"/>
         </w:rPr>
-        <w:instrText xml:space="preserve"> ADDIN EN.CITE &lt;EndNote&gt;&lt;Cite&gt;&lt;Author&gt;Mark&lt;/Author&gt;&lt;Year&gt;2016&lt;/Year&gt;&lt;RecNum&gt;40&lt;/RecNum&gt;&lt;DisplayText&gt;(Mark, 2016)&lt;/DisplayText&gt;&lt;record&gt;&lt;rec-number&gt;40&lt;/rec-number&gt;&lt;foreign-keys&gt;&lt;key app="EN" db-id="0p0xdfwx4fxtrxewrtopdw9fx2tpswtfzaad" timestamp="1647774876"&gt;40&lt;/key&gt;&lt;/foreign-keys&gt;&lt;ref-type name="Journal Article"&gt;17&lt;/ref-type&gt;&lt;contributors&gt;&lt;authors&gt;&lt;author&gt;K. G. Mark&lt;/author&gt;&lt;/authors&gt;&lt;/contributors&gt;&lt;titles&gt;&lt;title&gt;Installing and Configuring Windows Server 2016&lt;/title&gt;&lt;/titles&gt;&lt;dates&gt;&lt;year&gt;2016&lt;/year&gt;&lt;/dates&gt;&lt;urls&gt;&lt;/urls&gt;&lt;/record&gt;&lt;/Cite&gt;&lt;/EndNote&gt;</w:instrText>
+        <w:instrText xml:space="preserve"> ADDIN EN.CITE &lt;EndNote&gt;&lt;Cite&gt;&lt;Author&gt;Mark&lt;/Author&gt;&lt;Year&gt;2016&lt;/Year&gt;&lt;RecNum&gt;40&lt;/RecNum&gt;&lt;DisplayText&gt;(Mark, 2016)&lt;/DisplayText&gt;&lt;record&gt;&lt;rec-number&gt;40&lt;/rec-number&gt;&lt;foreign-keys&gt;&lt;key app="EN" db-id="0p0xdfwx4fxtrxewrtopdw9fx2tpswtfzaad" timestamp="1647774876"&gt;40&lt;/key&gt;&lt;/foreign-keys&gt;&lt;ref-type name="Journal Article"&gt;17&lt;/ref-type&gt;&lt;contributors&gt;&lt;authors&gt;&lt;author&gt;K. G. Mark&lt;/author&gt;&lt;/authors&gt;&lt;/contributors&gt;&lt;titles&gt;&lt;title&gt;Installing and Configuring Windows Server 2016&lt;/title&gt;&lt;/titles&gt;&lt;dates&gt;&lt;year&gt;2016&lt;/year&gt;&lt;/dates&gt;&lt;urls&gt;&lt;related-urls&gt;&lt;url&gt;https://pdfroom.com/books/installing-and-configuring-windows-server-2016-hands-on-guide-step-by-step-lab-guide/j9ZdYZ1rgV4/download&lt;/url&gt;&lt;/related-urls&gt;&lt;/urls&gt;&lt;/record&gt;&lt;/Cite&gt;&lt;/EndNote&gt;</w:instrText>
       </w:r>
       <w:r>
         <w:rPr>
@@ -5970,7 +5970,7 @@
         <w:rPr>
           <w:rFonts w:cstheme="minorHAnsi"/>
         </w:rPr>
-        <w:instrText xml:space="preserve"> ADDIN EN.CITE &lt;EndNote&gt;&lt;Cite&gt;&lt;Author&gt;Mark&lt;/Author&gt;&lt;Year&gt;2016&lt;/Year&gt;&lt;RecNum&gt;40&lt;/RecNum&gt;&lt;DisplayText&gt;(Mark, 2016)&lt;/DisplayText&gt;&lt;record&gt;&lt;rec-number&gt;40&lt;/rec-number&gt;&lt;foreign-keys&gt;&lt;key app="EN" db-id="0p0xdfwx4fxtrxewrtopdw9fx2tpswtfzaad" timestamp="1647774876"&gt;40&lt;/key&gt;&lt;/foreign-keys&gt;&lt;ref-type name="Journal Article"&gt;17&lt;/ref-type&gt;&lt;contributors&gt;&lt;authors&gt;&lt;author&gt;K. G. Mark&lt;/author&gt;&lt;/authors&gt;&lt;/contributors&gt;&lt;titles&gt;&lt;title&gt;Installing and Configuring Windows Server 2016&lt;/title&gt;&lt;/titles&gt;&lt;dates&gt;&lt;year&gt;2016&lt;/year&gt;&lt;/dates&gt;&lt;urls&gt;&lt;/urls&gt;&lt;/record&gt;&lt;/Cite&gt;&lt;/EndNote&gt;</w:instrText>
+        <w:instrText xml:space="preserve"> ADDIN EN.CITE &lt;EndNote&gt;&lt;Cite&gt;&lt;Author&gt;Mark&lt;/Author&gt;&lt;Year&gt;2016&lt;/Year&gt;&lt;RecNum&gt;40&lt;/RecNum&gt;&lt;DisplayText&gt;(Mark, 2016)&lt;/DisplayText&gt;&lt;record&gt;&lt;rec-number&gt;40&lt;/rec-number&gt;&lt;foreign-keys&gt;&lt;key app="EN" db-id="0p0xdfwx4fxtrxewrtopdw9fx2tpswtfzaad" timestamp="1647774876"&gt;40&lt;/key&gt;&lt;/foreign-keys&gt;&lt;ref-type name="Journal Article"&gt;17&lt;/ref-type&gt;&lt;contributors&gt;&lt;authors&gt;&lt;author&gt;K. G. Mark&lt;/author&gt;&lt;/authors&gt;&lt;/contributors&gt;&lt;titles&gt;&lt;title&gt;Installing and Configuring Windows Server 2016&lt;/title&gt;&lt;/titles&gt;&lt;dates&gt;&lt;year&gt;2016&lt;/year&gt;&lt;/dates&gt;&lt;urls&gt;&lt;related-urls&gt;&lt;url&gt;https://pdfroom.com/books/installing-and-configuring-windows-server-2016-hands-on-guide-step-by-step-lab-guide/j9ZdYZ1rgV4/download&lt;/url&gt;&lt;/related-urls&gt;&lt;/urls&gt;&lt;/record&gt;&lt;/Cite&gt;&lt;/EndNote&gt;</w:instrText>
       </w:r>
       <w:r>
         <w:rPr>
@@ -6018,7 +6018,7 @@
         <w:fldChar w:fldCharType="begin"/>
       </w:r>
       <w:r>
-        <w:instrText xml:space="preserve"> ADDIN EN.CITE &lt;EndNote&gt;&lt;Cite&gt;&lt;Author&gt;Mark&lt;/Author&gt;&lt;Year&gt;2016&lt;/Year&gt;&lt;RecNum&gt;40&lt;/RecNum&gt;&lt;DisplayText&gt;(Mark, 2016)&lt;/DisplayText&gt;&lt;record&gt;&lt;rec-number&gt;40&lt;/rec-number&gt;&lt;foreign-keys&gt;&lt;key app="EN" db-id="0p0xdfwx4fxtrxewrtopdw9fx2tpswtfzaad" timestamp="1647774876"&gt;40&lt;/key&gt;&lt;/foreign-keys&gt;&lt;ref-type name="Journal Article"&gt;17&lt;/ref-type&gt;&lt;contributors&gt;&lt;authors&gt;&lt;author&gt;K. G. Mark&lt;/author&gt;&lt;/authors&gt;&lt;/contributors&gt;&lt;titles&gt;&lt;title&gt;Installing and Configuring Windows Server 2016&lt;/title&gt;&lt;/titles&gt;&lt;dates&gt;&lt;year&gt;2016&lt;/year&gt;&lt;/dates&gt;&lt;urls&gt;&lt;/urls&gt;&lt;/record&gt;&lt;/Cite&gt;&lt;/EndNote&gt;</w:instrText>
+        <w:instrText xml:space="preserve"> ADDIN EN.CITE &lt;EndNote&gt;&lt;Cite&gt;&lt;Author&gt;Mark&lt;/Author&gt;&lt;Year&gt;2016&lt;/Year&gt;&lt;RecNum&gt;40&lt;/RecNum&gt;&lt;DisplayText&gt;(Mark, 2016)&lt;/DisplayText&gt;&lt;record&gt;&lt;rec-number&gt;40&lt;/rec-number&gt;&lt;foreign-keys&gt;&lt;key app="EN" db-id="0p0xdfwx4fxtrxewrtopdw9fx2tpswtfzaad" timestamp="1647774876"&gt;40&lt;/key&gt;&lt;/foreign-keys&gt;&lt;ref-type name="Journal Article"&gt;17&lt;/ref-type&gt;&lt;contributors&gt;&lt;authors&gt;&lt;author&gt;K. G. Mark&lt;/author&gt;&lt;/authors&gt;&lt;/contributors&gt;&lt;titles&gt;&lt;title&gt;Installing and Configuring Windows Server 2016&lt;/title&gt;&lt;/titles&gt;&lt;dates&gt;&lt;year&gt;2016&lt;/year&gt;&lt;/dates&gt;&lt;urls&gt;&lt;related-urls&gt;&lt;url&gt;https://pdfroom.com/books/installing-and-configuring-windows-server-2016-hands-on-guide-step-by-step-lab-guide/j9ZdYZ1rgV4/download&lt;/url&gt;&lt;/related-urls&gt;&lt;/urls&gt;&lt;/record&gt;&lt;/Cite&gt;&lt;/EndNote&gt;</w:instrText>
       </w:r>
       <w:r>
         <w:fldChar w:fldCharType="separate"/>
@@ -6319,7 +6319,7 @@
           <w:sz w:val="24"/>
           <w:szCs w:val="24"/>
         </w:rPr>
-        <w:instrText xml:space="preserve"> ADDIN EN.CITE &lt;EndNote&gt;&lt;Cite&gt;&lt;Author&gt;Mark&lt;/Author&gt;&lt;Year&gt;2016&lt;/Year&gt;&lt;RecNum&gt;40&lt;/RecNum&gt;&lt;DisplayText&gt;(Mark, 2016)&lt;/DisplayText&gt;&lt;record&gt;&lt;rec-number&gt;40&lt;/rec-number&gt;&lt;foreign-keys&gt;&lt;key app="EN" db-id="0p0xdfwx4fxtrxewrtopdw9fx2tpswtfzaad" timestamp="1647774876"&gt;40&lt;/key&gt;&lt;/foreign-keys&gt;&lt;ref-type name="Journal Article"&gt;17&lt;/ref-type&gt;&lt;contributors&gt;&lt;authors&gt;&lt;author&gt;K. G. Mark&lt;/author&gt;&lt;/authors&gt;&lt;/contributors&gt;&lt;titles&gt;&lt;title&gt;Installing and Configuring Windows Server 2016&lt;/title&gt;&lt;/titles&gt;&lt;dates&gt;&lt;year&gt;2016&lt;/year&gt;&lt;/dates&gt;&lt;urls&gt;&lt;/urls&gt;&lt;/record&gt;&lt;/Cite&gt;&lt;/EndNote&gt;</w:instrText>
+        <w:instrText xml:space="preserve"> ADDIN EN.CITE &lt;EndNote&gt;&lt;Cite&gt;&lt;Author&gt;Mark&lt;/Author&gt;&lt;Year&gt;2016&lt;/Year&gt;&lt;RecNum&gt;40&lt;/RecNum&gt;&lt;DisplayText&gt;(Mark, 2016)&lt;/DisplayText&gt;&lt;record&gt;&lt;rec-number&gt;40&lt;/rec-number&gt;&lt;foreign-keys&gt;&lt;key app="EN" db-id="0p0xdfwx4fxtrxewrtopdw9fx2tpswtfzaad" timestamp="1647774876"&gt;40&lt;/key&gt;&lt;/foreign-keys&gt;&lt;ref-type name="Journal Article"&gt;17&lt;/ref-type&gt;&lt;contributors&gt;&lt;authors&gt;&lt;author&gt;K. G. Mark&lt;/author&gt;&lt;/authors&gt;&lt;/contributors&gt;&lt;titles&gt;&lt;title&gt;Installing and Configuring Windows Server 2016&lt;/title&gt;&lt;/titles&gt;&lt;dates&gt;&lt;year&gt;2016&lt;/year&gt;&lt;/dates&gt;&lt;urls&gt;&lt;related-urls&gt;&lt;url&gt;https://pdfroom.com/books/installing-and-configuring-windows-server-2016-hands-on-guide-step-by-step-lab-guide/j9ZdYZ1rgV4/download&lt;/url&gt;&lt;/related-urls&gt;&lt;/urls&gt;&lt;/record&gt;&lt;/Cite&gt;&lt;/EndNote&gt;</w:instrText>
       </w:r>
       <w:r>
         <w:rPr>
@@ -6496,7 +6496,7 @@
           <w:sz w:val="24"/>
           <w:szCs w:val="24"/>
         </w:rPr>
-        <w:instrText xml:space="preserve"> ADDIN EN.CITE &lt;EndNote&gt;&lt;Cite&gt;&lt;Author&gt;Mark&lt;/Author&gt;&lt;Year&gt;2016&lt;/Year&gt;&lt;RecNum&gt;40&lt;/RecNum&gt;&lt;DisplayText&gt;(Mark, 2016)&lt;/DisplayText&gt;&lt;record&gt;&lt;rec-number&gt;40&lt;/rec-number&gt;&lt;foreign-keys&gt;&lt;key app="EN" db-id="0p0xdfwx4fxtrxewrtopdw9fx2tpswtfzaad" timestamp="1647774876"&gt;40&lt;/key&gt;&lt;/foreign-keys&gt;&lt;ref-type name="Journal Article"&gt;17&lt;/ref-type&gt;&lt;contributors&gt;&lt;authors&gt;&lt;author&gt;K. G. Mark&lt;/author&gt;&lt;/authors&gt;&lt;/contributors&gt;&lt;titles&gt;&lt;title&gt;Installing and Configuring Windows Server 2016&lt;/title&gt;&lt;/titles&gt;&lt;dates&gt;&lt;year&gt;2016&lt;/year&gt;&lt;/dates&gt;&lt;urls&gt;&lt;/urls&gt;&lt;/record&gt;&lt;/Cite&gt;&lt;/EndNote&gt;</w:instrText>
+        <w:instrText xml:space="preserve"> ADDIN EN.CITE &lt;EndNote&gt;&lt;Cite&gt;&lt;Author&gt;Mark&lt;/Author&gt;&lt;Year&gt;2016&lt;/Year&gt;&lt;RecNum&gt;40&lt;/RecNum&gt;&lt;DisplayText&gt;(Mark, 2016)&lt;/DisplayText&gt;&lt;record&gt;&lt;rec-number&gt;40&lt;/rec-number&gt;&lt;foreign-keys&gt;&lt;key app="EN" db-id="0p0xdfwx4fxtrxewrtopdw9fx2tpswtfzaad" timestamp="1647774876"&gt;40&lt;/key&gt;&lt;/foreign-keys&gt;&lt;ref-type name="Journal Article"&gt;17&lt;/ref-type&gt;&lt;contributors&gt;&lt;authors&gt;&lt;author&gt;K. G. Mark&lt;/author&gt;&lt;/authors&gt;&lt;/contributors&gt;&lt;titles&gt;&lt;title&gt;Installing and Configuring Windows Server 2016&lt;/title&gt;&lt;/titles&gt;&lt;dates&gt;&lt;year&gt;2016&lt;/year&gt;&lt;/dates&gt;&lt;urls&gt;&lt;related-urls&gt;&lt;url&gt;https://pdfroom.com/books/installing-and-configuring-windows-server-2016-hands-on-guide-step-by-step-lab-guide/j9ZdYZ1rgV4/download&lt;/url&gt;&lt;/related-urls&gt;&lt;/urls&gt;&lt;/record&gt;&lt;/Cite&gt;&lt;/EndNote&gt;</w:instrText>
       </w:r>
       <w:r>
         <w:rPr>
@@ -6828,6 +6828,10 @@
       <w:pPr>
         <w:pStyle w:val="EndNoteBibliography"/>
         <w:ind w:left="720" w:hanging="720"/>
+        <w:rPr>
+          <w:sz w:val="24"/>
+          <w:szCs w:val="24"/>
+        </w:rPr>
       </w:pPr>
       <w:r>
         <w:rPr>
@@ -6854,7 +6858,28 @@
         <w:fldChar w:fldCharType="separate"/>
       </w:r>
       <w:r>
+        <w:rPr>
+          <w:sz w:val="24"/>
+          <w:szCs w:val="24"/>
+        </w:rPr>
         <w:t xml:space="preserve">Mark, K. G. (2016). Installing and Configuring Windows Server 2016. </w:t>
+      </w:r>
+      <w:hyperlink r:id="rId6" w:history="1">
+        <w:r>
+          <w:rPr>
+            <w:rStyle w:val="Hyperlink"/>
+            <w:sz w:val="24"/>
+            <w:szCs w:val="24"/>
+          </w:rPr>
+          <w:t>https://pdfroom.com/books/installing-and-configuring-windows-server-2016-hands-on-guide-step-by-step-lab-guide/j9ZdYZ1rgV4/download</w:t>
+        </w:r>
+      </w:hyperlink>
+      <w:r>
+        <w:rPr>
+          <w:sz w:val="24"/>
+          <w:szCs w:val="24"/>
+        </w:rPr>
+        <w:t xml:space="preserve"> </w:t>
       </w:r>
     </w:p>
     <w:p>
@@ -16480,7 +16505,7 @@
   <a:extraClrSchemeLst/>
   <a:extLst>
     <a:ext uri="{05A4C25C-085E-4340-85A3-A5531E510DB2}">
-      <thm15:themeFamily xmlns="" xmlns:thm15="http://schemas.microsoft.com/office/thememl/2012/main" name="Office Theme" id="{62F939B6-93AF-4DB8-9C6B-D6C7DFDC589F}" vid="{4A3C46E8-61CC-4603-A589-7422A47A8E4A}"/>
+      <thm15:themeFamily xmlns:thm15="http://schemas.microsoft.com/office/thememl/2012/main" xmlns="" name="Office Theme" id="{62F939B6-93AF-4DB8-9C6B-D6C7DFDC589F}" vid="{4A3C46E8-61CC-4603-A589-7422A47A8E4A}"/>
     </a:ext>
   </a:extLst>
 </a:theme>
@@ -16491,7 +16516,7 @@
 </file>
 
 <file path=customXml/itemProps1.xml><?xml version="1.0" encoding="utf-8"?>
-<ds:datastoreItem xmlns:ds="http://schemas.openxmlformats.org/officeDocument/2006/customXml" ds:itemID="{9A6B9246-0A5D-4D6F-9F0E-B7B3D9C7176D}">
+<ds:datastoreItem xmlns:ds="http://schemas.openxmlformats.org/officeDocument/2006/customXml" ds:itemID="{40DCD63D-7795-4CE6-BD71-FB32B1756C91}">
   <ds:schemaRefs>
     <ds:schemaRef ds:uri="http://schemas.openxmlformats.org/officeDocument/2006/bibliography"/>
   </ds:schemaRefs>

--- a/CYB6012 Cyber Project 2/Assessment 3/Prototype Install Guide V1.2.docx
+++ b/CYB6012 Cyber Project 2/Assessment 3/Prototype Install Guide V1.2.docx
@@ -1,6 +1,6 @@
 
 <file path=word/document.xml><?xml version="1.0" encoding="utf-8"?>
-<w:document xmlns:ve="http://schemas.openxmlformats.org/markup-compatibility/2006" xmlns:o="urn:schemas-microsoft-com:office:office" xmlns:r="http://schemas.openxmlformats.org/officeDocument/2006/relationships" xmlns:m="http://schemas.openxmlformats.org/officeDocument/2006/math" xmlns:v="urn:schemas-microsoft-com:vml" xmlns:wp="http://schemas.openxmlformats.org/drawingml/2006/wordprocessingDrawing" xmlns:w10="urn:schemas-microsoft-com:office:word" xmlns:w="http://schemas.openxmlformats.org/wordprocessingml/2006/main" xmlns:wne="http://schemas.microsoft.com/office/word/2006/wordml">
+<w:document xmlns:wpc="http://schemas.microsoft.com/office/word/2010/wordprocessingCanvas" xmlns:mc="http://schemas.openxmlformats.org/markup-compatibility/2006" xmlns:o="urn:schemas-microsoft-com:office:office" xmlns:r="http://schemas.openxmlformats.org/officeDocument/2006/relationships" xmlns:m="http://schemas.openxmlformats.org/officeDocument/2006/math" xmlns:v="urn:schemas-microsoft-com:vml" xmlns:wp14="http://schemas.microsoft.com/office/word/2010/wordprocessingDrawing" xmlns:wp="http://schemas.openxmlformats.org/drawingml/2006/wordprocessingDrawing" xmlns:w10="urn:schemas-microsoft-com:office:word" xmlns:w="http://schemas.openxmlformats.org/wordprocessingml/2006/main" xmlns:w14="http://schemas.microsoft.com/office/word/2010/wordml" xmlns:wpg="http://schemas.microsoft.com/office/word/2010/wordprocessingGroup" xmlns:wpi="http://schemas.microsoft.com/office/word/2010/wordprocessingInk" xmlns:wne="http://schemas.microsoft.com/office/word/2006/wordml" xmlns:wps="http://schemas.microsoft.com/office/word/2010/wordprocessingShape" mc:Ignorable="w14 wp14">
   <w:body>
     <w:p>
       <w:pPr>
@@ -230,7 +230,14 @@
           <w:szCs w:val="56"/>
         </w:rPr>
       </w:pPr>
-      <w:r>
+    </w:p>
+    <w:p>
+      <w:pPr>
+        <w:pStyle w:val="BodyText"/>
+        <w:kinsoku w:val="0"/>
+        <w:overflowPunct w:val="0"/>
+        <w:spacing w:line="276" w:lineRule="auto"/>
+        <w:jc w:val="center"/>
         <w:rPr>
           <w:rFonts w:ascii="Arial" w:hAnsi="Arial" w:cs="Arial"/>
           <w:color w:val="150303"/>
@@ -238,7 +245,37 @@
           <w:sz w:val="56"/>
           <w:szCs w:val="56"/>
         </w:rPr>
-        <w:t>Prototype and Visual Plan</w:t>
+      </w:pPr>
+      <w:r>
+        <w:rPr>
+          <w:rFonts w:ascii="Arial" w:hAnsi="Arial" w:cs="Arial"/>
+          <w:color w:val="150303"/>
+          <w:w w:val="105"/>
+          <w:sz w:val="56"/>
+          <w:szCs w:val="56"/>
+        </w:rPr>
+        <w:t xml:space="preserve">Prototype and Visual </w:t>
+      </w:r>
+      <w:r>
+        <w:rPr>
+          <w:rFonts w:ascii="Arial" w:hAnsi="Arial" w:cs="Arial"/>
+          <w:color w:val="150303"/>
+          <w:w w:val="105"/>
+          <w:sz w:val="56"/>
+          <w:szCs w:val="56"/>
+        </w:rPr>
+        <w:br/>
+        <w:t xml:space="preserve">Implementation </w:t>
+      </w:r>
+      <w:r>
+        <w:rPr>
+          <w:rFonts w:ascii="Arial" w:hAnsi="Arial" w:cs="Arial"/>
+          <w:color w:val="150303"/>
+          <w:w w:val="105"/>
+          <w:sz w:val="56"/>
+          <w:szCs w:val="56"/>
+        </w:rPr>
+        <w:t>Plan</w:t>
       </w:r>
     </w:p>
     <w:p>
@@ -992,7 +1029,7 @@
           <w:left w:w="0" w:type="dxa"/>
           <w:right w:w="0" w:type="dxa"/>
         </w:tblCellMar>
-        <w:tblLook w:val="0000"/>
+        <w:tblLook w:val="0000" w:firstRow="0" w:lastRow="0" w:firstColumn="0" w:lastColumn="0" w:noHBand="0" w:noVBand="0"/>
       </w:tblPr>
       <w:tblGrid>
         <w:gridCol w:w="1224"/>
@@ -2120,15 +2157,75 @@
           <w:sz w:val="24"/>
           <w:szCs w:val="24"/>
         </w:rPr>
-        <w:t>troller in the widget LLC F</w:t>
-      </w:r>
-      <w:r>
-        <w:rPr>
-          <w:rFonts w:cstheme="minorHAnsi"/>
-          <w:sz w:val="24"/>
-          <w:szCs w:val="24"/>
-        </w:rPr>
-        <w:t>orest with Active Directory services installed. The second Domain Controller (DC02) was then installed in Vmware and promoted to the widget LLC domain</w:t>
+        <w:t>troller in t</w:t>
+      </w:r>
+      <w:r>
+        <w:rPr>
+          <w:rFonts w:cstheme="minorHAnsi"/>
+          <w:sz w:val="24"/>
+          <w:szCs w:val="24"/>
+        </w:rPr>
+        <w:t xml:space="preserve">he </w:t>
+      </w:r>
+      <w:proofErr w:type="spellStart"/>
+      <w:r>
+        <w:rPr>
+          <w:rFonts w:cstheme="minorHAnsi"/>
+          <w:sz w:val="24"/>
+          <w:szCs w:val="24"/>
+        </w:rPr>
+        <w:t>widgetllc</w:t>
+      </w:r>
+      <w:proofErr w:type="spellEnd"/>
+      <w:r>
+        <w:rPr>
+          <w:rFonts w:cstheme="minorHAnsi"/>
+          <w:sz w:val="24"/>
+          <w:szCs w:val="24"/>
+        </w:rPr>
+        <w:t xml:space="preserve"> F</w:t>
+      </w:r>
+      <w:r>
+        <w:rPr>
+          <w:rFonts w:cstheme="minorHAnsi"/>
+          <w:sz w:val="24"/>
+          <w:szCs w:val="24"/>
+        </w:rPr>
+        <w:t>orest with Active Directory services installed. The second Domain Controller (DC02) was then installed in Vmwar</w:t>
+      </w:r>
+      <w:r>
+        <w:rPr>
+          <w:rFonts w:cstheme="minorHAnsi"/>
+          <w:sz w:val="24"/>
+          <w:szCs w:val="24"/>
+        </w:rPr>
+        <w:t xml:space="preserve">e and promoted to the </w:t>
+      </w:r>
+      <w:proofErr w:type="spellStart"/>
+      <w:r>
+        <w:rPr>
+          <w:rFonts w:cstheme="minorHAnsi"/>
+          <w:sz w:val="24"/>
+          <w:szCs w:val="24"/>
+        </w:rPr>
+        <w:t>widgetllc</w:t>
+      </w:r>
+      <w:proofErr w:type="spellEnd"/>
+      <w:r>
+        <w:rPr>
+          <w:rFonts w:cstheme="minorHAnsi"/>
+          <w:sz w:val="24"/>
+          <w:szCs w:val="24"/>
+        </w:rPr>
+        <w:t xml:space="preserve"> domain</w:t>
+      </w:r>
+      <w:r>
+        <w:rPr>
+          <w:rFonts w:cstheme="minorHAnsi"/>
+          <w:sz w:val="24"/>
+          <w:szCs w:val="24"/>
+        </w:rPr>
+        <w:t xml:space="preserve"> with the IP addressing structure used as in the below table </w:t>
       </w:r>
       <w:r>
         <w:rPr>
@@ -2152,7 +2249,7 @@
           <w:sz w:val="24"/>
           <w:szCs w:val="24"/>
         </w:rPr>
-        <w:instrText xml:space="preserve"> ADDIN EN.CITE &lt;EndNote&gt;&lt;Cite&gt;&lt;Author&gt;Mark&lt;/Author&gt;&lt;Year&gt;2016&lt;/Year&gt;&lt;RecNum&gt;40&lt;/RecNum&gt;&lt;DisplayText&gt;(Mark, 2016)&lt;/DisplayText&gt;&lt;record&gt;&lt;rec-number&gt;40&lt;/rec-number&gt;&lt;foreign-keys&gt;&lt;key app="EN" db-id="0p0xdfwx4fxtrxewrtopdw9fx2tpswtfzaad" timestamp="1647774876"&gt;40&lt;/key&gt;&lt;/foreign-keys&gt;&lt;ref-type name="Journal Article"&gt;17&lt;/ref-type&gt;&lt;contributors&gt;&lt;authors&gt;&lt;author&gt;K. G. Mark&lt;/author&gt;&lt;/authors&gt;&lt;/contributors&gt;&lt;titles&gt;&lt;title&gt;Installing and Configuring Windows Server 2016&lt;/title&gt;&lt;/titles&gt;&lt;dates&gt;&lt;year&gt;2016&lt;/year&gt;&lt;/dates&gt;&lt;urls&gt;&lt;related-urls&gt;&lt;url&gt;https://pdfroom.com/books/installing-and-configuring-windows-server-2016-hands-on-guide-step-by-step-lab-guide/j9ZdYZ1rgV4/download&lt;/url&gt;&lt;/related-urls&gt;&lt;/urls&gt;&lt;/record&gt;&lt;/Cite&gt;&lt;/EndNote&gt;</w:instrText>
+        <w:instrText xml:space="preserve"> ADDIN EN.CITE &lt;EndNote&gt;&lt;Cite&gt;&lt;Author&gt;Mark&lt;/Author&gt;&lt;Year&gt;2016&lt;/Year&gt;&lt;RecNum&gt;15&lt;/RecNum&gt;&lt;DisplayText&gt;(Mark, 2016)&lt;/DisplayText&gt;&lt;record&gt;&lt;rec-number&gt;15&lt;/rec-number&gt;&lt;foreign-keys&gt;&lt;key app="EN" db-id="p525vp2v22fds5eattnxxrff00x9sar9vfaf" timestamp="1648338629"&gt;15&lt;/key&gt;&lt;/foreign-keys&gt;&lt;ref-type name="Journal Article"&gt;17&lt;/ref-type&gt;&lt;contributors&gt;&lt;authors&gt;&lt;author&gt;K. G. Mark&lt;/author&gt;&lt;/authors&gt;&lt;/contributors&gt;&lt;titles&gt;&lt;title&gt;Installing and Configuring Windows Server 2016&lt;/title&gt;&lt;/titles&gt;&lt;dates&gt;&lt;year&gt;2016&lt;/year&gt;&lt;/dates&gt;&lt;urls&gt;&lt;related-urls&gt;&lt;url&gt;https://pdfroom.com/books/installing-and-configuring-windows-server-2016-hands-on-guide-step-by-step-lab-guide/j9ZdYZ1rgV4/download &lt;/url&gt;&lt;/related-urls&gt;&lt;/urls&gt;&lt;/record&gt;&lt;/Cite&gt;&lt;/EndNote&gt;</w:instrText>
       </w:r>
       <w:r>
         <w:rPr>
@@ -2187,22 +2284,6 @@
         </w:rPr>
         <w:t>.</w:t>
       </w:r>
-    </w:p>
-    <w:p>
-      <w:pPr>
-        <w:pStyle w:val="BodyText"/>
-        <w:kinsoku w:val="0"/>
-        <w:overflowPunct w:val="0"/>
-        <w:spacing w:before="10"/>
-      </w:pPr>
-    </w:p>
-    <w:p>
-      <w:pPr>
-        <w:pStyle w:val="BodyText"/>
-        <w:kinsoku w:val="0"/>
-        <w:overflowPunct w:val="0"/>
-        <w:spacing w:before="10"/>
-      </w:pPr>
     </w:p>
     <w:p>
       <w:pPr>
@@ -2225,7 +2306,7 @@
         <w:tblStyle w:val="TableGrid"/>
         <w:tblW w:w="9639" w:type="dxa"/>
         <w:tblInd w:w="675" w:type="dxa"/>
-        <w:tblLook w:val="04A0"/>
+        <w:tblLook w:val="04A0" w:firstRow="1" w:lastRow="0" w:firstColumn="1" w:lastColumn="0" w:noHBand="0" w:noVBand="1"/>
       </w:tblPr>
       <w:tblGrid>
         <w:gridCol w:w="1843"/>
@@ -2617,7 +2698,6 @@
             </w:r>
             <w:proofErr w:type="spellStart"/>
             <w:r>
-              <w:lastRenderedPageBreak/>
               <w:t>widgetllc</w:t>
             </w:r>
             <w:proofErr w:type="spellEnd"/>
@@ -2858,24 +2938,6 @@
         <w:overflowPunct w:val="0"/>
         <w:spacing w:before="10"/>
       </w:pPr>
-      <w:r>
-        <w:fldChar w:fldCharType="begin"/>
-      </w:r>
-      <w:r>
-        <w:instrText xml:space="preserve"> ADDIN EN.CITE &lt;EndNote&gt;&lt;Cite&gt;&lt;Author&gt;Mark&lt;/Author&gt;&lt;Year&gt;2016&lt;/Year&gt;&lt;RecNum&gt;40&lt;/RecNum&gt;&lt;DisplayText&gt;(Mark, 2016)&lt;/DisplayText&gt;&lt;record&gt;&lt;rec-number&gt;40&lt;/rec-number&gt;&lt;foreign-keys&gt;&lt;key app="EN" db-id="0p0xdfwx4fxtrxewrtopdw9fx2tpswtfzaad" timestamp="1647774876"&gt;40&lt;/key&gt;&lt;/foreign-keys&gt;&lt;ref-type name="Journal Article"&gt;17&lt;/ref-type&gt;&lt;contributors&gt;&lt;authors&gt;&lt;author&gt;K. G. Mark&lt;/author&gt;&lt;/authors&gt;&lt;/contributors&gt;&lt;titles&gt;&lt;title&gt;Installing and Configuring Windows Server 2016&lt;/title&gt;&lt;/titles&gt;&lt;dates&gt;&lt;year&gt;2016&lt;/year&gt;&lt;/dates&gt;&lt;urls&gt;&lt;related-urls&gt;&lt;url&gt;https://pdfroom.com/books/installing-and-configuring-windows-server-2016-hands-on-guide-step-by-step-lab-guide/j9ZdYZ1rgV4/download&lt;/url&gt;&lt;/related-urls&gt;&lt;/urls&gt;&lt;/record&gt;&lt;/Cite&gt;&lt;/EndNote&gt;</w:instrText>
-      </w:r>
-      <w:r>
-        <w:fldChar w:fldCharType="separate"/>
-      </w:r>
-      <w:r>
-        <w:rPr>
-          <w:noProof/>
-        </w:rPr>
-        <w:t>(Mark, 2016)</w:t>
-      </w:r>
-      <w:r>
-        <w:fldChar w:fldCharType="end"/>
-      </w:r>
     </w:p>
     <w:p>
       <w:pPr>
@@ -2922,22 +2984,16 @@
       </w:pPr>
       <w:r>
         <w:rPr>
-          <w:w w:val="105"/>
-        </w:rPr>
-        <w:t>To</w:t>
-      </w:r>
-      <w:r>
-        <w:rPr>
           <w:spacing w:val="-17"/>
           <w:w w:val="105"/>
         </w:rPr>
-        <w:t xml:space="preserve"> </w:t>
+        <w:t>T</w:t>
       </w:r>
       <w:r>
         <w:rPr>
           <w:w w:val="105"/>
         </w:rPr>
-        <w:t>create</w:t>
+        <w:t>he</w:t>
       </w:r>
       <w:r>
         <w:rPr>
@@ -2950,20 +3006,7 @@
         <w:rPr>
           <w:w w:val="105"/>
         </w:rPr>
-        <w:t>the</w:t>
-      </w:r>
-      <w:r>
-        <w:rPr>
-          <w:spacing w:val="-18"/>
-          <w:w w:val="105"/>
-        </w:rPr>
-        <w:t xml:space="preserve"> </w:t>
-      </w:r>
-      <w:r>
-        <w:rPr>
-          <w:w w:val="105"/>
-        </w:rPr>
-        <w:t>virtual</w:t>
+        <w:t>following</w:t>
       </w:r>
       <w:r>
         <w:rPr>
@@ -2976,7 +3019,7 @@
         <w:rPr>
           <w:w w:val="105"/>
         </w:rPr>
-        <w:t>machines,</w:t>
+        <w:t>tasks</w:t>
       </w:r>
       <w:r>
         <w:rPr>
@@ -2987,22 +3030,16 @@
       </w:r>
       <w:r>
         <w:rPr>
-          <w:w w:val="105"/>
-        </w:rPr>
-        <w:t>you</w:t>
-      </w:r>
-      <w:r>
-        <w:rPr>
           <w:spacing w:val="-17"/>
           <w:w w:val="105"/>
         </w:rPr>
-        <w:t xml:space="preserve"> </w:t>
+        <w:t xml:space="preserve">were performed </w:t>
       </w:r>
       <w:r>
         <w:rPr>
           <w:w w:val="105"/>
         </w:rPr>
-        <w:t>need</w:t>
+        <w:t>on</w:t>
       </w:r>
       <w:r>
         <w:rPr>
@@ -3015,84 +3052,6 @@
         <w:rPr>
           <w:w w:val="105"/>
         </w:rPr>
-        <w:t>to</w:t>
-      </w:r>
-      <w:r>
-        <w:rPr>
-          <w:spacing w:val="-17"/>
-          <w:w w:val="105"/>
-        </w:rPr>
-        <w:t xml:space="preserve"> </w:t>
-      </w:r>
-      <w:r>
-        <w:rPr>
-          <w:w w:val="105"/>
-        </w:rPr>
-        <w:t>perform</w:t>
-      </w:r>
-      <w:r>
-        <w:rPr>
-          <w:spacing w:val="-17"/>
-          <w:w w:val="105"/>
-        </w:rPr>
-        <w:t xml:space="preserve"> </w:t>
-      </w:r>
-      <w:r>
-        <w:rPr>
-          <w:w w:val="105"/>
-        </w:rPr>
-        <w:t>the</w:t>
-      </w:r>
-      <w:r>
-        <w:rPr>
-          <w:spacing w:val="-18"/>
-          <w:w w:val="105"/>
-        </w:rPr>
-        <w:t xml:space="preserve"> </w:t>
-      </w:r>
-      <w:r>
-        <w:rPr>
-          <w:w w:val="105"/>
-        </w:rPr>
-        <w:t>following</w:t>
-      </w:r>
-      <w:r>
-        <w:rPr>
-          <w:spacing w:val="-17"/>
-          <w:w w:val="105"/>
-        </w:rPr>
-        <w:t xml:space="preserve"> </w:t>
-      </w:r>
-      <w:r>
-        <w:rPr>
-          <w:w w:val="105"/>
-        </w:rPr>
-        <w:t>tasks</w:t>
-      </w:r>
-      <w:r>
-        <w:rPr>
-          <w:spacing w:val="-17"/>
-          <w:w w:val="105"/>
-        </w:rPr>
-        <w:t xml:space="preserve"> </w:t>
-      </w:r>
-      <w:r>
-        <w:rPr>
-          <w:w w:val="105"/>
-        </w:rPr>
-        <w:t>on</w:t>
-      </w:r>
-      <w:r>
-        <w:rPr>
-          <w:spacing w:val="-17"/>
-          <w:w w:val="105"/>
-        </w:rPr>
-        <w:t xml:space="preserve"> </w:t>
-      </w:r>
-      <w:r>
-        <w:rPr>
-          <w:w w:val="105"/>
-        </w:rPr>
         <w:t>the host</w:t>
       </w:r>
       <w:r>
@@ -3106,7 +3065,19 @@
         <w:rPr>
           <w:w w:val="105"/>
         </w:rPr>
-        <w:t>machine:</w:t>
+        <w:t>machine</w:t>
+      </w:r>
+      <w:r>
+        <w:rPr>
+          <w:w w:val="105"/>
+        </w:rPr>
+        <w:t xml:space="preserve"> to create a Virtual Lab for testing purposes</w:t>
+      </w:r>
+      <w:r>
+        <w:rPr>
+          <w:w w:val="105"/>
+        </w:rPr>
+        <w:t>:</w:t>
       </w:r>
     </w:p>
     <w:p>
@@ -3350,7 +3321,7 @@
           <w:sz w:val="24"/>
           <w:szCs w:val="24"/>
         </w:rPr>
-        <w:instrText xml:space="preserve"> ADDIN EN.CITE &lt;EndNote&gt;&lt;Cite&gt;&lt;Author&gt;Mark&lt;/Author&gt;&lt;Year&gt;2016&lt;/Year&gt;&lt;RecNum&gt;40&lt;/RecNum&gt;&lt;DisplayText&gt;(Mark, 2016)&lt;/DisplayText&gt;&lt;record&gt;&lt;rec-number&gt;40&lt;/rec-number&gt;&lt;foreign-keys&gt;&lt;key app="EN" db-id="0p0xdfwx4fxtrxewrtopdw9fx2tpswtfzaad" timestamp="1647774876"&gt;40&lt;/key&gt;&lt;/foreign-keys&gt;&lt;ref-type name="Journal Article"&gt;17&lt;/ref-type&gt;&lt;contributors&gt;&lt;authors&gt;&lt;author&gt;K. G. Mark&lt;/author&gt;&lt;/authors&gt;&lt;/contributors&gt;&lt;titles&gt;&lt;title&gt;Installing and Configuring Windows Server 2016&lt;/title&gt;&lt;/titles&gt;&lt;dates&gt;&lt;year&gt;2016&lt;/year&gt;&lt;/dates&gt;&lt;urls&gt;&lt;related-urls&gt;&lt;url&gt;https://pdfroom.com/books/installing-and-configuring-windows-server-2016-hands-on-guide-step-by-step-lab-guide/j9ZdYZ1rgV4/download&lt;/url&gt;&lt;/related-urls&gt;&lt;/urls&gt;&lt;/record&gt;&lt;/Cite&gt;&lt;/EndNote&gt;</w:instrText>
+        <w:instrText xml:space="preserve"> ADDIN EN.CITE &lt;EndNote&gt;&lt;Cite&gt;&lt;Author&gt;Mark&lt;/Author&gt;&lt;Year&gt;2016&lt;/Year&gt;&lt;RecNum&gt;15&lt;/RecNum&gt;&lt;DisplayText&gt;(Mark, 2016)&lt;/DisplayText&gt;&lt;record&gt;&lt;rec-number&gt;15&lt;/rec-number&gt;&lt;foreign-keys&gt;&lt;key app="EN" db-id="p525vp2v22fds5eattnxxrff00x9sar9vfaf" timestamp="1648338629"&gt;15&lt;/key&gt;&lt;/foreign-keys&gt;&lt;ref-type name="Journal Article"&gt;17&lt;/ref-type&gt;&lt;contributors&gt;&lt;authors&gt;&lt;author&gt;K. G. Mark&lt;/author&gt;&lt;/authors&gt;&lt;/contributors&gt;&lt;titles&gt;&lt;title&gt;Installing and Configuring Windows Server 2016&lt;/title&gt;&lt;/titles&gt;&lt;dates&gt;&lt;year&gt;2016&lt;/year&gt;&lt;/dates&gt;&lt;urls&gt;&lt;related-urls&gt;&lt;url&gt;https://pdfroom.com/books/installing-and-configuring-windows-server-2016-hands-on-guide-step-by-step-lab-guide/j9ZdYZ1rgV4/download &lt;/url&gt;&lt;/related-urls&gt;&lt;/urls&gt;&lt;/record&gt;&lt;/Cite&gt;&lt;/EndNote&gt;</w:instrText>
       </w:r>
       <w:r>
         <w:rPr>
@@ -3494,7 +3465,7 @@
           <w:sz w:val="24"/>
           <w:szCs w:val="24"/>
         </w:rPr>
-        <w:instrText xml:space="preserve"> ADDIN EN.CITE &lt;EndNote&gt;&lt;Cite&gt;&lt;Author&gt;Mark&lt;/Author&gt;&lt;Year&gt;2016&lt;/Year&gt;&lt;RecNum&gt;40&lt;/RecNum&gt;&lt;DisplayText&gt;(Mark, 2016)&lt;/DisplayText&gt;&lt;record&gt;&lt;rec-number&gt;40&lt;/rec-number&gt;&lt;foreign-keys&gt;&lt;key app="EN" db-id="0p0xdfwx4fxtrxewrtopdw9fx2tpswtfzaad" timestamp="1647774876"&gt;40&lt;/key&gt;&lt;/foreign-keys&gt;&lt;ref-type name="Journal Article"&gt;17&lt;/ref-type&gt;&lt;contributors&gt;&lt;authors&gt;&lt;author&gt;K. G. Mark&lt;/author&gt;&lt;/authors&gt;&lt;/contributors&gt;&lt;titles&gt;&lt;title&gt;Installing and Configuring Windows Server 2016&lt;/title&gt;&lt;/titles&gt;&lt;dates&gt;&lt;year&gt;2016&lt;/year&gt;&lt;/dates&gt;&lt;urls&gt;&lt;related-urls&gt;&lt;url&gt;https://pdfroom.com/books/installing-and-configuring-windows-server-2016-hands-on-guide-step-by-step-lab-guide/j9ZdYZ1rgV4/download&lt;/url&gt;&lt;/related-urls&gt;&lt;/urls&gt;&lt;/record&gt;&lt;/Cite&gt;&lt;/EndNote&gt;</w:instrText>
+        <w:instrText xml:space="preserve"> ADDIN EN.CITE &lt;EndNote&gt;&lt;Cite&gt;&lt;Author&gt;Mark&lt;/Author&gt;&lt;Year&gt;2016&lt;/Year&gt;&lt;RecNum&gt;15&lt;/RecNum&gt;&lt;DisplayText&gt;(Mark, 2016)&lt;/DisplayText&gt;&lt;record&gt;&lt;rec-number&gt;15&lt;/rec-number&gt;&lt;foreign-keys&gt;&lt;key app="EN" db-id="p525vp2v22fds5eattnxxrff00x9sar9vfaf" timestamp="1648338629"&gt;15&lt;/key&gt;&lt;/foreign-keys&gt;&lt;ref-type name="Journal Article"&gt;17&lt;/ref-type&gt;&lt;contributors&gt;&lt;authors&gt;&lt;author&gt;K. G. Mark&lt;/author&gt;&lt;/authors&gt;&lt;/contributors&gt;&lt;titles&gt;&lt;title&gt;Installing and Configuring Windows Server 2016&lt;/title&gt;&lt;/titles&gt;&lt;dates&gt;&lt;year&gt;2016&lt;/year&gt;&lt;/dates&gt;&lt;urls&gt;&lt;related-urls&gt;&lt;url&gt;https://pdfroom.com/books/installing-and-configuring-windows-server-2016-hands-on-guide-step-by-step-lab-guide/j9ZdYZ1rgV4/download &lt;/url&gt;&lt;/related-urls&gt;&lt;/urls&gt;&lt;/record&gt;&lt;/Cite&gt;&lt;/EndNote&gt;</w:instrText>
       </w:r>
       <w:r>
         <w:rPr>
@@ -3791,7 +3762,7 @@
           <w:sz w:val="24"/>
           <w:szCs w:val="24"/>
         </w:rPr>
-        <w:instrText xml:space="preserve"> ADDIN EN.CITE &lt;EndNote&gt;&lt;Cite&gt;&lt;Author&gt;Mark&lt;/Author&gt;&lt;Year&gt;2016&lt;/Year&gt;&lt;RecNum&gt;40&lt;/RecNum&gt;&lt;DisplayText&gt;(Mark, 2016)&lt;/DisplayText&gt;&lt;record&gt;&lt;rec-number&gt;40&lt;/rec-number&gt;&lt;foreign-keys&gt;&lt;key app="EN" db-id="0p0xdfwx4fxtrxewrtopdw9fx2tpswtfzaad" timestamp="1647774876"&gt;40&lt;/key&gt;&lt;/foreign-keys&gt;&lt;ref-type name="Journal Article"&gt;17&lt;/ref-type&gt;&lt;contributors&gt;&lt;authors&gt;&lt;author&gt;K. G. Mark&lt;/author&gt;&lt;/authors&gt;&lt;/contributors&gt;&lt;titles&gt;&lt;title&gt;Installing and Configuring Windows Server 2016&lt;/title&gt;&lt;/titles&gt;&lt;dates&gt;&lt;year&gt;2016&lt;/year&gt;&lt;/dates&gt;&lt;urls&gt;&lt;related-urls&gt;&lt;url&gt;https://pdfroom.com/books/installing-and-configuring-windows-server-2016-hands-on-guide-step-by-step-lab-guide/j9ZdYZ1rgV4/download&lt;/url&gt;&lt;/related-urls&gt;&lt;/urls&gt;&lt;/record&gt;&lt;/Cite&gt;&lt;/EndNote&gt;</w:instrText>
+        <w:instrText xml:space="preserve"> ADDIN EN.CITE &lt;EndNote&gt;&lt;Cite&gt;&lt;Author&gt;Mark&lt;/Author&gt;&lt;Year&gt;2016&lt;/Year&gt;&lt;RecNum&gt;15&lt;/RecNum&gt;&lt;DisplayText&gt;(Mark, 2016)&lt;/DisplayText&gt;&lt;record&gt;&lt;rec-number&gt;15&lt;/rec-number&gt;&lt;foreign-keys&gt;&lt;key app="EN" db-id="p525vp2v22fds5eattnxxrff00x9sar9vfaf" timestamp="1648338629"&gt;15&lt;/key&gt;&lt;/foreign-keys&gt;&lt;ref-type name="Journal Article"&gt;17&lt;/ref-type&gt;&lt;contributors&gt;&lt;authors&gt;&lt;author&gt;K. G. Mark&lt;/author&gt;&lt;/authors&gt;&lt;/contributors&gt;&lt;titles&gt;&lt;title&gt;Installing and Configuring Windows Server 2016&lt;/title&gt;&lt;/titles&gt;&lt;dates&gt;&lt;year&gt;2016&lt;/year&gt;&lt;/dates&gt;&lt;urls&gt;&lt;related-urls&gt;&lt;url&gt;https://pdfroom.com/books/installing-and-configuring-windows-server-2016-hands-on-guide-step-by-step-lab-guide/j9ZdYZ1rgV4/download &lt;/url&gt;&lt;/related-urls&gt;&lt;/urls&gt;&lt;/record&gt;&lt;/Cite&gt;&lt;/EndNote&gt;</w:instrText>
       </w:r>
       <w:r>
         <w:rPr>
@@ -3932,7 +3903,7 @@
           <w:sz w:val="24"/>
           <w:szCs w:val="24"/>
         </w:rPr>
-        <w:instrText xml:space="preserve"> ADDIN EN.CITE &lt;EndNote&gt;&lt;Cite&gt;&lt;Author&gt;Mark&lt;/Author&gt;&lt;Year&gt;2016&lt;/Year&gt;&lt;RecNum&gt;40&lt;/RecNum&gt;&lt;DisplayText&gt;(Mark, 2016)&lt;/DisplayText&gt;&lt;record&gt;&lt;rec-number&gt;40&lt;/rec-number&gt;&lt;foreign-keys&gt;&lt;key app="EN" db-id="0p0xdfwx4fxtrxewrtopdw9fx2tpswtfzaad" timestamp="1647774876"&gt;40&lt;/key&gt;&lt;/foreign-keys&gt;&lt;ref-type name="Journal Article"&gt;17&lt;/ref-type&gt;&lt;contributors&gt;&lt;authors&gt;&lt;author&gt;K. G. Mark&lt;/author&gt;&lt;/authors&gt;&lt;/contributors&gt;&lt;titles&gt;&lt;title&gt;Installing and Configuring Windows Server 2016&lt;/title&gt;&lt;/titles&gt;&lt;dates&gt;&lt;year&gt;2016&lt;/year&gt;&lt;/dates&gt;&lt;urls&gt;&lt;related-urls&gt;&lt;url&gt;https://pdfroom.com/books/installing-and-configuring-windows-server-2016-hands-on-guide-step-by-step-lab-guide/j9ZdYZ1rgV4/download&lt;/url&gt;&lt;/related-urls&gt;&lt;/urls&gt;&lt;/record&gt;&lt;/Cite&gt;&lt;/EndNote&gt;</w:instrText>
+        <w:instrText xml:space="preserve"> ADDIN EN.CITE &lt;EndNote&gt;&lt;Cite&gt;&lt;Author&gt;Mark&lt;/Author&gt;&lt;Year&gt;2016&lt;/Year&gt;&lt;RecNum&gt;15&lt;/RecNum&gt;&lt;DisplayText&gt;(Mark, 2016)&lt;/DisplayText&gt;&lt;record&gt;&lt;rec-number&gt;15&lt;/rec-number&gt;&lt;foreign-keys&gt;&lt;key app="EN" db-id="p525vp2v22fds5eattnxxrff00x9sar9vfaf" timestamp="1648338629"&gt;15&lt;/key&gt;&lt;/foreign-keys&gt;&lt;ref-type name="Journal Article"&gt;17&lt;/ref-type&gt;&lt;contributors&gt;&lt;authors&gt;&lt;author&gt;K. G. Mark&lt;/author&gt;&lt;/authors&gt;&lt;/contributors&gt;&lt;titles&gt;&lt;title&gt;Installing and Configuring Windows Server 2016&lt;/title&gt;&lt;/titles&gt;&lt;dates&gt;&lt;year&gt;2016&lt;/year&gt;&lt;/dates&gt;&lt;urls&gt;&lt;related-urls&gt;&lt;url&gt;https://pdfroom.com/books/installing-and-configuring-windows-server-2016-hands-on-guide-step-by-step-lab-guide/j9ZdYZ1rgV4/download &lt;/url&gt;&lt;/related-urls&gt;&lt;/urls&gt;&lt;/record&gt;&lt;/Cite&gt;&lt;/EndNote&gt;</w:instrText>
       </w:r>
       <w:r>
         <w:rPr>
@@ -3987,7 +3958,6 @@
           <w:sz w:val="24"/>
           <w:szCs w:val="24"/>
         </w:rPr>
-        <w:lastRenderedPageBreak/>
         <w:t>On the Ready to Create Virtual Machine page, click Customize Hardware.</w:t>
       </w:r>
     </w:p>
@@ -4010,6 +3980,7 @@
           <w:sz w:val="24"/>
           <w:szCs w:val="24"/>
         </w:rPr>
+        <w:lastRenderedPageBreak/>
         <w:t>On the Hardware window, select Network Adapter in the left pane. Select the Host only radio button, and then click Close.</w:t>
       </w:r>
     </w:p>
@@ -4056,7 +4027,7 @@
           <w:sz w:val="24"/>
           <w:szCs w:val="24"/>
         </w:rPr>
-        <w:instrText xml:space="preserve"> ADDIN EN.CITE &lt;EndNote&gt;&lt;Cite&gt;&lt;Author&gt;Mark&lt;/Author&gt;&lt;Year&gt;2016&lt;/Year&gt;&lt;RecNum&gt;40&lt;/RecNum&gt;&lt;DisplayText&gt;(Mark, 2016)&lt;/DisplayText&gt;&lt;record&gt;&lt;rec-number&gt;40&lt;/rec-number&gt;&lt;foreign-keys&gt;&lt;key app="EN" db-id="0p0xdfwx4fxtrxewrtopdw9fx2tpswtfzaad" timestamp="1647774876"&gt;40&lt;/key&gt;&lt;/foreign-keys&gt;&lt;ref-type name="Journal Article"&gt;17&lt;/ref-type&gt;&lt;contributors&gt;&lt;authors&gt;&lt;author&gt;K. G. Mark&lt;/author&gt;&lt;/authors&gt;&lt;/contributors&gt;&lt;titles&gt;&lt;title&gt;Installing and Configuring Windows Server 2016&lt;/title&gt;&lt;/titles&gt;&lt;dates&gt;&lt;year&gt;2016&lt;/year&gt;&lt;/dates&gt;&lt;urls&gt;&lt;related-urls&gt;&lt;url&gt;https://pdfroom.com/books/installing-and-configuring-windows-server-2016-hands-on-guide-step-by-step-lab-guide/j9ZdYZ1rgV4/download&lt;/url&gt;&lt;/related-urls&gt;&lt;/urls&gt;&lt;/record&gt;&lt;/Cite&gt;&lt;/EndNote&gt;</w:instrText>
+        <w:instrText xml:space="preserve"> ADDIN EN.CITE &lt;EndNote&gt;&lt;Cite&gt;&lt;Author&gt;Mark&lt;/Author&gt;&lt;Year&gt;2016&lt;/Year&gt;&lt;RecNum&gt;15&lt;/RecNum&gt;&lt;DisplayText&gt;(Mark, 2016)&lt;/DisplayText&gt;&lt;record&gt;&lt;rec-number&gt;15&lt;/rec-number&gt;&lt;foreign-keys&gt;&lt;key app="EN" db-id="p525vp2v22fds5eattnxxrff00x9sar9vfaf" timestamp="1648338629"&gt;15&lt;/key&gt;&lt;/foreign-keys&gt;&lt;ref-type name="Journal Article"&gt;17&lt;/ref-type&gt;&lt;contributors&gt;&lt;authors&gt;&lt;author&gt;K. G. Mark&lt;/author&gt;&lt;/authors&gt;&lt;/contributors&gt;&lt;titles&gt;&lt;title&gt;Installing and Configuring Windows Server 2016&lt;/title&gt;&lt;/titles&gt;&lt;dates&gt;&lt;year&gt;2016&lt;/year&gt;&lt;/dates&gt;&lt;urls&gt;&lt;related-urls&gt;&lt;url&gt;https://pdfroom.com/books/installing-and-configuring-windows-server-2016-hands-on-guide-step-by-step-lab-guide/j9ZdYZ1rgV4/download &lt;/url&gt;&lt;/related-urls&gt;&lt;/urls&gt;&lt;/record&gt;&lt;/Cite&gt;&lt;/EndNote&gt;</w:instrText>
       </w:r>
       <w:r>
         <w:rPr>
@@ -4381,8 +4352,6 @@
         </w:rPr>
         <w:t>Install VM Ware Tools in this Virtual Machine</w:t>
       </w:r>
-      <w:bookmarkStart w:id="9" w:name="_GoBack"/>
-      <w:bookmarkEnd w:id="9"/>
       <w:r>
         <w:rPr>
           <w:rFonts w:cstheme="minorHAnsi"/>
@@ -4405,7 +4374,7 @@
           <w:sz w:val="24"/>
           <w:szCs w:val="24"/>
         </w:rPr>
-        <w:instrText xml:space="preserve"> ADDIN EN.CITE &lt;EndNote&gt;&lt;Cite&gt;&lt;Author&gt;Mark&lt;/Author&gt;&lt;Year&gt;2016&lt;/Year&gt;&lt;RecNum&gt;40&lt;/RecNum&gt;&lt;DisplayText&gt;(Mark, 2016)&lt;/DisplayText&gt;&lt;record&gt;&lt;rec-number&gt;40&lt;/rec-number&gt;&lt;foreign-keys&gt;&lt;key app="EN" db-id="0p0xdfwx4fxtrxewrtopdw9fx2tpswtfzaad" timestamp="1647774876"&gt;40&lt;/key&gt;&lt;/foreign-keys&gt;&lt;ref-type name="Journal Article"&gt;17&lt;/ref-type&gt;&lt;contributors&gt;&lt;authors&gt;&lt;author&gt;K. G. Mark&lt;/author&gt;&lt;/authors&gt;&lt;/contributors&gt;&lt;titles&gt;&lt;title&gt;Installing and Configuring Windows Server 2016&lt;/title&gt;&lt;/titles&gt;&lt;dates&gt;&lt;year&gt;2016&lt;/year&gt;&lt;/dates&gt;&lt;urls&gt;&lt;related-urls&gt;&lt;url&gt;https://pdfroom.com/books/installing-and-configuring-windows-server-2016-hands-on-guide-step-by-step-lab-guide/j9ZdYZ1rgV4/download&lt;/url&gt;&lt;/related-urls&gt;&lt;/urls&gt;&lt;/record&gt;&lt;/Cite&gt;&lt;/EndNote&gt;</w:instrText>
+        <w:instrText xml:space="preserve"> ADDIN EN.CITE &lt;EndNote&gt;&lt;Cite&gt;&lt;Author&gt;Mark&lt;/Author&gt;&lt;Year&gt;2016&lt;/Year&gt;&lt;RecNum&gt;15&lt;/RecNum&gt;&lt;DisplayText&gt;(Mark, 2016)&lt;/DisplayText&gt;&lt;record&gt;&lt;rec-number&gt;15&lt;/rec-number&gt;&lt;foreign-keys&gt;&lt;key app="EN" db-id="p525vp2v22fds5eattnxxrff00x9sar9vfaf" timestamp="1648338629"&gt;15&lt;/key&gt;&lt;/foreign-keys&gt;&lt;ref-type name="Journal Article"&gt;17&lt;/ref-type&gt;&lt;contributors&gt;&lt;authors&gt;&lt;author&gt;K. G. Mark&lt;/author&gt;&lt;/authors&gt;&lt;/contributors&gt;&lt;titles&gt;&lt;title&gt;Installing and Configuring Windows Server 2016&lt;/title&gt;&lt;/titles&gt;&lt;dates&gt;&lt;year&gt;2016&lt;/year&gt;&lt;/dates&gt;&lt;urls&gt;&lt;related-urls&gt;&lt;url&gt;https://pdfroom.com/books/installing-and-configuring-windows-server-2016-hands-on-guide-step-by-step-lab-guide/j9ZdYZ1rgV4/download &lt;/url&gt;&lt;/related-urls&gt;&lt;/urls&gt;&lt;/record&gt;&lt;/Cite&gt;&lt;/EndNote&gt;</w:instrText>
       </w:r>
       <w:r>
         <w:rPr>
@@ -4804,7 +4773,7 @@
           <w:sz w:val="24"/>
           <w:szCs w:val="24"/>
         </w:rPr>
-        <w:instrText xml:space="preserve"> ADDIN EN.CITE &lt;EndNote&gt;&lt;Cite&gt;&lt;Author&gt;Mark&lt;/Author&gt;&lt;Year&gt;2016&lt;/Year&gt;&lt;RecNum&gt;40&lt;/RecNum&gt;&lt;DisplayText&gt;(Mark, 2016)&lt;/DisplayText&gt;&lt;record&gt;&lt;rec-number&gt;40&lt;/rec-number&gt;&lt;foreign-keys&gt;&lt;key app="EN" db-id="0p0xdfwx4fxtrxewrtopdw9fx2tpswtfzaad" timestamp="1647774876"&gt;40&lt;/key&gt;&lt;/foreign-keys&gt;&lt;ref-type name="Journal Article"&gt;17&lt;/ref-type&gt;&lt;contributors&gt;&lt;authors&gt;&lt;author&gt;K. G. Mark&lt;/author&gt;&lt;/authors&gt;&lt;/contributors&gt;&lt;titles&gt;&lt;title&gt;Installing and Configuring Windows Server 2016&lt;/title&gt;&lt;/titles&gt;&lt;dates&gt;&lt;year&gt;2016&lt;/year&gt;&lt;/dates&gt;&lt;urls&gt;&lt;related-urls&gt;&lt;url&gt;https://pdfroom.com/books/installing-and-configuring-windows-server-2016-hands-on-guide-step-by-step-lab-guide/j9ZdYZ1rgV4/download&lt;/url&gt;&lt;/related-urls&gt;&lt;/urls&gt;&lt;/record&gt;&lt;/Cite&gt;&lt;/EndNote&gt;</w:instrText>
+        <w:instrText xml:space="preserve"> ADDIN EN.CITE &lt;EndNote&gt;&lt;Cite&gt;&lt;Author&gt;Mark&lt;/Author&gt;&lt;Year&gt;2016&lt;/Year&gt;&lt;RecNum&gt;15&lt;/RecNum&gt;&lt;DisplayText&gt;(Mark, 2016)&lt;/DisplayText&gt;&lt;record&gt;&lt;rec-number&gt;15&lt;/rec-number&gt;&lt;foreign-keys&gt;&lt;key app="EN" db-id="p525vp2v22fds5eattnxxrff00x9sar9vfaf" timestamp="1648338629"&gt;15&lt;/key&gt;&lt;/foreign-keys&gt;&lt;ref-type name="Journal Article"&gt;17&lt;/ref-type&gt;&lt;contributors&gt;&lt;authors&gt;&lt;author&gt;K. G. Mark&lt;/author&gt;&lt;/authors&gt;&lt;/contributors&gt;&lt;titles&gt;&lt;title&gt;Installing and Configuring Windows Server 2016&lt;/title&gt;&lt;/titles&gt;&lt;dates&gt;&lt;year&gt;2016&lt;/year&gt;&lt;/dates&gt;&lt;urls&gt;&lt;related-urls&gt;&lt;url&gt;https://pdfroom.com/books/installing-and-configuring-windows-server-2016-hands-on-guide-step-by-step-lab-guide/j9ZdYZ1rgV4/download &lt;/url&gt;&lt;/related-urls&gt;&lt;/urls&gt;&lt;/record&gt;&lt;/Cite&gt;&lt;/EndNote&gt;</w:instrText>
       </w:r>
       <w:r>
         <w:rPr>
@@ -5019,7 +4988,7 @@
         <w:fldChar w:fldCharType="begin"/>
       </w:r>
       <w:r>
-        <w:instrText xml:space="preserve"> ADDIN EN.CITE &lt;EndNote&gt;&lt;Cite&gt;&lt;Author&gt;Mark&lt;/Author&gt;&lt;Year&gt;2016&lt;/Year&gt;&lt;RecNum&gt;40&lt;/RecNum&gt;&lt;DisplayText&gt;(Mark, 2016)&lt;/DisplayText&gt;&lt;record&gt;&lt;rec-number&gt;40&lt;/rec-number&gt;&lt;foreign-keys&gt;&lt;key app="EN" db-id="0p0xdfwx4fxtrxewrtopdw9fx2tpswtfzaad" timestamp="1647774876"&gt;40&lt;/key&gt;&lt;/foreign-keys&gt;&lt;ref-type name="Journal Article"&gt;17&lt;/ref-type&gt;&lt;contributors&gt;&lt;authors&gt;&lt;author&gt;K. G. Mark&lt;/author&gt;&lt;/authors&gt;&lt;/contributors&gt;&lt;titles&gt;&lt;title&gt;Installing and Configuring Windows Server 2016&lt;/title&gt;&lt;/titles&gt;&lt;dates&gt;&lt;year&gt;2016&lt;/year&gt;&lt;/dates&gt;&lt;urls&gt;&lt;related-urls&gt;&lt;url&gt;https://pdfroom.com/books/installing-and-configuring-windows-server-2016-hands-on-guide-step-by-step-lab-guide/j9ZdYZ1rgV4/download&lt;/url&gt;&lt;/related-urls&gt;&lt;/urls&gt;&lt;/record&gt;&lt;/Cite&gt;&lt;/EndNote&gt;</w:instrText>
+        <w:instrText xml:space="preserve"> ADDIN EN.CITE &lt;EndNote&gt;&lt;Cite&gt;&lt;Author&gt;Mark&lt;/Author&gt;&lt;Year&gt;2016&lt;/Year&gt;&lt;RecNum&gt;15&lt;/RecNum&gt;&lt;DisplayText&gt;(Mark, 2016)&lt;/DisplayText&gt;&lt;record&gt;&lt;rec-number&gt;15&lt;/rec-number&gt;&lt;foreign-keys&gt;&lt;key app="EN" db-id="p525vp2v22fds5eattnxxrff00x9sar9vfaf" timestamp="1648338629"&gt;15&lt;/key&gt;&lt;/foreign-keys&gt;&lt;ref-type name="Journal Article"&gt;17&lt;/ref-type&gt;&lt;contributors&gt;&lt;authors&gt;&lt;author&gt;K. G. Mark&lt;/author&gt;&lt;/authors&gt;&lt;/contributors&gt;&lt;titles&gt;&lt;title&gt;Installing and Configuring Windows Server 2016&lt;/title&gt;&lt;/titles&gt;&lt;dates&gt;&lt;year&gt;2016&lt;/year&gt;&lt;/dates&gt;&lt;urls&gt;&lt;related-urls&gt;&lt;url&gt;https://pdfroom.com/books/installing-and-configuring-windows-server-2016-hands-on-guide-step-by-step-lab-guide/j9ZdYZ1rgV4/download &lt;/url&gt;&lt;/related-urls&gt;&lt;/urls&gt;&lt;/record&gt;&lt;/Cite&gt;&lt;/EndNote&gt;</w:instrText>
       </w:r>
       <w:r>
         <w:fldChar w:fldCharType="separate"/>
@@ -5050,11 +5019,54 @@
         <w:ind w:left="720"/>
       </w:pPr>
       <w:r>
-        <w:t xml:space="preserve">On the Server Manager console, click the Notifications icon, and then click the Promote this server to a domain </w:t>
-      </w:r>
+        <w:t>On the Server Manager console, click the Notifications icon, and then click the Promote this server to a domain controller link, as shown in the following figure.</w:t>
+      </w:r>
+    </w:p>
+    <w:p>
+      <w:pPr>
+        <w:ind w:left="720"/>
+      </w:pPr>
       <w:r>
         <w:lastRenderedPageBreak/>
-        <w:t>controller link, as shown in the following figure.</w:t>
+        <w:t xml:space="preserve">On the Deployment Configuration page of the Active Directory Domain Services Configuration Wizard, make sure that the </w:t>
+      </w:r>
+      <w:r>
+        <w:rPr>
+          <w:rFonts w:cstheme="minorHAnsi"/>
+        </w:rPr>
+        <w:t>Add a new forest radio button</w:t>
+      </w:r>
+      <w:r>
+        <w:t xml:space="preserve"> is selected.</w:t>
+      </w:r>
+    </w:p>
+    <w:p>
+      <w:pPr>
+        <w:ind w:firstLine="720"/>
+      </w:pPr>
+      <w:proofErr w:type="gramStart"/>
+      <w:r>
+        <w:t>in</w:t>
+      </w:r>
+      <w:proofErr w:type="gramEnd"/>
+      <w:r>
+        <w:t xml:space="preserve"> the Root Domain name section type </w:t>
+      </w:r>
+      <w:proofErr w:type="spellStart"/>
+      <w:r>
+        <w:t>widgetllc.internal</w:t>
+      </w:r>
+      <w:proofErr w:type="spellEnd"/>
+      <w:r>
+        <w:t xml:space="preserve"> or the name of your domain, click Next</w:t>
+      </w:r>
+    </w:p>
+    <w:p>
+      <w:pPr>
+        <w:ind w:firstLine="720"/>
+      </w:pPr>
+      <w:r>
+        <w:t>On the Domain Controller Options page type a DSRM password J388ica* and click Next</w:t>
       </w:r>
     </w:p>
     <w:p>
@@ -5062,786 +5074,747 @@
         <w:ind w:left="720"/>
       </w:pPr>
       <w:r>
-        <w:t xml:space="preserve">On the Deployment Configuration page of the Active Directory Domain Services Configuration Wizard, make sure that the </w:t>
-      </w:r>
-      <w:r>
-        <w:rPr>
-          <w:rFonts w:cstheme="minorHAnsi"/>
-        </w:rPr>
-        <w:t>Add a new forest radio button</w:t>
-      </w:r>
-      <w:r>
-        <w:t xml:space="preserve"> is selected.</w:t>
+        <w:t xml:space="preserve">On the DNS page click </w:t>
+      </w:r>
+      <w:proofErr w:type="gramStart"/>
+      <w:r>
+        <w:t>Next</w:t>
+      </w:r>
+      <w:proofErr w:type="gramEnd"/>
+      <w:r>
+        <w:t>, and on the Additional Options, click Next, On the Paths Page click Next, Review Options, click Next, then click Install</w:t>
+      </w:r>
+    </w:p>
+    <w:p>
+      <w:pPr>
+        <w:ind w:left="720"/>
+      </w:pPr>
+      <w:r>
+        <w:t xml:space="preserve">The Deployment Configuration page is returned, as shown in the following figure. Review the selected options, and then click </w:t>
+      </w:r>
+      <w:proofErr w:type="gramStart"/>
+      <w:r>
+        <w:t>Next</w:t>
+      </w:r>
+      <w:proofErr w:type="gramEnd"/>
+      <w:r>
+        <w:t>.</w:t>
       </w:r>
     </w:p>
     <w:p>
       <w:pPr>
         <w:ind w:firstLine="720"/>
       </w:pPr>
+      <w:r>
+        <w:t>On the Domain Controller Options page, clear the Domain Name System (DNS) server check box.</w:t>
+      </w:r>
+    </w:p>
+    <w:p>
+      <w:pPr>
+        <w:ind w:left="720"/>
+      </w:pPr>
+      <w:r>
+        <w:t>Under the DSRM</w:t>
+      </w:r>
+      <w:r>
+        <w:t xml:space="preserve"> password section, type PASSWORD</w:t>
+      </w:r>
+      <w:r>
+        <w:t xml:space="preserve">123! </w:t>
+      </w:r>
       <w:proofErr w:type="gramStart"/>
       <w:r>
         <w:t>in</w:t>
       </w:r>
       <w:proofErr w:type="gramEnd"/>
       <w:r>
-        <w:t xml:space="preserve"> the Root Domain name section type </w:t>
+        <w:t xml:space="preserve"> the Password and Confirm password text boxes, and then click Next.</w:t>
+      </w:r>
+    </w:p>
+    <w:p>
+      <w:pPr>
+        <w:ind w:firstLine="720"/>
+      </w:pPr>
+      <w:r>
+        <w:t xml:space="preserve">Click </w:t>
+      </w:r>
+      <w:proofErr w:type="gramStart"/>
+      <w:r>
+        <w:t>Next</w:t>
+      </w:r>
+      <w:proofErr w:type="gramEnd"/>
+      <w:r>
+        <w:t>, until the Prerequisites Check page is displayed.</w:t>
+      </w:r>
+    </w:p>
+    <w:p>
+      <w:pPr>
+        <w:ind w:firstLine="720"/>
+      </w:pPr>
+      <w:r>
+        <w:t>On the Prerequisites Check page, click Install.</w:t>
+      </w:r>
+    </w:p>
+    <w:p>
+      <w:pPr>
+        <w:ind w:firstLine="720"/>
+      </w:pPr>
+      <w:r>
+        <w:t>The installation process will start and the server will restart automatically.</w:t>
+      </w:r>
+    </w:p>
+    <w:p>
+      <w:pPr>
+        <w:ind w:firstLine="720"/>
+      </w:pPr>
+      <w:r>
+        <w:t>After DC01 restarts, sign in to DC01 with the WIDGETLLC\Administrator account</w:t>
+      </w:r>
+      <w:r>
+        <w:t xml:space="preserve"> </w:t>
+      </w:r>
+      <w:r>
+        <w:fldChar w:fldCharType="begin"/>
+      </w:r>
+      <w:r>
+        <w:instrText xml:space="preserve"> ADDIN EN.CITE &lt;EndNote&gt;&lt;Cite&gt;&lt;Author&gt;Mark&lt;/Author&gt;&lt;Year&gt;2016&lt;/Year&gt;&lt;RecNum&gt;15&lt;/RecNum&gt;&lt;DisplayText&gt;(Mark, 2016)&lt;/DisplayText&gt;&lt;record&gt;&lt;rec-number&gt;15&lt;/rec-number&gt;&lt;foreign-keys&gt;&lt;key app="EN" db-id="p525vp2v22fds5eattnxxrff00x9sar9vfaf" timestamp="1648338629"&gt;15&lt;/key&gt;&lt;/foreign-keys&gt;&lt;ref-type name="Journal Article"&gt;17&lt;/ref-type&gt;&lt;contributors&gt;&lt;authors&gt;&lt;author&gt;K. G. Mark&lt;/author&gt;&lt;/authors&gt;&lt;/contributors&gt;&lt;titles&gt;&lt;title&gt;Installing and Configuring Windows Server 2016&lt;/title&gt;&lt;/titles&gt;&lt;dates&gt;&lt;year&gt;2016&lt;/year&gt;&lt;/dates&gt;&lt;urls&gt;&lt;related-urls&gt;&lt;url&gt;https://pdfroom.com/books/installing-and-configuring-windows-server-2016-hands-on-guide-step-by-step-lab-guide/j9ZdYZ1rgV4/download &lt;/url&gt;&lt;/related-urls&gt;&lt;/urls&gt;&lt;/record&gt;&lt;/Cite&gt;&lt;/EndNote&gt;</w:instrText>
+      </w:r>
+      <w:r>
+        <w:fldChar w:fldCharType="separate"/>
+      </w:r>
+      <w:r>
+        <w:rPr>
+          <w:noProof/>
+        </w:rPr>
+        <w:t>(Mark, 2016)</w:t>
+      </w:r>
+      <w:r>
+        <w:fldChar w:fldCharType="end"/>
+      </w:r>
+      <w:r>
+        <w:t>.</w:t>
+      </w:r>
+    </w:p>
+    <w:p>
+      <w:pPr>
+        <w:ind w:left="720"/>
+      </w:pPr>
+    </w:p>
+    <w:p>
+      <w:pPr>
+        <w:ind w:left="720"/>
+        <w:rPr>
+          <w:rFonts w:cstheme="minorHAnsi"/>
+          <w:b/>
+          <w:sz w:val="24"/>
+          <w:szCs w:val="24"/>
+        </w:rPr>
+      </w:pPr>
+      <w:r>
+        <w:rPr>
+          <w:rFonts w:cstheme="minorHAnsi"/>
+          <w:b/>
+          <w:sz w:val="24"/>
+          <w:szCs w:val="24"/>
+        </w:rPr>
+        <w:t>Task 4</w:t>
+      </w:r>
+      <w:r>
+        <w:rPr>
+          <w:rFonts w:cstheme="minorHAnsi"/>
+          <w:b/>
+          <w:sz w:val="24"/>
+          <w:szCs w:val="24"/>
+        </w:rPr>
+        <w:t>:</w:t>
+      </w:r>
+      <w:r>
+        <w:rPr>
+          <w:rFonts w:cstheme="minorHAnsi"/>
+          <w:sz w:val="24"/>
+          <w:szCs w:val="24"/>
+        </w:rPr>
+        <w:t xml:space="preserve"> </w:t>
+      </w:r>
+      <w:r>
+        <w:rPr>
+          <w:rFonts w:cstheme="minorHAnsi"/>
+          <w:b/>
+          <w:sz w:val="24"/>
+          <w:szCs w:val="24"/>
+        </w:rPr>
+        <w:t>Promoting the DC02 Virtual Machine as a Domain Controller:</w:t>
+      </w:r>
+    </w:p>
+    <w:p>
+      <w:pPr>
+        <w:ind w:left="720" w:right="530"/>
+        <w:rPr>
+          <w:rFonts w:cstheme="minorHAnsi"/>
+          <w:sz w:val="24"/>
+          <w:szCs w:val="24"/>
+        </w:rPr>
+      </w:pPr>
+    </w:p>
+    <w:p>
+      <w:pPr>
+        <w:ind w:left="720" w:right="530"/>
+        <w:rPr>
+          <w:rFonts w:cstheme="minorHAnsi"/>
+          <w:sz w:val="24"/>
+          <w:szCs w:val="24"/>
+        </w:rPr>
+      </w:pPr>
+      <w:r>
+        <w:rPr>
+          <w:rFonts w:cstheme="minorHAnsi"/>
+          <w:sz w:val="24"/>
+          <w:szCs w:val="24"/>
+        </w:rPr>
+        <w:t>To promote the DC01 virtual machine as a domain controller, you need to perform the following steps:</w:t>
+      </w:r>
+    </w:p>
+    <w:p>
+      <w:pPr>
+        <w:ind w:right="530" w:firstLine="720"/>
+        <w:rPr>
+          <w:rFonts w:cstheme="minorHAnsi"/>
+        </w:rPr>
+      </w:pPr>
+      <w:r>
+        <w:rPr>
+          <w:rFonts w:cstheme="minorHAnsi"/>
+        </w:rPr>
+        <w:t>Open the Server Manager console.</w:t>
+      </w:r>
+    </w:p>
+    <w:p>
+      <w:pPr>
+        <w:ind w:right="530" w:firstLine="720"/>
+        <w:rPr>
+          <w:rFonts w:cstheme="minorHAnsi"/>
+        </w:rPr>
+      </w:pPr>
+      <w:r>
+        <w:rPr>
+          <w:rFonts w:cstheme="minorHAnsi"/>
+        </w:rPr>
+        <w:t>Click the Add roles and features link</w:t>
+      </w:r>
+    </w:p>
+    <w:p>
+      <w:pPr>
+        <w:ind w:right="530" w:firstLine="720"/>
+        <w:rPr>
+          <w:rFonts w:cstheme="minorHAnsi"/>
+        </w:rPr>
+      </w:pPr>
+      <w:r>
+        <w:rPr>
+          <w:rFonts w:cstheme="minorHAnsi"/>
+        </w:rPr>
+        <w:t xml:space="preserve">On the </w:t>
+      </w:r>
+      <w:proofErr w:type="gramStart"/>
+      <w:r>
+        <w:rPr>
+          <w:rFonts w:cstheme="minorHAnsi"/>
+        </w:rPr>
+        <w:t>Before</w:t>
+      </w:r>
+      <w:proofErr w:type="gramEnd"/>
+      <w:r>
+        <w:rPr>
+          <w:rFonts w:cstheme="minorHAnsi"/>
+        </w:rPr>
+        <w:t xml:space="preserve"> you begin page, click Next.</w:t>
+      </w:r>
+    </w:p>
+    <w:p>
+      <w:pPr>
+        <w:ind w:right="530" w:firstLine="720"/>
+        <w:rPr>
+          <w:rFonts w:cstheme="minorHAnsi"/>
+        </w:rPr>
+      </w:pPr>
+      <w:r>
+        <w:rPr>
+          <w:rFonts w:cstheme="minorHAnsi"/>
+        </w:rPr>
+        <w:t xml:space="preserve">On the Select installation type page, click </w:t>
+      </w:r>
+      <w:proofErr w:type="gramStart"/>
+      <w:r>
+        <w:rPr>
+          <w:rFonts w:cstheme="minorHAnsi"/>
+        </w:rPr>
+        <w:t>Next</w:t>
+      </w:r>
+      <w:proofErr w:type="gramEnd"/>
+      <w:r>
+        <w:rPr>
+          <w:rFonts w:cstheme="minorHAnsi"/>
+        </w:rPr>
+        <w:t>.</w:t>
+      </w:r>
+    </w:p>
+    <w:p>
+      <w:pPr>
+        <w:ind w:right="530" w:firstLine="720"/>
+        <w:rPr>
+          <w:rFonts w:cstheme="minorHAnsi"/>
+        </w:rPr>
+      </w:pPr>
+      <w:r>
+        <w:rPr>
+          <w:rFonts w:cstheme="minorHAnsi"/>
+        </w:rPr>
+        <w:t xml:space="preserve">On the Select destination server page, click </w:t>
+      </w:r>
+      <w:proofErr w:type="gramStart"/>
+      <w:r>
+        <w:rPr>
+          <w:rFonts w:cstheme="minorHAnsi"/>
+        </w:rPr>
+        <w:t>Next</w:t>
+      </w:r>
+      <w:proofErr w:type="gramEnd"/>
+      <w:r>
+        <w:rPr>
+          <w:rFonts w:cstheme="minorHAnsi"/>
+        </w:rPr>
+        <w:t>.</w:t>
+      </w:r>
+    </w:p>
+    <w:p>
+      <w:pPr>
+        <w:ind w:left="720" w:right="530"/>
+        <w:rPr>
+          <w:rFonts w:cstheme="minorHAnsi"/>
+        </w:rPr>
+      </w:pPr>
+      <w:r>
+        <w:rPr>
+          <w:rFonts w:cstheme="minorHAnsi"/>
+        </w:rPr>
+        <w:t>On the Select server roles page, select the Active Directory Domain Services check box, as shown in the following figure.</w:t>
+      </w:r>
+    </w:p>
+    <w:p>
+      <w:pPr>
+        <w:ind w:right="530" w:firstLine="720"/>
+        <w:rPr>
+          <w:rFonts w:cstheme="minorHAnsi"/>
+        </w:rPr>
+      </w:pPr>
+      <w:r>
+        <w:rPr>
+          <w:rFonts w:cstheme="minorHAnsi"/>
+        </w:rPr>
+        <w:t>Accept the default selections through rest of the wizard and complete the installation process.</w:t>
+      </w:r>
+    </w:p>
+    <w:p>
+      <w:pPr>
+        <w:ind w:right="530" w:firstLine="720"/>
+        <w:rPr>
+          <w:rFonts w:cstheme="minorHAnsi"/>
+        </w:rPr>
+      </w:pPr>
+      <w:r>
+        <w:rPr>
+          <w:rFonts w:cstheme="minorHAnsi"/>
+        </w:rPr>
+        <w:t>Click Close, once the installation succeeds on DC02.</w:t>
+      </w:r>
+    </w:p>
+    <w:p>
+      <w:pPr>
+        <w:ind w:right="530" w:firstLine="720"/>
+        <w:rPr>
+          <w:rFonts w:cstheme="minorHAnsi"/>
+        </w:rPr>
+      </w:pPr>
+      <w:r>
+        <w:rPr>
+          <w:rFonts w:cstheme="minorHAnsi"/>
+        </w:rPr>
+        <w:t>On the Server Manager console, click the Notifications icon.</w:t>
+      </w:r>
+    </w:p>
+    <w:p>
+      <w:pPr>
+        <w:ind w:right="530" w:firstLine="720"/>
+        <w:rPr>
+          <w:rFonts w:cstheme="minorHAnsi"/>
+        </w:rPr>
+      </w:pPr>
+      <w:r>
+        <w:rPr>
+          <w:rFonts w:cstheme="minorHAnsi"/>
+        </w:rPr>
+        <w:t>Click the Promote this server to a domain controller link, as shown in the following figure.</w:t>
+      </w:r>
+    </w:p>
+    <w:p>
+      <w:pPr>
+        <w:ind w:left="720" w:right="530"/>
+        <w:rPr>
+          <w:rFonts w:cstheme="minorHAnsi"/>
+        </w:rPr>
+      </w:pPr>
+      <w:r>
+        <w:rPr>
+          <w:rFonts w:cstheme="minorHAnsi"/>
+        </w:rPr>
+        <w:t xml:space="preserve">On the Deployment Configuration page, select the </w:t>
+      </w:r>
+      <w:r>
+        <w:t>Add a domain controller to an existing forest radio button is selected</w:t>
+      </w:r>
+      <w:r>
+        <w:rPr>
+          <w:rFonts w:cstheme="minorHAnsi"/>
+        </w:rPr>
+        <w:t>.</w:t>
+      </w:r>
+    </w:p>
+    <w:p>
+      <w:pPr>
+        <w:ind w:left="720" w:right="530"/>
+        <w:rPr>
+          <w:rFonts w:cstheme="minorHAnsi"/>
+        </w:rPr>
+      </w:pPr>
+      <w:r>
+        <w:rPr>
+          <w:rFonts w:cstheme="minorHAnsi"/>
+        </w:rPr>
+        <w:t xml:space="preserve">In the Root domain name text box, type </w:t>
       </w:r>
       <w:proofErr w:type="spellStart"/>
       <w:r>
+        <w:rPr>
+          <w:rFonts w:cstheme="minorHAnsi"/>
+        </w:rPr>
         <w:t>widgetllc.internal</w:t>
       </w:r>
       <w:proofErr w:type="spellEnd"/>
       <w:r>
-        <w:t xml:space="preserve"> or the name of your domain, click Next</w:t>
+        <w:rPr>
+          <w:rFonts w:cstheme="minorHAnsi"/>
+        </w:rPr>
+        <w:t xml:space="preserve">, as shown in the following figure, and then click </w:t>
+      </w:r>
+      <w:proofErr w:type="gramStart"/>
+      <w:r>
+        <w:rPr>
+          <w:rFonts w:cstheme="minorHAnsi"/>
+        </w:rPr>
+        <w:t>Next</w:t>
+      </w:r>
+      <w:proofErr w:type="gramEnd"/>
+      <w:r>
+        <w:rPr>
+          <w:rFonts w:cstheme="minorHAnsi"/>
+        </w:rPr>
+        <w:t>.</w:t>
+      </w:r>
+    </w:p>
+    <w:p>
+      <w:pPr>
+        <w:ind w:left="720" w:right="530"/>
+        <w:rPr>
+          <w:rFonts w:cstheme="minorHAnsi"/>
+        </w:rPr>
+      </w:pPr>
+      <w:r>
+        <w:rPr>
+          <w:rFonts w:cstheme="minorHAnsi"/>
+        </w:rPr>
+        <w:t>On the Domain Controller Options page, make sure that the Domain Name System (DNS) server check box is selected, as shown in the following figure.</w:t>
+      </w:r>
+    </w:p>
+    <w:p>
+      <w:pPr>
+        <w:ind w:right="530" w:firstLine="720"/>
+        <w:rPr>
+          <w:rFonts w:cstheme="minorHAnsi"/>
+        </w:rPr>
+      </w:pPr>
+      <w:r>
+        <w:rPr>
+          <w:rFonts w:cstheme="minorHAnsi"/>
+        </w:rPr>
+        <w:t>In the Password and Confirm password text boxes, type the Password123</w:t>
+      </w:r>
+      <w:proofErr w:type="gramStart"/>
+      <w:r>
+        <w:rPr>
+          <w:rFonts w:cstheme="minorHAnsi"/>
+        </w:rPr>
+        <w:t>!,</w:t>
+      </w:r>
+      <w:proofErr w:type="gramEnd"/>
+      <w:r>
+        <w:rPr>
+          <w:rFonts w:cstheme="minorHAnsi"/>
+        </w:rPr>
+        <w:t xml:space="preserve"> and then click Next.</w:t>
+      </w:r>
+    </w:p>
+    <w:p>
+      <w:pPr>
+        <w:ind w:right="530" w:firstLine="720"/>
+        <w:rPr>
+          <w:rFonts w:cstheme="minorHAnsi"/>
+        </w:rPr>
+      </w:pPr>
+      <w:r>
+        <w:rPr>
+          <w:rFonts w:cstheme="minorHAnsi"/>
+        </w:rPr>
+        <w:t xml:space="preserve">On the DNS Options page and then click </w:t>
+      </w:r>
+      <w:proofErr w:type="gramStart"/>
+      <w:r>
+        <w:rPr>
+          <w:rFonts w:cstheme="minorHAnsi"/>
+        </w:rPr>
+        <w:t>Next</w:t>
+      </w:r>
+      <w:proofErr w:type="gramEnd"/>
+      <w:r>
+        <w:rPr>
+          <w:rFonts w:cstheme="minorHAnsi"/>
+        </w:rPr>
+        <w:t>.</w:t>
+      </w:r>
+    </w:p>
+    <w:p>
+      <w:pPr>
+        <w:ind w:right="530" w:firstLine="720"/>
+        <w:rPr>
+          <w:rFonts w:cstheme="minorHAnsi"/>
+        </w:rPr>
+      </w:pPr>
+      <w:r>
+        <w:rPr>
+          <w:rFonts w:cstheme="minorHAnsi"/>
+        </w:rPr>
+        <w:t xml:space="preserve">On the Additional Options page, click </w:t>
+      </w:r>
+      <w:proofErr w:type="gramStart"/>
+      <w:r>
+        <w:rPr>
+          <w:rFonts w:cstheme="minorHAnsi"/>
+        </w:rPr>
+        <w:t>Next</w:t>
+      </w:r>
+      <w:proofErr w:type="gramEnd"/>
+      <w:r>
+        <w:rPr>
+          <w:rFonts w:cstheme="minorHAnsi"/>
+        </w:rPr>
+        <w:t>.</w:t>
+      </w:r>
+    </w:p>
+    <w:p>
+      <w:pPr>
+        <w:ind w:left="720" w:right="530"/>
+        <w:rPr>
+          <w:rFonts w:cstheme="minorHAnsi"/>
+        </w:rPr>
+      </w:pPr>
+      <w:r>
+        <w:rPr>
+          <w:rFonts w:cstheme="minorHAnsi"/>
+        </w:rPr>
+        <w:t xml:space="preserve">On the Paths page, as shown in the following figure, review the default location for the AD DS database file, and then click </w:t>
+      </w:r>
+      <w:proofErr w:type="gramStart"/>
+      <w:r>
+        <w:rPr>
+          <w:rFonts w:cstheme="minorHAnsi"/>
+        </w:rPr>
+        <w:t>Next</w:t>
+      </w:r>
+      <w:proofErr w:type="gramEnd"/>
+      <w:r>
+        <w:rPr>
+          <w:rFonts w:cstheme="minorHAnsi"/>
+        </w:rPr>
+        <w:t>.</w:t>
       </w:r>
     </w:p>
     <w:p>
       <w:pPr>
         <w:ind w:firstLine="720"/>
-      </w:pPr>
-      <w:r>
-        <w:t>On the Domain Controller Options page type a DSRM password J388ica* and click Next</w:t>
+        <w:rPr>
+          <w:rFonts w:cstheme="minorHAnsi"/>
+        </w:rPr>
+      </w:pPr>
+      <w:r>
+        <w:rPr>
+          <w:rFonts w:cstheme="minorHAnsi"/>
+        </w:rPr>
+        <w:t xml:space="preserve">On the Review Options page, click </w:t>
+      </w:r>
+      <w:proofErr w:type="gramStart"/>
+      <w:r>
+        <w:rPr>
+          <w:rFonts w:cstheme="minorHAnsi"/>
+        </w:rPr>
+        <w:t>Next</w:t>
+      </w:r>
+      <w:proofErr w:type="gramEnd"/>
+      <w:r>
+        <w:rPr>
+          <w:rFonts w:cstheme="minorHAnsi"/>
+        </w:rPr>
+        <w:t>.</w:t>
+      </w:r>
+    </w:p>
+    <w:p>
+      <w:pPr>
+        <w:ind w:firstLine="720"/>
+        <w:rPr>
+          <w:rFonts w:cstheme="minorHAnsi"/>
+        </w:rPr>
+      </w:pPr>
+      <w:r>
+        <w:rPr>
+          <w:rFonts w:cstheme="minorHAnsi"/>
+        </w:rPr>
+        <w:t>On the Prerequisites Check page, as shown in the following figure, review the prerequisites, and then click Install.</w:t>
+      </w:r>
+    </w:p>
+    <w:p>
+      <w:pPr>
+        <w:ind w:left="720" w:hanging="720"/>
+        <w:rPr>
+          <w:rFonts w:cstheme="minorHAnsi"/>
+          <w:sz w:val="24"/>
+          <w:szCs w:val="24"/>
+        </w:rPr>
+      </w:pPr>
+      <w:r>
+        <w:rPr>
+          <w:rFonts w:cstheme="minorHAnsi"/>
+        </w:rPr>
+        <w:t>`</w:t>
+      </w:r>
+      <w:r>
+        <w:rPr>
+          <w:rFonts w:cstheme="minorHAnsi"/>
+        </w:rPr>
+        <w:tab/>
+      </w:r>
+      <w:r>
+        <w:rPr>
+          <w:rFonts w:cstheme="minorHAnsi"/>
+          <w:sz w:val="24"/>
+          <w:szCs w:val="24"/>
+        </w:rPr>
+        <w:t xml:space="preserve">After some time, the system will restart automatically; sign in to DC01 with the </w:t>
+      </w:r>
+      <w:r>
+        <w:rPr>
+          <w:rFonts w:cstheme="minorHAnsi"/>
+          <w:sz w:val="24"/>
+          <w:szCs w:val="24"/>
+        </w:rPr>
+        <w:t xml:space="preserve"> </w:t>
       </w:r>
     </w:p>
     <w:p>
       <w:pPr>
         <w:ind w:left="720"/>
-      </w:pPr>
-      <w:r>
-        <w:t xml:space="preserve">On the DNS page click </w:t>
-      </w:r>
-      <w:proofErr w:type="gramStart"/>
-      <w:r>
-        <w:t>Next</w:t>
-      </w:r>
-      <w:proofErr w:type="gramEnd"/>
-      <w:r>
-        <w:t>, and on the Additional Options, click Next, On the Paths Page click Next, Review Options, click Next, then click Install</w:t>
-      </w:r>
-    </w:p>
-    <w:p>
-      <w:pPr>
-        <w:ind w:left="720"/>
-      </w:pPr>
-      <w:r>
-        <w:t xml:space="preserve">The Deployment Configuration page is returned, as shown in the following figure. Review the selected options, and then click </w:t>
-      </w:r>
-      <w:proofErr w:type="gramStart"/>
-      <w:r>
-        <w:t>Next</w:t>
-      </w:r>
-      <w:proofErr w:type="gramEnd"/>
-      <w:r>
+        <w:rPr>
+          <w:rFonts w:cstheme="minorHAnsi"/>
+          <w:sz w:val="24"/>
+          <w:szCs w:val="24"/>
+        </w:rPr>
+      </w:pPr>
+      <w:r>
+        <w:rPr>
+          <w:rFonts w:cstheme="minorHAnsi"/>
+          <w:sz w:val="24"/>
+          <w:szCs w:val="24"/>
+        </w:rPr>
+        <w:t>WIDGETLLC\Administrator account</w:t>
+      </w:r>
+      <w:r>
+        <w:rPr>
+          <w:rFonts w:cstheme="minorHAnsi"/>
+          <w:sz w:val="24"/>
+          <w:szCs w:val="24"/>
+        </w:rPr>
+        <w:t xml:space="preserve"> </w:t>
+      </w:r>
+      <w:r>
+        <w:rPr>
+          <w:rFonts w:cstheme="minorHAnsi"/>
+          <w:sz w:val="24"/>
+          <w:szCs w:val="24"/>
+        </w:rPr>
+        <w:fldChar w:fldCharType="begin"/>
+      </w:r>
+      <w:r>
+        <w:rPr>
+          <w:rFonts w:cstheme="minorHAnsi"/>
+          <w:sz w:val="24"/>
+          <w:szCs w:val="24"/>
+        </w:rPr>
+        <w:instrText xml:space="preserve"> ADDIN EN.CITE &lt;EndNote&gt;&lt;Cite&gt;&lt;Author&gt;Mark&lt;/Author&gt;&lt;Year&gt;2016&lt;/Year&gt;&lt;RecNum&gt;15&lt;/RecNum&gt;&lt;DisplayText&gt;(Mark, 2016)&lt;/DisplayText&gt;&lt;record&gt;&lt;rec-number&gt;15&lt;/rec-number&gt;&lt;foreign-keys&gt;&lt;key app="EN" db-id="p525vp2v22fds5eattnxxrff00x9sar9vfaf" timestamp="1648338629"&gt;15&lt;/key&gt;&lt;/foreign-keys&gt;&lt;ref-type name="Journal Article"&gt;17&lt;/ref-type&gt;&lt;contributors&gt;&lt;authors&gt;&lt;author&gt;K. G. Mark&lt;/author&gt;&lt;/authors&gt;&lt;/contributors&gt;&lt;titles&gt;&lt;title&gt;Installing and Configuring Windows Server 2016&lt;/title&gt;&lt;/titles&gt;&lt;dates&gt;&lt;year&gt;2016&lt;/year&gt;&lt;/dates&gt;&lt;urls&gt;&lt;related-urls&gt;&lt;url&gt;https://pdfroom.com/books/installing-and-configuring-windows-server-2016-hands-on-guide-step-by-step-lab-guide/j9ZdYZ1rgV4/download &lt;/url&gt;&lt;/related-urls&gt;&lt;/urls&gt;&lt;/record&gt;&lt;/Cite&gt;&lt;/EndNote&gt;</w:instrText>
+      </w:r>
+      <w:r>
+        <w:rPr>
+          <w:rFonts w:cstheme="minorHAnsi"/>
+          <w:sz w:val="24"/>
+          <w:szCs w:val="24"/>
+        </w:rPr>
+        <w:fldChar w:fldCharType="separate"/>
+      </w:r>
+      <w:r>
+        <w:rPr>
+          <w:rFonts w:cstheme="minorHAnsi"/>
+          <w:noProof/>
+          <w:sz w:val="24"/>
+          <w:szCs w:val="24"/>
+        </w:rPr>
+        <w:t>(Mark, 2016)</w:t>
+      </w:r>
+      <w:r>
+        <w:rPr>
+          <w:rFonts w:cstheme="minorHAnsi"/>
+          <w:sz w:val="24"/>
+          <w:szCs w:val="24"/>
+        </w:rPr>
+        <w:fldChar w:fldCharType="end"/>
+      </w:r>
+      <w:r>
+        <w:rPr>
+          <w:rFonts w:cstheme="minorHAnsi"/>
+          <w:sz w:val="24"/>
+          <w:szCs w:val="24"/>
+        </w:rPr>
         <w:t>.</w:t>
       </w:r>
     </w:p>
     <w:p>
       <w:pPr>
-        <w:ind w:firstLine="720"/>
-      </w:pPr>
-      <w:r>
-        <w:t>On the Domain Controller Options page, clear the Domain Name System (DNS) server check box.</w:t>
-      </w:r>
-    </w:p>
-    <w:p>
-      <w:pPr>
-        <w:ind w:left="720"/>
-      </w:pPr>
-      <w:r>
-        <w:t>Under the DSRM</w:t>
-      </w:r>
-      <w:r>
-        <w:t xml:space="preserve"> password section, type PASSWORD</w:t>
-      </w:r>
-      <w:r>
-        <w:t xml:space="preserve">123! </w:t>
-      </w:r>
-      <w:proofErr w:type="gramStart"/>
-      <w:r>
-        <w:t>in</w:t>
-      </w:r>
-      <w:proofErr w:type="gramEnd"/>
-      <w:r>
-        <w:t xml:space="preserve"> the Password and Confirm password text boxes, and then click Next.</w:t>
-      </w:r>
-    </w:p>
-    <w:p>
-      <w:pPr>
-        <w:ind w:firstLine="720"/>
-      </w:pPr>
-      <w:r>
-        <w:t xml:space="preserve">Click </w:t>
-      </w:r>
-      <w:proofErr w:type="gramStart"/>
-      <w:r>
-        <w:t>Next</w:t>
-      </w:r>
-      <w:proofErr w:type="gramEnd"/>
-      <w:r>
-        <w:t>, until the Prerequisites Check page is displayed.</w:t>
-      </w:r>
-    </w:p>
-    <w:p>
-      <w:pPr>
-        <w:ind w:firstLine="720"/>
-      </w:pPr>
-      <w:r>
-        <w:t>On the Prerequisites Check page, click Install.</w:t>
-      </w:r>
-    </w:p>
-    <w:p>
-      <w:pPr>
-        <w:ind w:firstLine="720"/>
-      </w:pPr>
-      <w:r>
-        <w:t>The installation process will start and the server will restart automatically.</w:t>
-      </w:r>
-    </w:p>
-    <w:p>
-      <w:pPr>
-        <w:ind w:firstLine="720"/>
-      </w:pPr>
-      <w:r>
-        <w:t>After DC01 restarts, sign in to DC01 with the WIDGETLLC\Administrator account</w:t>
-      </w:r>
-      <w:r>
-        <w:t xml:space="preserve"> </w:t>
-      </w:r>
-      <w:r>
-        <w:fldChar w:fldCharType="begin"/>
-      </w:r>
-      <w:r>
-        <w:instrText xml:space="preserve"> ADDIN EN.CITE &lt;EndNote&gt;&lt;Cite&gt;&lt;Author&gt;Mark&lt;/Author&gt;&lt;Year&gt;2016&lt;/Year&gt;&lt;RecNum&gt;40&lt;/RecNum&gt;&lt;DisplayText&gt;(Mark, 2016)&lt;/DisplayText&gt;&lt;record&gt;&lt;rec-number&gt;40&lt;/rec-number&gt;&lt;foreign-keys&gt;&lt;key app="EN" db-id="0p0xdfwx4fxtrxewrtopdw9fx2tpswtfzaad" timestamp="1647774876"&gt;40&lt;/key&gt;&lt;/foreign-keys&gt;&lt;ref-type name="Journal Article"&gt;17&lt;/ref-type&gt;&lt;contributors&gt;&lt;authors&gt;&lt;author&gt;K. G. Mark&lt;/author&gt;&lt;/authors&gt;&lt;/contributors&gt;&lt;titles&gt;&lt;title&gt;Installing and Configuring Windows Server 2016&lt;/title&gt;&lt;/titles&gt;&lt;dates&gt;&lt;year&gt;2016&lt;/year&gt;&lt;/dates&gt;&lt;urls&gt;&lt;related-urls&gt;&lt;url&gt;https://pdfroom.com/books/installing-and-configuring-windows-server-2016-hands-on-guide-step-by-step-lab-guide/j9ZdYZ1rgV4/download&lt;/url&gt;&lt;/related-urls&gt;&lt;/urls&gt;&lt;/record&gt;&lt;/Cite&gt;&lt;/EndNote&gt;</w:instrText>
-      </w:r>
-      <w:r>
-        <w:fldChar w:fldCharType="separate"/>
-      </w:r>
-      <w:r>
-        <w:rPr>
-          <w:noProof/>
-        </w:rPr>
-        <w:t>(Mark, 2016)</w:t>
-      </w:r>
-      <w:r>
-        <w:fldChar w:fldCharType="end"/>
-      </w:r>
-      <w:r>
-        <w:t>.</w:t>
-      </w:r>
-    </w:p>
-    <w:p>
-      <w:pPr>
-        <w:ind w:left="720"/>
-      </w:pPr>
-    </w:p>
-    <w:p>
-      <w:pPr>
-        <w:ind w:left="720"/>
-        <w:rPr>
-          <w:rFonts w:cstheme="minorHAnsi"/>
-          <w:b/>
-          <w:sz w:val="24"/>
-          <w:szCs w:val="24"/>
-        </w:rPr>
-      </w:pPr>
-      <w:r>
-        <w:rPr>
-          <w:rFonts w:cstheme="minorHAnsi"/>
-          <w:b/>
-          <w:sz w:val="24"/>
-          <w:szCs w:val="24"/>
-        </w:rPr>
-        <w:t>Task 4</w:t>
-      </w:r>
-      <w:r>
-        <w:rPr>
-          <w:rFonts w:cstheme="minorHAnsi"/>
-          <w:b/>
-          <w:sz w:val="24"/>
-          <w:szCs w:val="24"/>
-        </w:rPr>
-        <w:t>:</w:t>
-      </w:r>
-      <w:r>
-        <w:rPr>
-          <w:rFonts w:cstheme="minorHAnsi"/>
-          <w:sz w:val="24"/>
-          <w:szCs w:val="24"/>
-        </w:rPr>
-        <w:t xml:space="preserve"> </w:t>
-      </w:r>
-      <w:r>
-        <w:rPr>
-          <w:rFonts w:cstheme="minorHAnsi"/>
-          <w:b/>
-          <w:sz w:val="24"/>
-          <w:szCs w:val="24"/>
-        </w:rPr>
-        <w:t>Promoting the DC02 Virtual Machine as a Domain Controller:</w:t>
-      </w:r>
-    </w:p>
-    <w:p>
-      <w:pPr>
-        <w:ind w:left="720" w:right="530"/>
-        <w:rPr>
-          <w:rFonts w:cstheme="minorHAnsi"/>
-          <w:sz w:val="24"/>
-          <w:szCs w:val="24"/>
-        </w:rPr>
-      </w:pPr>
-    </w:p>
-    <w:p>
-      <w:pPr>
-        <w:ind w:left="720" w:right="530"/>
-        <w:rPr>
-          <w:rFonts w:cstheme="minorHAnsi"/>
-          <w:sz w:val="24"/>
-          <w:szCs w:val="24"/>
-        </w:rPr>
-      </w:pPr>
-      <w:r>
-        <w:rPr>
-          <w:rFonts w:cstheme="minorHAnsi"/>
-          <w:sz w:val="24"/>
-          <w:szCs w:val="24"/>
-        </w:rPr>
-        <w:t>To promote the DC01 virtual machine as a domain controller, you need to perform the following steps:</w:t>
-      </w:r>
-    </w:p>
-    <w:p>
-      <w:pPr>
-        <w:ind w:right="530" w:firstLine="720"/>
-        <w:rPr>
-          <w:rFonts w:cstheme="minorHAnsi"/>
-        </w:rPr>
-      </w:pPr>
-      <w:r>
-        <w:rPr>
-          <w:rFonts w:cstheme="minorHAnsi"/>
-        </w:rPr>
-        <w:t>Open the Server Manager console.</w:t>
-      </w:r>
-    </w:p>
-    <w:p>
-      <w:pPr>
-        <w:ind w:right="530" w:firstLine="720"/>
-        <w:rPr>
-          <w:rFonts w:cstheme="minorHAnsi"/>
-        </w:rPr>
-      </w:pPr>
-      <w:r>
-        <w:rPr>
-          <w:rFonts w:cstheme="minorHAnsi"/>
-        </w:rPr>
-        <w:t>Click the Add roles and features link</w:t>
-      </w:r>
-    </w:p>
-    <w:p>
-      <w:pPr>
-        <w:ind w:right="530" w:firstLine="720"/>
-        <w:rPr>
-          <w:rFonts w:cstheme="minorHAnsi"/>
-        </w:rPr>
-      </w:pPr>
-      <w:r>
-        <w:rPr>
-          <w:rFonts w:cstheme="minorHAnsi"/>
-        </w:rPr>
-        <w:t xml:space="preserve">On the </w:t>
-      </w:r>
-      <w:proofErr w:type="gramStart"/>
-      <w:r>
-        <w:rPr>
-          <w:rFonts w:cstheme="minorHAnsi"/>
-        </w:rPr>
-        <w:t>Before</w:t>
-      </w:r>
-      <w:proofErr w:type="gramEnd"/>
-      <w:r>
-        <w:rPr>
-          <w:rFonts w:cstheme="minorHAnsi"/>
-        </w:rPr>
-        <w:t xml:space="preserve"> you begin page, click Next.</w:t>
-      </w:r>
-    </w:p>
-    <w:p>
-      <w:pPr>
-        <w:ind w:right="530" w:firstLine="720"/>
-        <w:rPr>
-          <w:rFonts w:cstheme="minorHAnsi"/>
-        </w:rPr>
-      </w:pPr>
-      <w:r>
-        <w:rPr>
-          <w:rFonts w:cstheme="minorHAnsi"/>
-        </w:rPr>
-        <w:t xml:space="preserve">On the Select installation type page, click </w:t>
-      </w:r>
-      <w:proofErr w:type="gramStart"/>
-      <w:r>
-        <w:rPr>
-          <w:rFonts w:cstheme="minorHAnsi"/>
-        </w:rPr>
-        <w:t>Next</w:t>
-      </w:r>
-      <w:proofErr w:type="gramEnd"/>
-      <w:r>
-        <w:rPr>
-          <w:rFonts w:cstheme="minorHAnsi"/>
-        </w:rPr>
-        <w:t>.</w:t>
-      </w:r>
-    </w:p>
-    <w:p>
-      <w:pPr>
-        <w:ind w:right="530" w:firstLine="720"/>
-        <w:rPr>
-          <w:rFonts w:cstheme="minorHAnsi"/>
-        </w:rPr>
-      </w:pPr>
-      <w:r>
-        <w:rPr>
-          <w:rFonts w:cstheme="minorHAnsi"/>
-        </w:rPr>
-        <w:t xml:space="preserve">On the Select destination server page, click </w:t>
-      </w:r>
-      <w:proofErr w:type="gramStart"/>
-      <w:r>
-        <w:rPr>
-          <w:rFonts w:cstheme="minorHAnsi"/>
-        </w:rPr>
-        <w:t>Next</w:t>
-      </w:r>
-      <w:proofErr w:type="gramEnd"/>
-      <w:r>
-        <w:rPr>
-          <w:rFonts w:cstheme="minorHAnsi"/>
-        </w:rPr>
-        <w:t>.</w:t>
-      </w:r>
-    </w:p>
-    <w:p>
-      <w:pPr>
-        <w:ind w:left="720" w:right="530"/>
-        <w:rPr>
-          <w:rFonts w:cstheme="minorHAnsi"/>
-        </w:rPr>
-      </w:pPr>
-      <w:r>
-        <w:rPr>
-          <w:rFonts w:cstheme="minorHAnsi"/>
-        </w:rPr>
-        <w:t>On the Select server roles page, select the Active Directory Domain Services check box, as shown in the following figure.</w:t>
-      </w:r>
-    </w:p>
-    <w:p>
-      <w:pPr>
-        <w:ind w:right="530" w:firstLine="720"/>
-        <w:rPr>
-          <w:rFonts w:cstheme="minorHAnsi"/>
-        </w:rPr>
-      </w:pPr>
-      <w:r>
-        <w:rPr>
-          <w:rFonts w:cstheme="minorHAnsi"/>
-        </w:rPr>
-        <w:t>Accept the default selections through rest of the wizard and complete the installation process.</w:t>
-      </w:r>
-    </w:p>
-    <w:p>
-      <w:pPr>
-        <w:ind w:right="530" w:firstLine="720"/>
-        <w:rPr>
-          <w:rFonts w:cstheme="minorHAnsi"/>
-        </w:rPr>
-      </w:pPr>
-      <w:r>
-        <w:rPr>
-          <w:rFonts w:cstheme="minorHAnsi"/>
-        </w:rPr>
-        <w:t>Click Close, once the installation succeeds on DC02.</w:t>
-      </w:r>
-    </w:p>
-    <w:p>
-      <w:pPr>
-        <w:ind w:right="530" w:firstLine="720"/>
-        <w:rPr>
-          <w:rFonts w:cstheme="minorHAnsi"/>
-        </w:rPr>
-      </w:pPr>
-      <w:r>
-        <w:rPr>
-          <w:rFonts w:cstheme="minorHAnsi"/>
-        </w:rPr>
-        <w:t>On the Server Manager console, click the Notifications icon.</w:t>
-      </w:r>
-    </w:p>
-    <w:p>
-      <w:pPr>
-        <w:ind w:right="530" w:firstLine="720"/>
-        <w:rPr>
-          <w:rFonts w:cstheme="minorHAnsi"/>
-        </w:rPr>
-      </w:pPr>
-      <w:r>
-        <w:rPr>
-          <w:rFonts w:cstheme="minorHAnsi"/>
-        </w:rPr>
-        <w:t>Click the Promote this server to a domain controller link, as shown in the following figure.</w:t>
-      </w:r>
-    </w:p>
-    <w:p>
-      <w:pPr>
-        <w:ind w:left="720" w:right="530"/>
-        <w:rPr>
-          <w:rFonts w:cstheme="minorHAnsi"/>
-        </w:rPr>
-      </w:pPr>
-      <w:r>
-        <w:rPr>
-          <w:rFonts w:cstheme="minorHAnsi"/>
-        </w:rPr>
-        <w:t xml:space="preserve">On the Deployment Configuration page, select the </w:t>
-      </w:r>
-      <w:r>
-        <w:t>Add a domain controller to an existing forest radio button is selected</w:t>
-      </w:r>
-      <w:r>
-        <w:rPr>
-          <w:rFonts w:cstheme="minorHAnsi"/>
-        </w:rPr>
-        <w:t>.</w:t>
-      </w:r>
-    </w:p>
-    <w:p>
-      <w:pPr>
-        <w:ind w:left="720" w:right="530"/>
-        <w:rPr>
-          <w:rFonts w:cstheme="minorHAnsi"/>
-        </w:rPr>
-      </w:pPr>
-      <w:r>
-        <w:rPr>
-          <w:rFonts w:cstheme="minorHAnsi"/>
-        </w:rPr>
-        <w:t xml:space="preserve">In the Root domain name text box, type </w:t>
-      </w:r>
-      <w:proofErr w:type="spellStart"/>
-      <w:r>
-        <w:rPr>
-          <w:rFonts w:cstheme="minorHAnsi"/>
-        </w:rPr>
-        <w:t>widgetllc.internal</w:t>
-      </w:r>
-      <w:proofErr w:type="spellEnd"/>
-      <w:r>
-        <w:rPr>
-          <w:rFonts w:cstheme="minorHAnsi"/>
-        </w:rPr>
-        <w:t xml:space="preserve">, as shown in the following figure, and then click </w:t>
-      </w:r>
-      <w:proofErr w:type="gramStart"/>
-      <w:r>
-        <w:rPr>
-          <w:rFonts w:cstheme="minorHAnsi"/>
-        </w:rPr>
-        <w:t>Next</w:t>
-      </w:r>
-      <w:proofErr w:type="gramEnd"/>
-      <w:r>
-        <w:rPr>
-          <w:rFonts w:cstheme="minorHAnsi"/>
-        </w:rPr>
-        <w:t>.</w:t>
-      </w:r>
-    </w:p>
-    <w:p>
-      <w:pPr>
-        <w:ind w:left="720" w:right="530"/>
-        <w:rPr>
-          <w:rFonts w:cstheme="minorHAnsi"/>
-        </w:rPr>
-      </w:pPr>
-      <w:r>
-        <w:rPr>
-          <w:rFonts w:cstheme="minorHAnsi"/>
-        </w:rPr>
-        <w:t>On the Domain Controller Options page, make sure that the Domain Name System (DNS) server check box is selected, as shown in the following figure.</w:t>
-      </w:r>
-    </w:p>
-    <w:p>
-      <w:pPr>
-        <w:ind w:right="530" w:firstLine="720"/>
-        <w:rPr>
-          <w:rFonts w:cstheme="minorHAnsi"/>
-        </w:rPr>
-      </w:pPr>
-      <w:r>
-        <w:rPr>
-          <w:rFonts w:cstheme="minorHAnsi"/>
-        </w:rPr>
-        <w:t>In the Password and Confirm password text boxes, type the Password123</w:t>
-      </w:r>
-      <w:proofErr w:type="gramStart"/>
-      <w:r>
-        <w:rPr>
-          <w:rFonts w:cstheme="minorHAnsi"/>
-        </w:rPr>
-        <w:t>!,</w:t>
-      </w:r>
-      <w:proofErr w:type="gramEnd"/>
-      <w:r>
-        <w:rPr>
-          <w:rFonts w:cstheme="minorHAnsi"/>
-        </w:rPr>
-        <w:t xml:space="preserve"> and then click Next.</w:t>
-      </w:r>
-    </w:p>
-    <w:p>
-      <w:pPr>
-        <w:ind w:right="530" w:firstLine="720"/>
-        <w:rPr>
-          <w:rFonts w:cstheme="minorHAnsi"/>
-        </w:rPr>
-      </w:pPr>
-      <w:r>
-        <w:rPr>
-          <w:rFonts w:cstheme="minorHAnsi"/>
-        </w:rPr>
-        <w:t xml:space="preserve">On the DNS Options page and then click </w:t>
-      </w:r>
-      <w:proofErr w:type="gramStart"/>
-      <w:r>
-        <w:rPr>
-          <w:rFonts w:cstheme="minorHAnsi"/>
-        </w:rPr>
-        <w:t>Next</w:t>
-      </w:r>
-      <w:proofErr w:type="gramEnd"/>
-      <w:r>
-        <w:rPr>
-          <w:rFonts w:cstheme="minorHAnsi"/>
-        </w:rPr>
-        <w:t>.</w:t>
-      </w:r>
-    </w:p>
-    <w:p>
-      <w:pPr>
-        <w:ind w:right="530" w:firstLine="720"/>
-        <w:rPr>
-          <w:rFonts w:cstheme="minorHAnsi"/>
-        </w:rPr>
-      </w:pPr>
-      <w:r>
-        <w:rPr>
-          <w:rFonts w:cstheme="minorHAnsi"/>
-        </w:rPr>
-        <w:t xml:space="preserve">On the Additional Options page, click </w:t>
-      </w:r>
-      <w:proofErr w:type="gramStart"/>
-      <w:r>
-        <w:rPr>
-          <w:rFonts w:cstheme="minorHAnsi"/>
-        </w:rPr>
-        <w:t>Next</w:t>
-      </w:r>
-      <w:proofErr w:type="gramEnd"/>
-      <w:r>
-        <w:rPr>
-          <w:rFonts w:cstheme="minorHAnsi"/>
-        </w:rPr>
-        <w:t>.</w:t>
-      </w:r>
-    </w:p>
-    <w:p>
-      <w:pPr>
-        <w:ind w:left="720" w:right="530"/>
-        <w:rPr>
-          <w:rFonts w:cstheme="minorHAnsi"/>
-        </w:rPr>
-      </w:pPr>
-      <w:r>
-        <w:rPr>
-          <w:rFonts w:cstheme="minorHAnsi"/>
-        </w:rPr>
-        <w:t xml:space="preserve">On the Paths page, as shown in the following figure, review the default location for the AD DS database file, and then click </w:t>
-      </w:r>
-      <w:proofErr w:type="gramStart"/>
-      <w:r>
-        <w:rPr>
-          <w:rFonts w:cstheme="minorHAnsi"/>
-        </w:rPr>
-        <w:t>Next</w:t>
-      </w:r>
-      <w:proofErr w:type="gramEnd"/>
-      <w:r>
-        <w:rPr>
-          <w:rFonts w:cstheme="minorHAnsi"/>
-        </w:rPr>
-        <w:t>.</w:t>
-      </w:r>
-    </w:p>
-    <w:p>
-      <w:pPr>
-        <w:ind w:firstLine="720"/>
-        <w:rPr>
-          <w:rFonts w:cstheme="minorHAnsi"/>
-        </w:rPr>
-      </w:pPr>
-      <w:r>
-        <w:rPr>
-          <w:rFonts w:cstheme="minorHAnsi"/>
-        </w:rPr>
-        <w:t xml:space="preserve">On the Review Options page, click </w:t>
-      </w:r>
-      <w:proofErr w:type="gramStart"/>
-      <w:r>
-        <w:rPr>
-          <w:rFonts w:cstheme="minorHAnsi"/>
-        </w:rPr>
-        <w:t>Next</w:t>
-      </w:r>
-      <w:proofErr w:type="gramEnd"/>
-      <w:r>
-        <w:rPr>
-          <w:rFonts w:cstheme="minorHAnsi"/>
-        </w:rPr>
-        <w:t>.</w:t>
-      </w:r>
-    </w:p>
-    <w:p>
-      <w:pPr>
-        <w:ind w:firstLine="720"/>
-        <w:rPr>
-          <w:rFonts w:cstheme="minorHAnsi"/>
-        </w:rPr>
-      </w:pPr>
-      <w:r>
-        <w:rPr>
-          <w:rFonts w:cstheme="minorHAnsi"/>
-        </w:rPr>
-        <w:t>On the Prerequisites Check page, as shown in the following figure, review the prerequisites, and then click Install.</w:t>
-      </w:r>
-    </w:p>
-    <w:p>
-      <w:pPr>
-        <w:ind w:left="720" w:hanging="720"/>
-        <w:rPr>
-          <w:rFonts w:cstheme="minorHAnsi"/>
-          <w:sz w:val="24"/>
-          <w:szCs w:val="24"/>
-        </w:rPr>
-      </w:pPr>
-      <w:r>
-        <w:rPr>
-          <w:rFonts w:cstheme="minorHAnsi"/>
-        </w:rPr>
-        <w:t>`</w:t>
-      </w:r>
-      <w:r>
-        <w:rPr>
-          <w:rFonts w:cstheme="minorHAnsi"/>
-        </w:rPr>
-        <w:tab/>
-      </w:r>
-      <w:r>
-        <w:rPr>
-          <w:rFonts w:cstheme="minorHAnsi"/>
-          <w:sz w:val="24"/>
-          <w:szCs w:val="24"/>
-        </w:rPr>
-        <w:t xml:space="preserve">After some time, the system will restart automatically; sign in to DC01 with the </w:t>
-      </w:r>
-      <w:r>
-        <w:rPr>
-          <w:rFonts w:cstheme="minorHAnsi"/>
-          <w:sz w:val="24"/>
-          <w:szCs w:val="24"/>
-        </w:rPr>
-        <w:t xml:space="preserve"> </w:t>
-      </w:r>
-    </w:p>
-    <w:p>
-      <w:pPr>
-        <w:ind w:left="720"/>
-        <w:rPr>
-          <w:rFonts w:cstheme="minorHAnsi"/>
-          <w:sz w:val="24"/>
-          <w:szCs w:val="24"/>
-        </w:rPr>
-      </w:pPr>
-      <w:r>
-        <w:rPr>
-          <w:rFonts w:cstheme="minorHAnsi"/>
-          <w:sz w:val="24"/>
-          <w:szCs w:val="24"/>
-        </w:rPr>
-        <w:t>WIDGETLLC\Administrator account</w:t>
-      </w:r>
-      <w:r>
-        <w:rPr>
-          <w:rFonts w:cstheme="minorHAnsi"/>
-          <w:sz w:val="24"/>
-          <w:szCs w:val="24"/>
-        </w:rPr>
-        <w:t xml:space="preserve"> </w:t>
-      </w:r>
-      <w:r>
-        <w:rPr>
-          <w:rFonts w:cstheme="minorHAnsi"/>
-          <w:sz w:val="24"/>
-          <w:szCs w:val="24"/>
-        </w:rPr>
-        <w:fldChar w:fldCharType="begin"/>
-      </w:r>
-      <w:r>
-        <w:rPr>
-          <w:rFonts w:cstheme="minorHAnsi"/>
-          <w:sz w:val="24"/>
-          <w:szCs w:val="24"/>
-        </w:rPr>
-        <w:instrText xml:space="preserve"> ADDIN EN.CITE &lt;EndNote&gt;&lt;Cite&gt;&lt;Author&gt;Mark&lt;/Author&gt;&lt;Year&gt;2016&lt;/Year&gt;&lt;RecNum&gt;40&lt;/RecNum&gt;&lt;DisplayText&gt;(Mark, 2016)&lt;/DisplayText&gt;&lt;record&gt;&lt;rec-number&gt;40&lt;/rec-number&gt;&lt;foreign-keys&gt;&lt;key app="EN" db-id="0p0xdfwx4fxtrxewrtopdw9fx2tpswtfzaad" timestamp="1647774876"&gt;40&lt;/key&gt;&lt;/foreign-keys&gt;&lt;ref-type name="Journal Article"&gt;17&lt;/ref-type&gt;&lt;contributors&gt;&lt;authors&gt;&lt;author&gt;K. G. Mark&lt;/author&gt;&lt;/authors&gt;&lt;/contributors&gt;&lt;titles&gt;&lt;title&gt;Installing and Configuring Windows Server 2016&lt;/title&gt;&lt;/titles&gt;&lt;dates&gt;&lt;year&gt;2016&lt;/year&gt;&lt;/dates&gt;&lt;urls&gt;&lt;related-urls&gt;&lt;url&gt;https://pdfroom.com/books/installing-and-configuring-windows-server-2016-hands-on-guide-step-by-step-lab-guide/j9ZdYZ1rgV4/download&lt;/url&gt;&lt;/related-urls&gt;&lt;/urls&gt;&lt;/record&gt;&lt;/Cite&gt;&lt;/EndNote&gt;</w:instrText>
-      </w:r>
-      <w:r>
-        <w:rPr>
-          <w:rFonts w:cstheme="minorHAnsi"/>
-          <w:sz w:val="24"/>
-          <w:szCs w:val="24"/>
-        </w:rPr>
-        <w:fldChar w:fldCharType="separate"/>
-      </w:r>
-      <w:r>
-        <w:rPr>
-          <w:rFonts w:cstheme="minorHAnsi"/>
-          <w:noProof/>
-          <w:sz w:val="24"/>
-          <w:szCs w:val="24"/>
-        </w:rPr>
-        <w:t>(Mark, 2016)</w:t>
-      </w:r>
-      <w:r>
-        <w:rPr>
-          <w:rFonts w:cstheme="minorHAnsi"/>
-          <w:sz w:val="24"/>
-          <w:szCs w:val="24"/>
-        </w:rPr>
-        <w:fldChar w:fldCharType="end"/>
-      </w:r>
-      <w:r>
-        <w:rPr>
-          <w:rFonts w:cstheme="minorHAnsi"/>
-          <w:sz w:val="24"/>
-          <w:szCs w:val="24"/>
-        </w:rPr>
-        <w:t>.</w:t>
-      </w:r>
-    </w:p>
-    <w:p>
-      <w:pPr>
-        <w:rPr>
-          <w:rFonts w:cstheme="minorHAnsi"/>
-          <w:sz w:val="24"/>
-          <w:szCs w:val="24"/>
+        <w:rPr>
+          <w:rFonts w:cstheme="minorHAnsi"/>
+          <w:sz w:val="24"/>
+          <w:szCs w:val="24"/>
+        </w:rPr>
+      </w:pPr>
+    </w:p>
+    <w:p>
+      <w:pPr>
+        <w:rPr>
+          <w:rFonts w:cstheme="minorHAnsi"/>
         </w:rPr>
       </w:pPr>
     </w:p>
@@ -5970,7 +5943,7 @@
         <w:rPr>
           <w:rFonts w:cstheme="minorHAnsi"/>
         </w:rPr>
-        <w:instrText xml:space="preserve"> ADDIN EN.CITE &lt;EndNote&gt;&lt;Cite&gt;&lt;Author&gt;Mark&lt;/Author&gt;&lt;Year&gt;2016&lt;/Year&gt;&lt;RecNum&gt;40&lt;/RecNum&gt;&lt;DisplayText&gt;(Mark, 2016)&lt;/DisplayText&gt;&lt;record&gt;&lt;rec-number&gt;40&lt;/rec-number&gt;&lt;foreign-keys&gt;&lt;key app="EN" db-id="0p0xdfwx4fxtrxewrtopdw9fx2tpswtfzaad" timestamp="1647774876"&gt;40&lt;/key&gt;&lt;/foreign-keys&gt;&lt;ref-type name="Journal Article"&gt;17&lt;/ref-type&gt;&lt;contributors&gt;&lt;authors&gt;&lt;author&gt;K. G. Mark&lt;/author&gt;&lt;/authors&gt;&lt;/contributors&gt;&lt;titles&gt;&lt;title&gt;Installing and Configuring Windows Server 2016&lt;/title&gt;&lt;/titles&gt;&lt;dates&gt;&lt;year&gt;2016&lt;/year&gt;&lt;/dates&gt;&lt;urls&gt;&lt;related-urls&gt;&lt;url&gt;https://pdfroom.com/books/installing-and-configuring-windows-server-2016-hands-on-guide-step-by-step-lab-guide/j9ZdYZ1rgV4/download&lt;/url&gt;&lt;/related-urls&gt;&lt;/urls&gt;&lt;/record&gt;&lt;/Cite&gt;&lt;/EndNote&gt;</w:instrText>
+        <w:instrText xml:space="preserve"> ADDIN EN.CITE &lt;EndNote&gt;&lt;Cite&gt;&lt;Author&gt;Mark&lt;/Author&gt;&lt;Year&gt;2016&lt;/Year&gt;&lt;RecNum&gt;15&lt;/RecNum&gt;&lt;DisplayText&gt;(Mark, 2016)&lt;/DisplayText&gt;&lt;record&gt;&lt;rec-number&gt;15&lt;/rec-number&gt;&lt;foreign-keys&gt;&lt;key app="EN" db-id="p525vp2v22fds5eattnxxrff00x9sar9vfaf" timestamp="1648338629"&gt;15&lt;/key&gt;&lt;/foreign-keys&gt;&lt;ref-type name="Journal Article"&gt;17&lt;/ref-type&gt;&lt;contributors&gt;&lt;authors&gt;&lt;author&gt;K. G. Mark&lt;/author&gt;&lt;/authors&gt;&lt;/contributors&gt;&lt;titles&gt;&lt;title&gt;Installing and Configuring Windows Server 2016&lt;/title&gt;&lt;/titles&gt;&lt;dates&gt;&lt;year&gt;2016&lt;/year&gt;&lt;/dates&gt;&lt;urls&gt;&lt;related-urls&gt;&lt;url&gt;https://pdfroom.com/books/installing-and-configuring-windows-server-2016-hands-on-guide-step-by-step-lab-guide/j9ZdYZ1rgV4/download &lt;/url&gt;&lt;/related-urls&gt;&lt;/urls&gt;&lt;/record&gt;&lt;/Cite&gt;&lt;/EndNote&gt;</w:instrText>
       </w:r>
       <w:r>
         <w:rPr>
@@ -6018,7 +5991,7 @@
         <w:fldChar w:fldCharType="begin"/>
       </w:r>
       <w:r>
-        <w:instrText xml:space="preserve"> ADDIN EN.CITE &lt;EndNote&gt;&lt;Cite&gt;&lt;Author&gt;Mark&lt;/Author&gt;&lt;Year&gt;2016&lt;/Year&gt;&lt;RecNum&gt;40&lt;/RecNum&gt;&lt;DisplayText&gt;(Mark, 2016)&lt;/DisplayText&gt;&lt;record&gt;&lt;rec-number&gt;40&lt;/rec-number&gt;&lt;foreign-keys&gt;&lt;key app="EN" db-id="0p0xdfwx4fxtrxewrtopdw9fx2tpswtfzaad" timestamp="1647774876"&gt;40&lt;/key&gt;&lt;/foreign-keys&gt;&lt;ref-type name="Journal Article"&gt;17&lt;/ref-type&gt;&lt;contributors&gt;&lt;authors&gt;&lt;author&gt;K. G. Mark&lt;/author&gt;&lt;/authors&gt;&lt;/contributors&gt;&lt;titles&gt;&lt;title&gt;Installing and Configuring Windows Server 2016&lt;/title&gt;&lt;/titles&gt;&lt;dates&gt;&lt;year&gt;2016&lt;/year&gt;&lt;/dates&gt;&lt;urls&gt;&lt;related-urls&gt;&lt;url&gt;https://pdfroom.com/books/installing-and-configuring-windows-server-2016-hands-on-guide-step-by-step-lab-guide/j9ZdYZ1rgV4/download&lt;/url&gt;&lt;/related-urls&gt;&lt;/urls&gt;&lt;/record&gt;&lt;/Cite&gt;&lt;/EndNote&gt;</w:instrText>
+        <w:instrText xml:space="preserve"> ADDIN EN.CITE &lt;EndNote&gt;&lt;Cite&gt;&lt;Author&gt;Mark&lt;/Author&gt;&lt;Year&gt;2016&lt;/Year&gt;&lt;RecNum&gt;15&lt;/RecNum&gt;&lt;DisplayText&gt;(Mark, 2016)&lt;/DisplayText&gt;&lt;record&gt;&lt;rec-number&gt;15&lt;/rec-number&gt;&lt;foreign-keys&gt;&lt;key app="EN" db-id="p525vp2v22fds5eattnxxrff00x9sar9vfaf" timestamp="1648338629"&gt;15&lt;/key&gt;&lt;/foreign-keys&gt;&lt;ref-type name="Journal Article"&gt;17&lt;/ref-type&gt;&lt;contributors&gt;&lt;authors&gt;&lt;author&gt;K. G. Mark&lt;/author&gt;&lt;/authors&gt;&lt;/contributors&gt;&lt;titles&gt;&lt;title&gt;Installing and Configuring Windows Server 2016&lt;/title&gt;&lt;/titles&gt;&lt;dates&gt;&lt;year&gt;2016&lt;/year&gt;&lt;/dates&gt;&lt;urls&gt;&lt;related-urls&gt;&lt;url&gt;https://pdfroom.com/books/installing-and-configuring-windows-server-2016-hands-on-guide-step-by-step-lab-guide/j9ZdYZ1rgV4/download &lt;/url&gt;&lt;/related-urls&gt;&lt;/urls&gt;&lt;/record&gt;&lt;/Cite&gt;&lt;/EndNote&gt;</w:instrText>
       </w:r>
       <w:r>
         <w:fldChar w:fldCharType="separate"/>
@@ -6319,7 +6292,7 @@
           <w:sz w:val="24"/>
           <w:szCs w:val="24"/>
         </w:rPr>
-        <w:instrText xml:space="preserve"> ADDIN EN.CITE &lt;EndNote&gt;&lt;Cite&gt;&lt;Author&gt;Mark&lt;/Author&gt;&lt;Year&gt;2016&lt;/Year&gt;&lt;RecNum&gt;40&lt;/RecNum&gt;&lt;DisplayText&gt;(Mark, 2016)&lt;/DisplayText&gt;&lt;record&gt;&lt;rec-number&gt;40&lt;/rec-number&gt;&lt;foreign-keys&gt;&lt;key app="EN" db-id="0p0xdfwx4fxtrxewrtopdw9fx2tpswtfzaad" timestamp="1647774876"&gt;40&lt;/key&gt;&lt;/foreign-keys&gt;&lt;ref-type name="Journal Article"&gt;17&lt;/ref-type&gt;&lt;contributors&gt;&lt;authors&gt;&lt;author&gt;K. G. Mark&lt;/author&gt;&lt;/authors&gt;&lt;/contributors&gt;&lt;titles&gt;&lt;title&gt;Installing and Configuring Windows Server 2016&lt;/title&gt;&lt;/titles&gt;&lt;dates&gt;&lt;year&gt;2016&lt;/year&gt;&lt;/dates&gt;&lt;urls&gt;&lt;related-urls&gt;&lt;url&gt;https://pdfroom.com/books/installing-and-configuring-windows-server-2016-hands-on-guide-step-by-step-lab-guide/j9ZdYZ1rgV4/download&lt;/url&gt;&lt;/related-urls&gt;&lt;/urls&gt;&lt;/record&gt;&lt;/Cite&gt;&lt;/EndNote&gt;</w:instrText>
+        <w:instrText xml:space="preserve"> ADDIN EN.CITE &lt;EndNote&gt;&lt;Cite&gt;&lt;Author&gt;Mark&lt;/Author&gt;&lt;Year&gt;2016&lt;/Year&gt;&lt;RecNum&gt;15&lt;/RecNum&gt;&lt;DisplayText&gt;(Mark, 2016)&lt;/DisplayText&gt;&lt;record&gt;&lt;rec-number&gt;15&lt;/rec-number&gt;&lt;foreign-keys&gt;&lt;key app="EN" db-id="p525vp2v22fds5eattnxxrff00x9sar9vfaf" timestamp="1648338629"&gt;15&lt;/key&gt;&lt;/foreign-keys&gt;&lt;ref-type name="Journal Article"&gt;17&lt;/ref-type&gt;&lt;contributors&gt;&lt;authors&gt;&lt;author&gt;K. G. Mark&lt;/author&gt;&lt;/authors&gt;&lt;/contributors&gt;&lt;titles&gt;&lt;title&gt;Installing and Configuring Windows Server 2016&lt;/title&gt;&lt;/titles&gt;&lt;dates&gt;&lt;year&gt;2016&lt;/year&gt;&lt;/dates&gt;&lt;urls&gt;&lt;related-urls&gt;&lt;url&gt;https://pdfroom.com/books/installing-and-configuring-windows-server-2016-hands-on-guide-step-by-step-lab-guide/j9ZdYZ1rgV4/download &lt;/url&gt;&lt;/related-urls&gt;&lt;/urls&gt;&lt;/record&gt;&lt;/Cite&gt;&lt;/EndNote&gt;</w:instrText>
       </w:r>
       <w:r>
         <w:rPr>
@@ -6496,7 +6469,7 @@
           <w:sz w:val="24"/>
           <w:szCs w:val="24"/>
         </w:rPr>
-        <w:instrText xml:space="preserve"> ADDIN EN.CITE &lt;EndNote&gt;&lt;Cite&gt;&lt;Author&gt;Mark&lt;/Author&gt;&lt;Year&gt;2016&lt;/Year&gt;&lt;RecNum&gt;40&lt;/RecNum&gt;&lt;DisplayText&gt;(Mark, 2016)&lt;/DisplayText&gt;&lt;record&gt;&lt;rec-number&gt;40&lt;/rec-number&gt;&lt;foreign-keys&gt;&lt;key app="EN" db-id="0p0xdfwx4fxtrxewrtopdw9fx2tpswtfzaad" timestamp="1647774876"&gt;40&lt;/key&gt;&lt;/foreign-keys&gt;&lt;ref-type name="Journal Article"&gt;17&lt;/ref-type&gt;&lt;contributors&gt;&lt;authors&gt;&lt;author&gt;K. G. Mark&lt;/author&gt;&lt;/authors&gt;&lt;/contributors&gt;&lt;titles&gt;&lt;title&gt;Installing and Configuring Windows Server 2016&lt;/title&gt;&lt;/titles&gt;&lt;dates&gt;&lt;year&gt;2016&lt;/year&gt;&lt;/dates&gt;&lt;urls&gt;&lt;related-urls&gt;&lt;url&gt;https://pdfroom.com/books/installing-and-configuring-windows-server-2016-hands-on-guide-step-by-step-lab-guide/j9ZdYZ1rgV4/download&lt;/url&gt;&lt;/related-urls&gt;&lt;/urls&gt;&lt;/record&gt;&lt;/Cite&gt;&lt;/EndNote&gt;</w:instrText>
+        <w:instrText xml:space="preserve"> ADDIN EN.CITE &lt;EndNote&gt;&lt;Cite&gt;&lt;Author&gt;Mark&lt;/Author&gt;&lt;Year&gt;2016&lt;/Year&gt;&lt;RecNum&gt;15&lt;/RecNum&gt;&lt;DisplayText&gt;(Mark, 2016)&lt;/DisplayText&gt;&lt;record&gt;&lt;rec-number&gt;15&lt;/rec-number&gt;&lt;foreign-keys&gt;&lt;key app="EN" db-id="p525vp2v22fds5eattnxxrff00x9sar9vfaf" timestamp="1648338629"&gt;15&lt;/key&gt;&lt;/foreign-keys&gt;&lt;ref-type name="Journal Article"&gt;17&lt;/ref-type&gt;&lt;contributors&gt;&lt;authors&gt;&lt;author&gt;K. G. Mark&lt;/author&gt;&lt;/authors&gt;&lt;/contributors&gt;&lt;titles&gt;&lt;title&gt;Installing and Configuring Windows Server 2016&lt;/title&gt;&lt;/titles&gt;&lt;dates&gt;&lt;year&gt;2016&lt;/year&gt;&lt;/dates&gt;&lt;urls&gt;&lt;related-urls&gt;&lt;url&gt;https://pdfroom.com/books/installing-and-configuring-windows-server-2016-hands-on-guide-step-by-step-lab-guide/j9ZdYZ1rgV4/download &lt;/url&gt;&lt;/related-urls&gt;&lt;/urls&gt;&lt;/record&gt;&lt;/Cite&gt;&lt;/EndNote&gt;</w:instrText>
       </w:r>
       <w:r>
         <w:rPr>
@@ -6538,163 +6511,6 @@
           <w:szCs w:val="24"/>
         </w:rPr>
         <w:br/>
-      </w:r>
-    </w:p>
-    <w:p>
-      <w:pPr>
-        <w:pStyle w:val="BodyText"/>
-        <w:kinsoku w:val="0"/>
-        <w:overflowPunct w:val="0"/>
-        <w:spacing w:before="27" w:line="247" w:lineRule="auto"/>
-        <w:ind w:left="720" w:right="677"/>
-        <w:rPr>
-          <w:b/>
-          <w:w w:val="105"/>
-          <w:sz w:val="24"/>
-          <w:szCs w:val="24"/>
-        </w:rPr>
-      </w:pPr>
-      <w:proofErr w:type="gramStart"/>
-      <w:r>
-        <w:rPr>
-          <w:b/>
-          <w:w w:val="105"/>
-          <w:sz w:val="24"/>
-          <w:szCs w:val="24"/>
-        </w:rPr>
-        <w:t>Task 7.</w:t>
-      </w:r>
-      <w:proofErr w:type="gramEnd"/>
-      <w:r>
-        <w:rPr>
-          <w:b/>
-          <w:w w:val="105"/>
-          <w:sz w:val="24"/>
-          <w:szCs w:val="24"/>
-        </w:rPr>
-        <w:t xml:space="preserve"> Invite several users to test the new login process</w:t>
-      </w:r>
-    </w:p>
-    <w:p>
-      <w:pPr>
-        <w:pStyle w:val="BodyText"/>
-        <w:kinsoku w:val="0"/>
-        <w:overflowPunct w:val="0"/>
-        <w:spacing w:before="27" w:line="247" w:lineRule="auto"/>
-        <w:ind w:left="720" w:right="677"/>
-        <w:rPr>
-          <w:w w:val="105"/>
-          <w:sz w:val="24"/>
-          <w:szCs w:val="24"/>
-        </w:rPr>
-      </w:pPr>
-      <w:r>
-        <w:rPr>
-          <w:w w:val="105"/>
-          <w:sz w:val="24"/>
-          <w:szCs w:val="24"/>
-        </w:rPr>
-        <w:br/>
-      </w:r>
-      <w:r>
-        <w:rPr>
-          <w:w w:val="105"/>
-          <w:sz w:val="24"/>
-          <w:szCs w:val="24"/>
-        </w:rPr>
-        <w:t xml:space="preserve">5 </w:t>
-      </w:r>
-      <w:r>
-        <w:rPr>
-          <w:w w:val="105"/>
-          <w:sz w:val="24"/>
-          <w:szCs w:val="24"/>
-        </w:rPr>
-        <w:t>users were randomly selected to participate in testing procedures and invited to go through the process.</w:t>
-      </w:r>
-    </w:p>
-    <w:p>
-      <w:pPr>
-        <w:pStyle w:val="BodyText"/>
-        <w:kinsoku w:val="0"/>
-        <w:overflowPunct w:val="0"/>
-        <w:spacing w:before="27" w:line="247" w:lineRule="auto"/>
-        <w:ind w:right="677" w:firstLine="720"/>
-        <w:rPr>
-          <w:w w:val="105"/>
-          <w:sz w:val="24"/>
-          <w:szCs w:val="24"/>
-        </w:rPr>
-      </w:pPr>
-      <w:proofErr w:type="gramStart"/>
-      <w:r>
-        <w:rPr>
-          <w:w w:val="105"/>
-          <w:sz w:val="24"/>
-          <w:szCs w:val="24"/>
-        </w:rPr>
-        <w:t>A ten</w:t>
-      </w:r>
-      <w:proofErr w:type="gramEnd"/>
-      <w:r>
-        <w:rPr>
-          <w:w w:val="105"/>
-          <w:sz w:val="24"/>
-          <w:szCs w:val="24"/>
-        </w:rPr>
-        <w:t xml:space="preserve"> minute explanation and user documentation was given to all 5 users.</w:t>
-      </w:r>
-    </w:p>
-    <w:p>
-      <w:pPr>
-        <w:pStyle w:val="BodyText"/>
-        <w:kinsoku w:val="0"/>
-        <w:overflowPunct w:val="0"/>
-        <w:spacing w:before="27" w:line="247" w:lineRule="auto"/>
-        <w:ind w:right="677" w:firstLine="720"/>
-        <w:rPr>
-          <w:w w:val="105"/>
-          <w:sz w:val="24"/>
-          <w:szCs w:val="24"/>
-        </w:rPr>
-      </w:pPr>
-      <w:r>
-        <w:rPr>
-          <w:w w:val="105"/>
-          <w:sz w:val="24"/>
-          <w:szCs w:val="24"/>
-        </w:rPr>
-        <w:t>1 user required further explanation for the vision impaired login process</w:t>
-      </w:r>
-    </w:p>
-    <w:p>
-      <w:pPr>
-        <w:pStyle w:val="BodyText"/>
-        <w:kinsoku w:val="0"/>
-        <w:overflowPunct w:val="0"/>
-        <w:spacing w:before="27" w:line="247" w:lineRule="auto"/>
-        <w:ind w:right="677" w:firstLine="720"/>
-        <w:rPr>
-          <w:w w:val="105"/>
-          <w:sz w:val="24"/>
-          <w:szCs w:val="24"/>
-        </w:rPr>
-      </w:pPr>
-      <w:r>
-        <w:rPr>
-          <w:w w:val="105"/>
-          <w:sz w:val="24"/>
-          <w:szCs w:val="24"/>
-        </w:rPr>
-        <w:t>All 5 selected users progressed through the testing phase without any issues</w:t>
-      </w:r>
-      <w:r>
-        <w:rPr>
-          <w:w w:val="105"/>
-          <w:sz w:val="24"/>
-          <w:szCs w:val="24"/>
-        </w:rPr>
-        <w:t>.</w:t>
       </w:r>
     </w:p>
     <w:p>
@@ -6714,6 +6530,36 @@
     </w:p>
     <w:p>
       <w:pPr>
+        <w:tabs>
+          <w:tab w:val="left" w:pos="3445"/>
+        </w:tabs>
+        <w:kinsoku w:val="0"/>
+        <w:overflowPunct w:val="0"/>
+        <w:ind w:firstLine="567"/>
+        <w:rPr>
+          <w:w w:val="105"/>
+          <w:sz w:val="28"/>
+          <w:szCs w:val="28"/>
+        </w:rPr>
+      </w:pPr>
+    </w:p>
+    <w:p>
+      <w:pPr>
+        <w:tabs>
+          <w:tab w:val="left" w:pos="3445"/>
+        </w:tabs>
+        <w:kinsoku w:val="0"/>
+        <w:overflowPunct w:val="0"/>
+        <w:ind w:firstLine="567"/>
+        <w:rPr>
+          <w:w w:val="105"/>
+          <w:sz w:val="28"/>
+          <w:szCs w:val="28"/>
+        </w:rPr>
+      </w:pPr>
+    </w:p>
+    <w:p>
+      <w:pPr>
         <w:pStyle w:val="BodyText"/>
         <w:kinsoku w:val="0"/>
         <w:overflowPunct w:val="0"/>
@@ -6724,10 +6570,10 @@
           <w:w w:val="105"/>
         </w:rPr>
       </w:pPr>
-      <w:bookmarkStart w:id="10" w:name="Exercise_04:_Installing_and_Configuring_"/>
-      <w:bookmarkStart w:id="11" w:name="_bookmark27"/>
+      <w:bookmarkStart w:id="9" w:name="Exercise_04:_Installing_and_Configuring_"/>
+      <w:bookmarkStart w:id="10" w:name="_bookmark27"/>
+      <w:bookmarkEnd w:id="9"/>
       <w:bookmarkEnd w:id="10"/>
-      <w:bookmarkEnd w:id="11"/>
     </w:p>
     <w:p>
       <w:pPr>
@@ -6783,6 +6629,34 @@
     </w:p>
     <w:p>
       <w:pPr>
+        <w:pStyle w:val="BodyText"/>
+        <w:kinsoku w:val="0"/>
+        <w:overflowPunct w:val="0"/>
+        <w:spacing w:line="247" w:lineRule="auto"/>
+        <w:ind w:left="1059" w:right="677"/>
+        <w:jc w:val="center"/>
+        <w:rPr>
+          <w:w w:val="105"/>
+        </w:rPr>
+      </w:pPr>
+    </w:p>
+    <w:p>
+      <w:pPr>
+        <w:pStyle w:val="BodyText"/>
+        <w:kinsoku w:val="0"/>
+        <w:overflowPunct w:val="0"/>
+        <w:spacing w:line="247" w:lineRule="auto"/>
+        <w:ind w:left="1059" w:right="677"/>
+        <w:jc w:val="center"/>
+        <w:rPr>
+          <w:w w:val="105"/>
+        </w:rPr>
+      </w:pPr>
+      <w:bookmarkStart w:id="11" w:name="_GoBack"/>
+      <w:bookmarkEnd w:id="11"/>
+    </w:p>
+    <w:p>
+      <w:pPr>
         <w:pStyle w:val="Heading1"/>
         <w:jc w:val="left"/>
         <w:rPr>
@@ -6809,6 +6683,7 @@
           <w:sz w:val="24"/>
           <w:szCs w:val="24"/>
         </w:rPr>
+        <w:lastRenderedPageBreak/>
         <w:t>References</w:t>
       </w:r>
       <w:bookmarkEnd w:id="12"/>
@@ -6864,7 +6739,7 @@
         </w:rPr>
         <w:t xml:space="preserve">Mark, K. G. (2016). Installing and Configuring Windows Server 2016. </w:t>
       </w:r>
-      <w:hyperlink r:id="rId6" w:history="1">
+      <w:hyperlink r:id="rId7" w:history="1">
         <w:r>
           <w:rPr>
             <w:rStyle w:val="Hyperlink"/>
@@ -6918,7 +6793,7 @@
 </file>
 
 <file path=word/numbering.xml><?xml version="1.0" encoding="utf-8"?>
-<w:numbering xmlns:ve="http://schemas.openxmlformats.org/markup-compatibility/2006" xmlns:o="urn:schemas-microsoft-com:office:office" xmlns:r="http://schemas.openxmlformats.org/officeDocument/2006/relationships" xmlns:m="http://schemas.openxmlformats.org/officeDocument/2006/math" xmlns:v="urn:schemas-microsoft-com:vml" xmlns:wp="http://schemas.openxmlformats.org/drawingml/2006/wordprocessingDrawing" xmlns:w10="urn:schemas-microsoft-com:office:word" xmlns:w="http://schemas.openxmlformats.org/wordprocessingml/2006/main" xmlns:wne="http://schemas.microsoft.com/office/word/2006/wordml">
+<w:numbering xmlns:wpc="http://schemas.microsoft.com/office/word/2010/wordprocessingCanvas" xmlns:mc="http://schemas.openxmlformats.org/markup-compatibility/2006" xmlns:o="urn:schemas-microsoft-com:office:office" xmlns:r="http://schemas.openxmlformats.org/officeDocument/2006/relationships" xmlns:m="http://schemas.openxmlformats.org/officeDocument/2006/math" xmlns:v="urn:schemas-microsoft-com:vml" xmlns:wp14="http://schemas.microsoft.com/office/word/2010/wordprocessingDrawing" xmlns:wp="http://schemas.openxmlformats.org/drawingml/2006/wordprocessingDrawing" xmlns:w10="urn:schemas-microsoft-com:office:word" xmlns:w="http://schemas.openxmlformats.org/wordprocessingml/2006/main" xmlns:w14="http://schemas.microsoft.com/office/word/2010/wordml" xmlns:wpg="http://schemas.microsoft.com/office/word/2010/wordprocessingGroup" xmlns:wpi="http://schemas.microsoft.com/office/word/2010/wordprocessingInk" xmlns:wne="http://schemas.microsoft.com/office/word/2006/wordml" xmlns:wps="http://schemas.microsoft.com/office/word/2010/wordprocessingShape" mc:Ignorable="w14 wp14">
   <w:abstractNum w:abstractNumId="0">
     <w:nsid w:val="00000402"/>
     <w:multiLevelType w:val="multilevel"/>
@@ -14899,7 +14774,7 @@
 </file>
 
 <file path=word/styles.xml><?xml version="1.0" encoding="utf-8"?>
-<w:styles xmlns:r="http://schemas.openxmlformats.org/officeDocument/2006/relationships" xmlns:w="http://schemas.openxmlformats.org/wordprocessingml/2006/main">
+<w:styles xmlns:mc="http://schemas.openxmlformats.org/markup-compatibility/2006" xmlns:r="http://schemas.openxmlformats.org/officeDocument/2006/relationships" xmlns:w="http://schemas.openxmlformats.org/wordprocessingml/2006/main" xmlns:w14="http://schemas.microsoft.com/office/word/2010/wordml" mc:Ignorable="w14">
   <w:docDefaults>
     <w:rPrDefault>
       <w:rPr>
@@ -15143,7 +15018,6 @@
     <w:uiPriority w:val="99"/>
     <w:semiHidden/>
     <w:unhideWhenUsed/>
-    <w:qFormat/>
     <w:tblPr>
       <w:tblInd w:w="0" w:type="dxa"/>
       <w:tblCellMar>
@@ -15397,9 +15271,14 @@
     <w:link w:val="EndNoteBibliographyTitle"/>
     <w:rsid w:val="00F3276F"/>
     <w:rPr>
-      <w:rFonts w:ascii="Times New Roman" w:hAnsi="Times New Roman" w:cs="Times New Roman"/>
+      <w:rFonts w:ascii="Times New Roman" w:eastAsiaTheme="majorEastAsia" w:hAnsi="Times New Roman" w:cs="Times New Roman"/>
+      <w:b w:val="0"/>
+      <w:bCs w:val="0"/>
+      <w:i w:val="0"/>
+      <w:iCs w:val="0"/>
       <w:noProof/>
       <w:sz w:val="40"/>
+      <w:szCs w:val="28"/>
     </w:rPr>
   </w:style>
   <w:style w:type="paragraph" w:customStyle="1" w:styleId="EndNoteBibliography">
@@ -15418,9 +15297,14 @@
     <w:link w:val="EndNoteBibliography"/>
     <w:rsid w:val="00F3276F"/>
     <w:rPr>
-      <w:rFonts w:ascii="Times New Roman" w:hAnsi="Times New Roman" w:cs="Times New Roman"/>
+      <w:rFonts w:ascii="Times New Roman" w:eastAsiaTheme="majorEastAsia" w:hAnsi="Times New Roman" w:cs="Times New Roman"/>
+      <w:b w:val="0"/>
+      <w:bCs w:val="0"/>
+      <w:i w:val="0"/>
+      <w:iCs w:val="0"/>
       <w:noProof/>
       <w:sz w:val="40"/>
+      <w:szCs w:val="28"/>
     </w:rPr>
   </w:style>
   <w:style w:type="character" w:styleId="Hyperlink">
@@ -15792,6 +15676,7 @@
   <w:style w:type="character" w:default="1" w:styleId="DefaultParagraphFont">
     <w:name w:val="Default Paragraph Font"/>
     <w:uiPriority w:val="1"/>
+    <w:semiHidden/>
     <w:unhideWhenUsed/>
   </w:style>
   <w:style w:type="table" w:default="1" w:styleId="TableNormal">
@@ -16505,7 +16390,7 @@
   <a:extraClrSchemeLst/>
   <a:extLst>
     <a:ext uri="{05A4C25C-085E-4340-85A3-A5531E510DB2}">
-      <thm15:themeFamily xmlns:thm15="http://schemas.microsoft.com/office/thememl/2012/main" xmlns="" name="Office Theme" id="{62F939B6-93AF-4DB8-9C6B-D6C7DFDC589F}" vid="{4A3C46E8-61CC-4603-A589-7422A47A8E4A}"/>
+      <thm15:themeFamily xmlns="" xmlns:thm15="http://schemas.microsoft.com/office/thememl/2012/main" name="Office Theme" id="{62F939B6-93AF-4DB8-9C6B-D6C7DFDC589F}" vid="{4A3C46E8-61CC-4603-A589-7422A47A8E4A}"/>
     </a:ext>
   </a:extLst>
 </a:theme>
@@ -16516,7 +16401,7 @@
 </file>
 
 <file path=customXml/itemProps1.xml><?xml version="1.0" encoding="utf-8"?>
-<ds:datastoreItem xmlns:ds="http://schemas.openxmlformats.org/officeDocument/2006/customXml" ds:itemID="{40DCD63D-7795-4CE6-BD71-FB32B1756C91}">
+<ds:datastoreItem xmlns:ds="http://schemas.openxmlformats.org/officeDocument/2006/customXml" ds:itemID="{899EA5D7-ABED-433F-934C-9AA9255DF33D}">
   <ds:schemaRefs>
     <ds:schemaRef ds:uri="http://schemas.openxmlformats.org/officeDocument/2006/bibliography"/>
   </ds:schemaRefs>

--- a/CYB6012 Cyber Project 2/Assessment 3/Prototype Install Guide V1.2.docx
+++ b/CYB6012 Cyber Project 2/Assessment 3/Prototype Install Guide V1.2.docx
@@ -1,6 +1,6 @@
 
 <file path=word/document.xml><?xml version="1.0" encoding="utf-8"?>
-<w:document xmlns:wpc="http://schemas.microsoft.com/office/word/2010/wordprocessingCanvas" xmlns:mc="http://schemas.openxmlformats.org/markup-compatibility/2006" xmlns:o="urn:schemas-microsoft-com:office:office" xmlns:r="http://schemas.openxmlformats.org/officeDocument/2006/relationships" xmlns:m="http://schemas.openxmlformats.org/officeDocument/2006/math" xmlns:v="urn:schemas-microsoft-com:vml" xmlns:wp14="http://schemas.microsoft.com/office/word/2010/wordprocessingDrawing" xmlns:wp="http://schemas.openxmlformats.org/drawingml/2006/wordprocessingDrawing" xmlns:w10="urn:schemas-microsoft-com:office:word" xmlns:w="http://schemas.openxmlformats.org/wordprocessingml/2006/main" xmlns:w14="http://schemas.microsoft.com/office/word/2010/wordml" xmlns:wpg="http://schemas.microsoft.com/office/word/2010/wordprocessingGroup" xmlns:wpi="http://schemas.microsoft.com/office/word/2010/wordprocessingInk" xmlns:wne="http://schemas.microsoft.com/office/word/2006/wordml" xmlns:wps="http://schemas.microsoft.com/office/word/2010/wordprocessingShape" mc:Ignorable="w14 wp14">
+<w:document xmlns:ve="http://schemas.openxmlformats.org/markup-compatibility/2006" xmlns:o="urn:schemas-microsoft-com:office:office" xmlns:r="http://schemas.openxmlformats.org/officeDocument/2006/relationships" xmlns:m="http://schemas.openxmlformats.org/officeDocument/2006/math" xmlns:v="urn:schemas-microsoft-com:vml" xmlns:wp="http://schemas.openxmlformats.org/drawingml/2006/wordprocessingDrawing" xmlns:w10="urn:schemas-microsoft-com:office:word" xmlns:w="http://schemas.openxmlformats.org/wordprocessingml/2006/main" xmlns:wne="http://schemas.microsoft.com/office/word/2006/wordml">
   <w:body>
     <w:p>
       <w:pPr>
@@ -1029,7 +1029,7 @@
           <w:left w:w="0" w:type="dxa"/>
           <w:right w:w="0" w:type="dxa"/>
         </w:tblCellMar>
-        <w:tblLook w:val="0000" w:firstRow="0" w:lastRow="0" w:firstColumn="0" w:lastColumn="0" w:noHBand="0" w:noVBand="0"/>
+        <w:tblLook w:val="0000"/>
       </w:tblPr>
       <w:tblGrid>
         <w:gridCol w:w="1224"/>
@@ -2306,7 +2306,7 @@
         <w:tblStyle w:val="TableGrid"/>
         <w:tblW w:w="9639" w:type="dxa"/>
         <w:tblInd w:w="675" w:type="dxa"/>
-        <w:tblLook w:val="04A0" w:firstRow="1" w:lastRow="0" w:firstColumn="1" w:lastColumn="0" w:noHBand="0" w:noVBand="1"/>
+        <w:tblLook w:val="04A0"/>
       </w:tblPr>
       <w:tblGrid>
         <w:gridCol w:w="1843"/>
@@ -6739,7 +6739,7 @@
         </w:rPr>
         <w:t xml:space="preserve">Mark, K. G. (2016). Installing and Configuring Windows Server 2016. </w:t>
       </w:r>
-      <w:hyperlink r:id="rId7" w:history="1">
+      <w:hyperlink r:id="rId6" w:history="1">
         <w:r>
           <w:rPr>
             <w:rStyle w:val="Hyperlink"/>
@@ -6793,7 +6793,7 @@
 </file>
 
 <file path=word/numbering.xml><?xml version="1.0" encoding="utf-8"?>
-<w:numbering xmlns:wpc="http://schemas.microsoft.com/office/word/2010/wordprocessingCanvas" xmlns:mc="http://schemas.openxmlformats.org/markup-compatibility/2006" xmlns:o="urn:schemas-microsoft-com:office:office" xmlns:r="http://schemas.openxmlformats.org/officeDocument/2006/relationships" xmlns:m="http://schemas.openxmlformats.org/officeDocument/2006/math" xmlns:v="urn:schemas-microsoft-com:vml" xmlns:wp14="http://schemas.microsoft.com/office/word/2010/wordprocessingDrawing" xmlns:wp="http://schemas.openxmlformats.org/drawingml/2006/wordprocessingDrawing" xmlns:w10="urn:schemas-microsoft-com:office:word" xmlns:w="http://schemas.openxmlformats.org/wordprocessingml/2006/main" xmlns:w14="http://schemas.microsoft.com/office/word/2010/wordml" xmlns:wpg="http://schemas.microsoft.com/office/word/2010/wordprocessingGroup" xmlns:wpi="http://schemas.microsoft.com/office/word/2010/wordprocessingInk" xmlns:wne="http://schemas.microsoft.com/office/word/2006/wordml" xmlns:wps="http://schemas.microsoft.com/office/word/2010/wordprocessingShape" mc:Ignorable="w14 wp14">
+<w:numbering xmlns:ve="http://schemas.openxmlformats.org/markup-compatibility/2006" xmlns:o="urn:schemas-microsoft-com:office:office" xmlns:r="http://schemas.openxmlformats.org/officeDocument/2006/relationships" xmlns:m="http://schemas.openxmlformats.org/officeDocument/2006/math" xmlns:v="urn:schemas-microsoft-com:vml" xmlns:wp="http://schemas.openxmlformats.org/drawingml/2006/wordprocessingDrawing" xmlns:w10="urn:schemas-microsoft-com:office:word" xmlns:w="http://schemas.openxmlformats.org/wordprocessingml/2006/main" xmlns:wne="http://schemas.microsoft.com/office/word/2006/wordml">
   <w:abstractNum w:abstractNumId="0">
     <w:nsid w:val="00000402"/>
     <w:multiLevelType w:val="multilevel"/>
@@ -14774,7 +14774,7 @@
 </file>
 
 <file path=word/styles.xml><?xml version="1.0" encoding="utf-8"?>
-<w:styles xmlns:mc="http://schemas.openxmlformats.org/markup-compatibility/2006" xmlns:r="http://schemas.openxmlformats.org/officeDocument/2006/relationships" xmlns:w="http://schemas.openxmlformats.org/wordprocessingml/2006/main" xmlns:w14="http://schemas.microsoft.com/office/word/2010/wordml" mc:Ignorable="w14">
+<w:styles xmlns:r="http://schemas.openxmlformats.org/officeDocument/2006/relationships" xmlns:w="http://schemas.openxmlformats.org/wordprocessingml/2006/main">
   <w:docDefaults>
     <w:rPrDefault>
       <w:rPr>
@@ -15011,6 +15011,7 @@
   <w:style w:type="character" w:default="1" w:styleId="DefaultParagraphFont">
     <w:name w:val="Default Paragraph Font"/>
     <w:uiPriority w:val="1"/>
+    <w:semiHidden/>
     <w:unhideWhenUsed/>
   </w:style>
   <w:style w:type="table" w:default="1" w:styleId="TableNormal">
@@ -15018,6 +15019,7 @@
     <w:uiPriority w:val="99"/>
     <w:semiHidden/>
     <w:unhideWhenUsed/>
+    <w:qFormat/>
     <w:tblPr>
       <w:tblInd w:w="0" w:type="dxa"/>
       <w:tblCellMar>
@@ -16390,7 +16392,7 @@
   <a:extraClrSchemeLst/>
   <a:extLst>
     <a:ext uri="{05A4C25C-085E-4340-85A3-A5531E510DB2}">
-      <thm15:themeFamily xmlns="" xmlns:thm15="http://schemas.microsoft.com/office/thememl/2012/main" name="Office Theme" id="{62F939B6-93AF-4DB8-9C6B-D6C7DFDC589F}" vid="{4A3C46E8-61CC-4603-A589-7422A47A8E4A}"/>
+      <thm15:themeFamily xmlns:thm15="http://schemas.microsoft.com/office/thememl/2012/main" xmlns="" name="Office Theme" id="{62F939B6-93AF-4DB8-9C6B-D6C7DFDC589F}" vid="{4A3C46E8-61CC-4603-A589-7422A47A8E4A}"/>
     </a:ext>
   </a:extLst>
 </a:theme>
@@ -16401,7 +16403,7 @@
 </file>
 
 <file path=customXml/itemProps1.xml><?xml version="1.0" encoding="utf-8"?>
-<ds:datastoreItem xmlns:ds="http://schemas.openxmlformats.org/officeDocument/2006/customXml" ds:itemID="{899EA5D7-ABED-433F-934C-9AA9255DF33D}">
+<ds:datastoreItem xmlns:ds="http://schemas.openxmlformats.org/officeDocument/2006/customXml" ds:itemID="{6A5F7BBE-74A7-4C65-B911-04A7C7DFD43C}">
   <ds:schemaRefs>
     <ds:schemaRef ds:uri="http://schemas.openxmlformats.org/officeDocument/2006/bibliography"/>
   </ds:schemaRefs>

--- a/CYB6012 Cyber Project 2/Assessment 3/Prototype Install Guide V1.2.docx
+++ b/CYB6012 Cyber Project 2/Assessment 3/Prototype Install Guide V1.2.docx
@@ -1,6 +1,6 @@
 
 <file path=word/document.xml><?xml version="1.0" encoding="utf-8"?>
-<w:document xmlns:ve="http://schemas.openxmlformats.org/markup-compatibility/2006" xmlns:o="urn:schemas-microsoft-com:office:office" xmlns:r="http://schemas.openxmlformats.org/officeDocument/2006/relationships" xmlns:m="http://schemas.openxmlformats.org/officeDocument/2006/math" xmlns:v="urn:schemas-microsoft-com:vml" xmlns:wp="http://schemas.openxmlformats.org/drawingml/2006/wordprocessingDrawing" xmlns:w10="urn:schemas-microsoft-com:office:word" xmlns:w="http://schemas.openxmlformats.org/wordprocessingml/2006/main" xmlns:wne="http://schemas.microsoft.com/office/word/2006/wordml">
+<w:document xmlns:wpc="http://schemas.microsoft.com/office/word/2010/wordprocessingCanvas" xmlns:mc="http://schemas.openxmlformats.org/markup-compatibility/2006" xmlns:o="urn:schemas-microsoft-com:office:office" xmlns:r="http://schemas.openxmlformats.org/officeDocument/2006/relationships" xmlns:m="http://schemas.openxmlformats.org/officeDocument/2006/math" xmlns:v="urn:schemas-microsoft-com:vml" xmlns:wp14="http://schemas.microsoft.com/office/word/2010/wordprocessingDrawing" xmlns:wp="http://schemas.openxmlformats.org/drawingml/2006/wordprocessingDrawing" xmlns:w10="urn:schemas-microsoft-com:office:word" xmlns:w="http://schemas.openxmlformats.org/wordprocessingml/2006/main" xmlns:w14="http://schemas.microsoft.com/office/word/2010/wordml" xmlns:wpg="http://schemas.microsoft.com/office/word/2010/wordprocessingGroup" xmlns:wpi="http://schemas.microsoft.com/office/word/2010/wordprocessingInk" xmlns:wne="http://schemas.microsoft.com/office/word/2006/wordml" xmlns:wps="http://schemas.microsoft.com/office/word/2010/wordprocessingShape" mc:Ignorable="w14 wp14">
   <w:body>
     <w:p>
       <w:pPr>
@@ -254,8 +254,9 @@
           <w:sz w:val="56"/>
           <w:szCs w:val="56"/>
         </w:rPr>
-        <w:t xml:space="preserve">Prototype and Visual </w:t>
-      </w:r>
+        <w:t xml:space="preserve">Prototype </w:t>
+      </w:r>
+      <w:bookmarkStart w:id="0" w:name="_GoBack"/>
       <w:r>
         <w:rPr>
           <w:rFonts w:ascii="Arial" w:hAnsi="Arial" w:cs="Arial"/>
@@ -264,8 +265,7 @@
           <w:sz w:val="56"/>
           <w:szCs w:val="56"/>
         </w:rPr>
-        <w:br/>
-        <w:t xml:space="preserve">Implementation </w:t>
+        <w:t xml:space="preserve">and Visual </w:t>
       </w:r>
       <w:r>
         <w:rPr>
@@ -275,8 +275,20 @@
           <w:sz w:val="56"/>
           <w:szCs w:val="56"/>
         </w:rPr>
+        <w:br/>
+        <w:t xml:space="preserve">Implementation </w:t>
+      </w:r>
+      <w:r>
+        <w:rPr>
+          <w:rFonts w:ascii="Arial" w:hAnsi="Arial" w:cs="Arial"/>
+          <w:color w:val="150303"/>
+          <w:w w:val="105"/>
+          <w:sz w:val="56"/>
+          <w:szCs w:val="56"/>
+        </w:rPr>
         <w:t>Plan</w:t>
       </w:r>
+      <w:bookmarkEnd w:id="0"/>
     </w:p>
     <w:p>
       <w:pPr>
@@ -809,15 +821,15 @@
           <w:szCs w:val="28"/>
         </w:rPr>
       </w:pPr>
-      <w:bookmarkStart w:id="0" w:name="Disclaimer"/>
-      <w:bookmarkStart w:id="1" w:name="_bookmark3"/>
-      <w:bookmarkStart w:id="2" w:name="Virtual_Machines"/>
-      <w:bookmarkStart w:id="3" w:name="_bookmark4"/>
-      <w:bookmarkStart w:id="4" w:name="_Toc101091424"/>
-      <w:bookmarkEnd w:id="0"/>
+      <w:bookmarkStart w:id="1" w:name="Disclaimer"/>
+      <w:bookmarkStart w:id="2" w:name="_bookmark3"/>
+      <w:bookmarkStart w:id="3" w:name="Virtual_Machines"/>
+      <w:bookmarkStart w:id="4" w:name="_bookmark4"/>
+      <w:bookmarkStart w:id="5" w:name="_Toc101091424"/>
       <w:bookmarkEnd w:id="1"/>
       <w:bookmarkEnd w:id="2"/>
       <w:bookmarkEnd w:id="3"/>
+      <w:bookmarkEnd w:id="4"/>
       <w:r>
         <w:rPr>
           <w:sz w:val="28"/>
@@ -827,7 +839,7 @@
         <w:lastRenderedPageBreak/>
         <w:t>Virtual Machine Configuration</w:t>
       </w:r>
-      <w:bookmarkEnd w:id="4"/>
+      <w:bookmarkEnd w:id="5"/>
     </w:p>
     <w:p>
       <w:pPr>
@@ -1029,7 +1041,7 @@
           <w:left w:w="0" w:type="dxa"/>
           <w:right w:w="0" w:type="dxa"/>
         </w:tblCellMar>
-        <w:tblLook w:val="0000"/>
+        <w:tblLook w:val="0000" w:firstRow="0" w:lastRow="0" w:firstColumn="0" w:lastColumn="0" w:noHBand="0" w:noVBand="0"/>
       </w:tblPr>
       <w:tblGrid>
         <w:gridCol w:w="1224"/>
@@ -2054,7 +2066,7 @@
           <w:szCs w:val="28"/>
         </w:rPr>
       </w:pPr>
-      <w:bookmarkStart w:id="5" w:name="_Toc101091425"/>
+      <w:bookmarkStart w:id="6" w:name="_Toc101091425"/>
       <w:r>
         <w:rPr>
           <w:sz w:val="28"/>
@@ -2062,7 +2074,7 @@
         </w:rPr>
         <w:t>Methodology</w:t>
       </w:r>
-      <w:bookmarkEnd w:id="5"/>
+      <w:bookmarkEnd w:id="6"/>
     </w:p>
     <w:p>
       <w:pPr>
@@ -2306,7 +2318,7 @@
         <w:tblStyle w:val="TableGrid"/>
         <w:tblW w:w="9639" w:type="dxa"/>
         <w:tblInd w:w="675" w:type="dxa"/>
-        <w:tblLook w:val="04A0"/>
+        <w:tblLook w:val="04A0" w:firstRow="1" w:lastRow="0" w:firstColumn="1" w:lastColumn="0" w:noHBand="0" w:noVBand="1"/>
       </w:tblPr>
       <w:tblGrid>
         <w:gridCol w:w="1843"/>
@@ -2956,11 +2968,11 @@
           <w:szCs w:val="28"/>
         </w:rPr>
       </w:pPr>
-      <w:bookmarkStart w:id="6" w:name="Preparing_Virtual_Machines"/>
-      <w:bookmarkStart w:id="7" w:name="_bookmark5"/>
-      <w:bookmarkStart w:id="8" w:name="_Toc101091426"/>
-      <w:bookmarkEnd w:id="6"/>
+      <w:bookmarkStart w:id="7" w:name="Preparing_Virtual_Machines"/>
+      <w:bookmarkStart w:id="8" w:name="_bookmark5"/>
+      <w:bookmarkStart w:id="9" w:name="_Toc101091426"/>
       <w:bookmarkEnd w:id="7"/>
+      <w:bookmarkEnd w:id="8"/>
       <w:r>
         <w:rPr>
           <w:sz w:val="28"/>
@@ -2969,7 +2981,7 @@
         </w:rPr>
         <w:t>Preparing Virtual Machines</w:t>
       </w:r>
-      <w:bookmarkEnd w:id="8"/>
+      <w:bookmarkEnd w:id="9"/>
     </w:p>
     <w:p>
       <w:pPr>
@@ -6570,10 +6582,10 @@
           <w:w w:val="105"/>
         </w:rPr>
       </w:pPr>
-      <w:bookmarkStart w:id="9" w:name="Exercise_04:_Installing_and_Configuring_"/>
-      <w:bookmarkStart w:id="10" w:name="_bookmark27"/>
-      <w:bookmarkEnd w:id="9"/>
+      <w:bookmarkStart w:id="10" w:name="Exercise_04:_Installing_and_Configuring_"/>
+      <w:bookmarkStart w:id="11" w:name="_bookmark27"/>
       <w:bookmarkEnd w:id="10"/>
+      <w:bookmarkEnd w:id="11"/>
     </w:p>
     <w:p>
       <w:pPr>
@@ -6652,8 +6664,6 @@
           <w:w w:val="105"/>
         </w:rPr>
       </w:pPr>
-      <w:bookmarkStart w:id="11" w:name="_GoBack"/>
-      <w:bookmarkEnd w:id="11"/>
     </w:p>
     <w:p>
       <w:pPr>
@@ -6739,7 +6749,7 @@
         </w:rPr>
         <w:t xml:space="preserve">Mark, K. G. (2016). Installing and Configuring Windows Server 2016. </w:t>
       </w:r>
-      <w:hyperlink r:id="rId6" w:history="1">
+      <w:hyperlink r:id="rId7" w:history="1">
         <w:r>
           <w:rPr>
             <w:rStyle w:val="Hyperlink"/>
@@ -6793,7 +6803,7 @@
 </file>
 
 <file path=word/numbering.xml><?xml version="1.0" encoding="utf-8"?>
-<w:numbering xmlns:ve="http://schemas.openxmlformats.org/markup-compatibility/2006" xmlns:o="urn:schemas-microsoft-com:office:office" xmlns:r="http://schemas.openxmlformats.org/officeDocument/2006/relationships" xmlns:m="http://schemas.openxmlformats.org/officeDocument/2006/math" xmlns:v="urn:schemas-microsoft-com:vml" xmlns:wp="http://schemas.openxmlformats.org/drawingml/2006/wordprocessingDrawing" xmlns:w10="urn:schemas-microsoft-com:office:word" xmlns:w="http://schemas.openxmlformats.org/wordprocessingml/2006/main" xmlns:wne="http://schemas.microsoft.com/office/word/2006/wordml">
+<w:numbering xmlns:wpc="http://schemas.microsoft.com/office/word/2010/wordprocessingCanvas" xmlns:mc="http://schemas.openxmlformats.org/markup-compatibility/2006" xmlns:o="urn:schemas-microsoft-com:office:office" xmlns:r="http://schemas.openxmlformats.org/officeDocument/2006/relationships" xmlns:m="http://schemas.openxmlformats.org/officeDocument/2006/math" xmlns:v="urn:schemas-microsoft-com:vml" xmlns:wp14="http://schemas.microsoft.com/office/word/2010/wordprocessingDrawing" xmlns:wp="http://schemas.openxmlformats.org/drawingml/2006/wordprocessingDrawing" xmlns:w10="urn:schemas-microsoft-com:office:word" xmlns:w="http://schemas.openxmlformats.org/wordprocessingml/2006/main" xmlns:w14="http://schemas.microsoft.com/office/word/2010/wordml" xmlns:wpg="http://schemas.microsoft.com/office/word/2010/wordprocessingGroup" xmlns:wpi="http://schemas.microsoft.com/office/word/2010/wordprocessingInk" xmlns:wne="http://schemas.microsoft.com/office/word/2006/wordml" xmlns:wps="http://schemas.microsoft.com/office/word/2010/wordprocessingShape" mc:Ignorable="w14 wp14">
   <w:abstractNum w:abstractNumId="0">
     <w:nsid w:val="00000402"/>
     <w:multiLevelType w:val="multilevel"/>
@@ -14774,7 +14784,7 @@
 </file>
 
 <file path=word/styles.xml><?xml version="1.0" encoding="utf-8"?>
-<w:styles xmlns:r="http://schemas.openxmlformats.org/officeDocument/2006/relationships" xmlns:w="http://schemas.openxmlformats.org/wordprocessingml/2006/main">
+<w:styles xmlns:mc="http://schemas.openxmlformats.org/markup-compatibility/2006" xmlns:r="http://schemas.openxmlformats.org/officeDocument/2006/relationships" xmlns:w="http://schemas.openxmlformats.org/wordprocessingml/2006/main" xmlns:w14="http://schemas.microsoft.com/office/word/2010/wordml" mc:Ignorable="w14">
   <w:docDefaults>
     <w:rPrDefault>
       <w:rPr>
@@ -15019,7 +15029,6 @@
     <w:uiPriority w:val="99"/>
     <w:semiHidden/>
     <w:unhideWhenUsed/>
-    <w:qFormat/>
     <w:tblPr>
       <w:tblInd w:w="0" w:type="dxa"/>
       <w:tblCellMar>
@@ -16392,7 +16401,7 @@
   <a:extraClrSchemeLst/>
   <a:extLst>
     <a:ext uri="{05A4C25C-085E-4340-85A3-A5531E510DB2}">
-      <thm15:themeFamily xmlns:thm15="http://schemas.microsoft.com/office/thememl/2012/main" xmlns="" name="Office Theme" id="{62F939B6-93AF-4DB8-9C6B-D6C7DFDC589F}" vid="{4A3C46E8-61CC-4603-A589-7422A47A8E4A}"/>
+      <thm15:themeFamily xmlns="" xmlns:thm15="http://schemas.microsoft.com/office/thememl/2012/main" name="Office Theme" id="{62F939B6-93AF-4DB8-9C6B-D6C7DFDC589F}" vid="{4A3C46E8-61CC-4603-A589-7422A47A8E4A}"/>
     </a:ext>
   </a:extLst>
 </a:theme>
@@ -16403,7 +16412,7 @@
 </file>
 
 <file path=customXml/itemProps1.xml><?xml version="1.0" encoding="utf-8"?>
-<ds:datastoreItem xmlns:ds="http://schemas.openxmlformats.org/officeDocument/2006/customXml" ds:itemID="{6A5F7BBE-74A7-4C65-B911-04A7C7DFD43C}">
+<ds:datastoreItem xmlns:ds="http://schemas.openxmlformats.org/officeDocument/2006/customXml" ds:itemID="{DADD34D8-2EDD-4008-8B9A-A8E171B41A29}">
   <ds:schemaRefs>
     <ds:schemaRef ds:uri="http://schemas.openxmlformats.org/officeDocument/2006/bibliography"/>
   </ds:schemaRefs>

--- a/CYB6012 Cyber Project 2/Assessment 3/Prototype Install Guide V1.2.docx
+++ b/CYB6012 Cyber Project 2/Assessment 3/Prototype Install Guide V1.2.docx
@@ -1,6 +1,6 @@
 
 <file path=word/document.xml><?xml version="1.0" encoding="utf-8"?>
-<w:document xmlns:wpc="http://schemas.microsoft.com/office/word/2010/wordprocessingCanvas" xmlns:mc="http://schemas.openxmlformats.org/markup-compatibility/2006" xmlns:o="urn:schemas-microsoft-com:office:office" xmlns:r="http://schemas.openxmlformats.org/officeDocument/2006/relationships" xmlns:m="http://schemas.openxmlformats.org/officeDocument/2006/math" xmlns:v="urn:schemas-microsoft-com:vml" xmlns:wp14="http://schemas.microsoft.com/office/word/2010/wordprocessingDrawing" xmlns:wp="http://schemas.openxmlformats.org/drawingml/2006/wordprocessingDrawing" xmlns:w10="urn:schemas-microsoft-com:office:word" xmlns:w="http://schemas.openxmlformats.org/wordprocessingml/2006/main" xmlns:w14="http://schemas.microsoft.com/office/word/2010/wordml" xmlns:wpg="http://schemas.microsoft.com/office/word/2010/wordprocessingGroup" xmlns:wpi="http://schemas.microsoft.com/office/word/2010/wordprocessingInk" xmlns:wne="http://schemas.microsoft.com/office/word/2006/wordml" xmlns:wps="http://schemas.microsoft.com/office/word/2010/wordprocessingShape" mc:Ignorable="w14 wp14">
+<w:document xmlns:ve="http://schemas.openxmlformats.org/markup-compatibility/2006" xmlns:o="urn:schemas-microsoft-com:office:office" xmlns:r="http://schemas.openxmlformats.org/officeDocument/2006/relationships" xmlns:m="http://schemas.openxmlformats.org/officeDocument/2006/math" xmlns:v="urn:schemas-microsoft-com:vml" xmlns:wp="http://schemas.openxmlformats.org/drawingml/2006/wordprocessingDrawing" xmlns:w10="urn:schemas-microsoft-com:office:word" xmlns:w="http://schemas.openxmlformats.org/wordprocessingml/2006/main" xmlns:wne="http://schemas.microsoft.com/office/word/2006/wordml">
   <w:body>
     <w:p>
       <w:pPr>
@@ -1041,7 +1041,7 @@
           <w:left w:w="0" w:type="dxa"/>
           <w:right w:w="0" w:type="dxa"/>
         </w:tblCellMar>
-        <w:tblLook w:val="0000" w:firstRow="0" w:lastRow="0" w:firstColumn="0" w:lastColumn="0" w:noHBand="0" w:noVBand="0"/>
+        <w:tblLook w:val="0000"/>
       </w:tblPr>
       <w:tblGrid>
         <w:gridCol w:w="1224"/>
@@ -2318,7 +2318,7 @@
         <w:tblStyle w:val="TableGrid"/>
         <w:tblW w:w="9639" w:type="dxa"/>
         <w:tblInd w:w="675" w:type="dxa"/>
-        <w:tblLook w:val="04A0" w:firstRow="1" w:lastRow="0" w:firstColumn="1" w:lastColumn="0" w:noHBand="0" w:noVBand="1"/>
+        <w:tblLook w:val="04A0"/>
       </w:tblPr>
       <w:tblGrid>
         <w:gridCol w:w="1843"/>
@@ -6749,7 +6749,7 @@
         </w:rPr>
         <w:t xml:space="preserve">Mark, K. G. (2016). Installing and Configuring Windows Server 2016. </w:t>
       </w:r>
-      <w:hyperlink r:id="rId7" w:history="1">
+      <w:hyperlink r:id="rId6" w:history="1">
         <w:r>
           <w:rPr>
             <w:rStyle w:val="Hyperlink"/>
@@ -6803,7 +6803,7 @@
 </file>
 
 <file path=word/numbering.xml><?xml version="1.0" encoding="utf-8"?>
-<w:numbering xmlns:wpc="http://schemas.microsoft.com/office/word/2010/wordprocessingCanvas" xmlns:mc="http://schemas.openxmlformats.org/markup-compatibility/2006" xmlns:o="urn:schemas-microsoft-com:office:office" xmlns:r="http://schemas.openxmlformats.org/officeDocument/2006/relationships" xmlns:m="http://schemas.openxmlformats.org/officeDocument/2006/math" xmlns:v="urn:schemas-microsoft-com:vml" xmlns:wp14="http://schemas.microsoft.com/office/word/2010/wordprocessingDrawing" xmlns:wp="http://schemas.openxmlformats.org/drawingml/2006/wordprocessingDrawing" xmlns:w10="urn:schemas-microsoft-com:office:word" xmlns:w="http://schemas.openxmlformats.org/wordprocessingml/2006/main" xmlns:w14="http://schemas.microsoft.com/office/word/2010/wordml" xmlns:wpg="http://schemas.microsoft.com/office/word/2010/wordprocessingGroup" xmlns:wpi="http://schemas.microsoft.com/office/word/2010/wordprocessingInk" xmlns:wne="http://schemas.microsoft.com/office/word/2006/wordml" xmlns:wps="http://schemas.microsoft.com/office/word/2010/wordprocessingShape" mc:Ignorable="w14 wp14">
+<w:numbering xmlns:ve="http://schemas.openxmlformats.org/markup-compatibility/2006" xmlns:o="urn:schemas-microsoft-com:office:office" xmlns:r="http://schemas.openxmlformats.org/officeDocument/2006/relationships" xmlns:m="http://schemas.openxmlformats.org/officeDocument/2006/math" xmlns:v="urn:schemas-microsoft-com:vml" xmlns:wp="http://schemas.openxmlformats.org/drawingml/2006/wordprocessingDrawing" xmlns:w10="urn:schemas-microsoft-com:office:word" xmlns:w="http://schemas.openxmlformats.org/wordprocessingml/2006/main" xmlns:wne="http://schemas.microsoft.com/office/word/2006/wordml">
   <w:abstractNum w:abstractNumId="0">
     <w:nsid w:val="00000402"/>
     <w:multiLevelType w:val="multilevel"/>
@@ -14784,7 +14784,7 @@
 </file>
 
 <file path=word/styles.xml><?xml version="1.0" encoding="utf-8"?>
-<w:styles xmlns:mc="http://schemas.openxmlformats.org/markup-compatibility/2006" xmlns:r="http://schemas.openxmlformats.org/officeDocument/2006/relationships" xmlns:w="http://schemas.openxmlformats.org/wordprocessingml/2006/main" xmlns:w14="http://schemas.microsoft.com/office/word/2010/wordml" mc:Ignorable="w14">
+<w:styles xmlns:r="http://schemas.openxmlformats.org/officeDocument/2006/relationships" xmlns:w="http://schemas.openxmlformats.org/wordprocessingml/2006/main">
   <w:docDefaults>
     <w:rPrDefault>
       <w:rPr>
@@ -15029,6 +15029,7 @@
     <w:uiPriority w:val="99"/>
     <w:semiHidden/>
     <w:unhideWhenUsed/>
+    <w:qFormat/>
     <w:tblPr>
       <w:tblInd w:w="0" w:type="dxa"/>
       <w:tblCellMar>
@@ -16401,7 +16402,7 @@
   <a:extraClrSchemeLst/>
   <a:extLst>
     <a:ext uri="{05A4C25C-085E-4340-85A3-A5531E510DB2}">
-      <thm15:themeFamily xmlns="" xmlns:thm15="http://schemas.microsoft.com/office/thememl/2012/main" name="Office Theme" id="{62F939B6-93AF-4DB8-9C6B-D6C7DFDC589F}" vid="{4A3C46E8-61CC-4603-A589-7422A47A8E4A}"/>
+      <thm15:themeFamily xmlns:thm15="http://schemas.microsoft.com/office/thememl/2012/main" xmlns="" name="Office Theme" id="{62F939B6-93AF-4DB8-9C6B-D6C7DFDC589F}" vid="{4A3C46E8-61CC-4603-A589-7422A47A8E4A}"/>
     </a:ext>
   </a:extLst>
 </a:theme>
@@ -16412,7 +16413,7 @@
 </file>
 
 <file path=customXml/itemProps1.xml><?xml version="1.0" encoding="utf-8"?>
-<ds:datastoreItem xmlns:ds="http://schemas.openxmlformats.org/officeDocument/2006/customXml" ds:itemID="{DADD34D8-2EDD-4008-8B9A-A8E171B41A29}">
+<ds:datastoreItem xmlns:ds="http://schemas.openxmlformats.org/officeDocument/2006/customXml" ds:itemID="{6E031672-0C6B-4019-9B6E-0D4D6DDBEAB8}">
   <ds:schemaRefs>
     <ds:schemaRef ds:uri="http://schemas.openxmlformats.org/officeDocument/2006/bibliography"/>
   </ds:schemaRefs>

--- a/CYB6012 Cyber Project 2/Assessment 3/Prototype Install Guide V1.2.docx
+++ b/CYB6012 Cyber Project 2/Assessment 3/Prototype Install Guide V1.2.docx
@@ -16413,7 +16413,7 @@
 </file>
 
 <file path=customXml/itemProps1.xml><?xml version="1.0" encoding="utf-8"?>
-<ds:datastoreItem xmlns:ds="http://schemas.openxmlformats.org/officeDocument/2006/customXml" ds:itemID="{6E031672-0C6B-4019-9B6E-0D4D6DDBEAB8}">
+<ds:datastoreItem xmlns:ds="http://schemas.openxmlformats.org/officeDocument/2006/customXml" ds:itemID="{3A3906D7-01A9-4E68-9442-1DBD9A38CF48}">
   <ds:schemaRefs>
     <ds:schemaRef ds:uri="http://schemas.openxmlformats.org/officeDocument/2006/bibliography"/>
   </ds:schemaRefs>
